--- a/app/views/testkit_export/ps.docx
+++ b/app/views/testkit_export/ps.docx
@@ -4,32 +4,175 @@
   <w:body>
     <w:p>
       <w:pPr>
+        <w:rPr>
+          <w:lang w:val="en-US"/>
+        </w:rPr>
+      </w:pPr>
+      <w:r>
+        <w:t>Протокол</w:t>
+      </w:r>
+      <w:r>
+        <w:rPr>
+          <w:lang w:val="en-US"/>
+        </w:rPr>
+        <w:t xml:space="preserve"> </w:t>
+      </w:r>
+      <w:r>
+        <w:t>тестирования</w:t>
+      </w:r>
+    </w:p>
+    <w:p>
+      <w:pPr>
         <w:shd w:val="clear" w:color="auto" w:fill="FFFFFF"/>
         <w:spacing w:before="100" w:beforeAutospacing="1" w:after="100" w:afterAutospacing="1" w:line="240" w:lineRule="auto"/>
         <w:rPr>
-          <w:rFonts w:ascii="Times New Roman" w:hAnsi="Times New Roman" w:cs="Times New Roman"/>
+          <w:rFonts w:cs="Times New Roman"/>
           <w:b/>
           <w:sz w:val="28"/>
           <w:szCs w:val="28"/>
-        </w:rPr>
-      </w:pPr>
-      <w:r>
-        <w:rPr>
-          <w:rFonts w:ascii="Times New Roman" w:hAnsi="Times New Roman" w:cs="Times New Roman"/>
-          <w:b/>
-          <w:sz w:val="28"/>
-          <w:szCs w:val="28"/>
-        </w:rPr>
-        <w:t xml:space="preserve">Протокол </w:t>
-      </w:r>
-      <w:r>
-        <w:rPr>
-          <w:rFonts w:ascii="Times New Roman" w:hAnsi="Times New Roman" w:cs="Times New Roman"/>
-          <w:b/>
-          <w:sz w:val="28"/>
-          <w:szCs w:val="28"/>
-        </w:rPr>
-        <w:t>тестирования</w:t>
+          <w:lang w:val="en-US"/>
+        </w:rPr>
+      </w:pPr>
+      <w:r>
+        <w:rPr>
+          <w:rFonts w:eastAsia="Times New Roman" w:cs="Times New Roman"/>
+          <w:b/>
+          <w:lang w:eastAsia="ru-RU"/>
+        </w:rPr>
+        <w:fldChar w:fldCharType="begin"/>
+      </w:r>
+      <w:r>
+        <w:rPr>
+          <w:rFonts w:eastAsia="Times New Roman" w:cs="Times New Roman"/>
+          <w:b/>
+          <w:lang w:val="en-US" w:eastAsia="ru-RU"/>
+        </w:rPr>
+        <w:instrText xml:space="preserve"> </w:instrText>
+      </w:r>
+      <w:r>
+        <w:rPr>
+          <w:rFonts w:eastAsia="Times New Roman" w:cs="Times New Roman"/>
+          <w:b/>
+          <w:lang w:val="en-US" w:eastAsia="ru-RU"/>
+        </w:rPr>
+        <w:instrText>MERGEFIELD</w:instrText>
+      </w:r>
+      <w:r>
+        <w:rPr>
+          <w:rFonts w:eastAsia="Times New Roman" w:cs="Times New Roman"/>
+          <w:b/>
+          <w:lang w:val="en-US" w:eastAsia="ru-RU"/>
+        </w:rPr>
+        <w:instrText xml:space="preserve">  =</w:instrText>
+      </w:r>
+      <w:r>
+        <w:rPr>
+          <w:rFonts w:eastAsia="Times New Roman" w:cs="Times New Roman"/>
+          <w:b/>
+          <w:lang w:val="en-US" w:eastAsia="ru-RU"/>
+        </w:rPr>
+        <w:instrText>report</w:instrText>
+      </w:r>
+      <w:r>
+        <w:rPr>
+          <w:rFonts w:eastAsia="Times New Roman" w:cs="Times New Roman"/>
+          <w:b/>
+          <w:lang w:val="en-US" w:eastAsia="ru-RU"/>
+        </w:rPr>
+        <w:instrText>.</w:instrText>
+      </w:r>
+      <w:r>
+        <w:rPr>
+          <w:rFonts w:eastAsia="Times New Roman" w:cs="Times New Roman"/>
+          <w:b/>
+          <w:lang w:val="en-US" w:eastAsia="ru-RU"/>
+        </w:rPr>
+        <w:instrText>name</w:instrText>
+      </w:r>
+      <w:r>
+        <w:rPr>
+          <w:rFonts w:eastAsia="Times New Roman" w:cs="Times New Roman"/>
+          <w:b/>
+          <w:lang w:val="en-US" w:eastAsia="ru-RU"/>
+        </w:rPr>
+        <w:instrText xml:space="preserve"> \* </w:instrText>
+      </w:r>
+      <w:r>
+        <w:rPr>
+          <w:rFonts w:eastAsia="Times New Roman" w:cs="Times New Roman"/>
+          <w:b/>
+          <w:lang w:val="en-US" w:eastAsia="ru-RU"/>
+        </w:rPr>
+        <w:instrText>MERGEFORMAT</w:instrText>
+      </w:r>
+      <w:r>
+        <w:rPr>
+          <w:rFonts w:eastAsia="Times New Roman" w:cs="Times New Roman"/>
+          <w:b/>
+          <w:lang w:val="en-US" w:eastAsia="ru-RU"/>
+        </w:rPr>
+        <w:instrText xml:space="preserve"> </w:instrText>
+      </w:r>
+      <w:r>
+        <w:rPr>
+          <w:rFonts w:eastAsia="Times New Roman" w:cs="Times New Roman"/>
+          <w:b/>
+          <w:lang w:eastAsia="ru-RU"/>
+        </w:rPr>
+        <w:fldChar w:fldCharType="separate"/>
+      </w:r>
+      <w:r>
+        <w:rPr>
+          <w:rFonts w:eastAsia="Times New Roman" w:cs="Times New Roman"/>
+          <w:b/>
+          <w:noProof/>
+          <w:lang w:val="en-US" w:eastAsia="ru-RU"/>
+        </w:rPr>
+        <w:t>«=</w:t>
+      </w:r>
+      <w:r>
+        <w:rPr>
+          <w:rFonts w:eastAsia="Times New Roman" w:cs="Times New Roman"/>
+          <w:b/>
+          <w:noProof/>
+          <w:lang w:val="en-US" w:eastAsia="ru-RU"/>
+        </w:rPr>
+        <w:t>report</w:t>
+      </w:r>
+      <w:r>
+        <w:rPr>
+          <w:rFonts w:eastAsia="Times New Roman" w:cs="Times New Roman"/>
+          <w:b/>
+          <w:noProof/>
+          <w:lang w:val="en-US" w:eastAsia="ru-RU"/>
+        </w:rPr>
+        <w:t>.</w:t>
+      </w:r>
+      <w:r>
+        <w:rPr>
+          <w:rFonts w:eastAsia="Times New Roman" w:cs="Times New Roman"/>
+          <w:b/>
+          <w:noProof/>
+          <w:lang w:val="en-US" w:eastAsia="ru-RU"/>
+        </w:rPr>
+        <w:t>name</w:t>
+      </w:r>
+      <w:r>
+        <w:rPr>
+          <w:rFonts w:eastAsia="Times New Roman" w:cs="Times New Roman"/>
+          <w:b/>
+          <w:noProof/>
+          <w:lang w:val="en-US" w:eastAsia="ru-RU"/>
+        </w:rPr>
+        <w:t>»</w:t>
+      </w:r>
+      <w:r>
+        <w:rPr>
+          <w:rFonts w:eastAsia="Times New Roman" w:cs="Times New Roman"/>
+          <w:b/>
+          <w:lang w:eastAsia="ru-RU"/>
+        </w:rPr>
+        <w:fldChar w:fldCharType="end"/>
       </w:r>
     </w:p>
     <w:p>
@@ -37,149 +180,149 @@
         <w:shd w:val="clear" w:color="auto" w:fill="FFFFFF"/>
         <w:spacing w:before="100" w:beforeAutospacing="1" w:after="100" w:afterAutospacing="1" w:line="240" w:lineRule="auto"/>
         <w:rPr>
-          <w:rFonts w:ascii="Times New Roman" w:hAnsi="Times New Roman" w:cs="Times New Roman"/>
-          <w:b/>
-          <w:sz w:val="28"/>
-          <w:szCs w:val="28"/>
-        </w:rPr>
-      </w:pPr>
-      <w:r>
-        <w:rPr>
-          <w:rFonts w:ascii="Times New Roman" w:eastAsia="Times New Roman" w:hAnsi="Times New Roman" w:cs="Times New Roman"/>
-          <w:b/>
+          <w:rFonts w:eastAsia="Times New Roman" w:cs="Times New Roman"/>
+          <w:b/>
+          <w:bCs/>
+          <w:lang w:val="en-US" w:eastAsia="ru-RU"/>
+        </w:rPr>
+      </w:pPr>
+      <w:r>
+        <w:rPr>
+          <w:rFonts w:eastAsia="Times New Roman" w:cs="Times New Roman"/>
+          <w:bCs/>
           <w:lang w:eastAsia="ru-RU"/>
         </w:rPr>
         <w:fldChar w:fldCharType="begin"/>
       </w:r>
       <w:r>
         <w:rPr>
-          <w:rFonts w:ascii="Times New Roman" w:eastAsia="Times New Roman" w:hAnsi="Times New Roman" w:cs="Times New Roman"/>
-          <w:b/>
-          <w:lang w:eastAsia="ru-RU"/>
-        </w:rPr>
-        <w:instrText xml:space="preserve"> </w:instrText>
-      </w:r>
-      <w:r>
-        <w:rPr>
-          <w:rFonts w:ascii="Times New Roman" w:eastAsia="Times New Roman" w:hAnsi="Times New Roman" w:cs="Times New Roman"/>
-          <w:b/>
-          <w:lang w:val="en-US" w:eastAsia="ru-RU"/>
-        </w:rPr>
-        <w:instrText>MERGEFIELD</w:instrText>
-      </w:r>
-      <w:r>
-        <w:rPr>
-          <w:rFonts w:ascii="Times New Roman" w:eastAsia="Times New Roman" w:hAnsi="Times New Roman" w:cs="Times New Roman"/>
-          <w:b/>
-          <w:lang w:eastAsia="ru-RU"/>
-        </w:rPr>
-        <w:instrText xml:space="preserve">  =</w:instrText>
-      </w:r>
-      <w:r>
-        <w:rPr>
-          <w:rFonts w:ascii="Times New Roman" w:eastAsia="Times New Roman" w:hAnsi="Times New Roman" w:cs="Times New Roman"/>
-          <w:b/>
-          <w:lang w:val="en-US" w:eastAsia="ru-RU"/>
-        </w:rPr>
-        <w:instrText>report</w:instrText>
-      </w:r>
-      <w:r>
-        <w:rPr>
-          <w:rFonts w:ascii="Times New Roman" w:eastAsia="Times New Roman" w:hAnsi="Times New Roman" w:cs="Times New Roman"/>
-          <w:b/>
-          <w:lang w:eastAsia="ru-RU"/>
-        </w:rPr>
-        <w:instrText>.</w:instrText>
-      </w:r>
-      <w:r>
-        <w:rPr>
-          <w:rFonts w:ascii="Times New Roman" w:eastAsia="Times New Roman" w:hAnsi="Times New Roman" w:cs="Times New Roman"/>
-          <w:b/>
-          <w:lang w:val="en-US" w:eastAsia="ru-RU"/>
-        </w:rPr>
-        <w:instrText>name</w:instrText>
-      </w:r>
-      <w:r>
-        <w:rPr>
-          <w:rFonts w:ascii="Times New Roman" w:eastAsia="Times New Roman" w:hAnsi="Times New Roman" w:cs="Times New Roman"/>
-          <w:b/>
-          <w:lang w:eastAsia="ru-RU"/>
-        </w:rPr>
-        <w:instrText xml:space="preserve"> \* </w:instrText>
-      </w:r>
-      <w:r>
-        <w:rPr>
-          <w:rFonts w:ascii="Times New Roman" w:eastAsia="Times New Roman" w:hAnsi="Times New Roman" w:cs="Times New Roman"/>
-          <w:b/>
-          <w:lang w:val="en-US" w:eastAsia="ru-RU"/>
-        </w:rPr>
-        <w:instrText>MERGEFORMAT</w:instrText>
-      </w:r>
-      <w:r>
-        <w:rPr>
-          <w:rFonts w:ascii="Times New Roman" w:eastAsia="Times New Roman" w:hAnsi="Times New Roman" w:cs="Times New Roman"/>
-          <w:b/>
-          <w:lang w:eastAsia="ru-RU"/>
-        </w:rPr>
-        <w:instrText xml:space="preserve"> </w:instrText>
-      </w:r>
-      <w:r>
-        <w:rPr>
-          <w:rFonts w:ascii="Times New Roman" w:eastAsia="Times New Roman" w:hAnsi="Times New Roman" w:cs="Times New Roman"/>
-          <w:b/>
+          <w:rFonts w:eastAsia="Times New Roman" w:cs="Times New Roman"/>
+          <w:bCs/>
+          <w:lang w:val="en-US" w:eastAsia="ru-RU"/>
+        </w:rPr>
+        <w:instrText xml:space="preserve"> MERGEFIELD  report.description:if  \* MERGEFORMAT </w:instrText>
+      </w:r>
+      <w:r>
+        <w:rPr>
+          <w:rFonts w:eastAsia="Times New Roman" w:cs="Times New Roman"/>
+          <w:bCs/>
           <w:lang w:eastAsia="ru-RU"/>
         </w:rPr>
         <w:fldChar w:fldCharType="separate"/>
       </w:r>
       <w:r>
         <w:rPr>
-          <w:rFonts w:ascii="Times New Roman" w:eastAsia="Times New Roman" w:hAnsi="Times New Roman" w:cs="Times New Roman"/>
-          <w:b/>
+          <w:rFonts w:eastAsia="Times New Roman" w:cs="Times New Roman"/>
+          <w:bCs/>
           <w:noProof/>
-          <w:lang w:eastAsia="ru-RU"/>
-        </w:rPr>
-        <w:t>«=</w:t>
-      </w:r>
-      <w:r>
-        <w:rPr>
-          <w:rFonts w:ascii="Times New Roman" w:eastAsia="Times New Roman" w:hAnsi="Times New Roman" w:cs="Times New Roman"/>
-          <w:b/>
+          <w:lang w:val="en-US" w:eastAsia="ru-RU"/>
+        </w:rPr>
+        <w:t>«report.description:if»</w:t>
+      </w:r>
+      <w:r>
+        <w:rPr>
+          <w:rFonts w:eastAsia="Times New Roman" w:cs="Times New Roman"/>
+          <w:bCs/>
+          <w:lang w:eastAsia="ru-RU"/>
+        </w:rPr>
+        <w:fldChar w:fldCharType="end"/>
+      </w:r>
+      <w:r>
+        <w:rPr>
+          <w:rFonts w:eastAsia="Times New Roman" w:cs="Times New Roman"/>
+          <w:b/>
+          <w:bCs/>
+          <w:lang w:eastAsia="ru-RU"/>
+        </w:rPr>
+        <w:t>Описание</w:t>
+      </w:r>
+      <w:r>
+        <w:rPr>
+          <w:rFonts w:eastAsia="Times New Roman" w:cs="Times New Roman"/>
+          <w:b/>
+          <w:bCs/>
+          <w:lang w:val="en-US" w:eastAsia="ru-RU"/>
+        </w:rPr>
+        <w:t xml:space="preserve">: </w:t>
+      </w:r>
+      <w:r>
+        <w:rPr>
+          <w:rFonts w:eastAsia="Times New Roman" w:cs="Times New Roman"/>
+          <w:bCs/>
+          <w:lang w:eastAsia="ru-RU"/>
+        </w:rPr>
+        <w:fldChar w:fldCharType="begin"/>
+      </w:r>
+      <w:r>
+        <w:rPr>
+          <w:rFonts w:eastAsia="Times New Roman" w:cs="Times New Roman"/>
+          <w:bCs/>
+          <w:lang w:val="en-US" w:eastAsia="ru-RU"/>
+        </w:rPr>
+        <w:instrText xml:space="preserve"> MERGEFIELD  =report.description \* MERGEFORMAT </w:instrText>
+      </w:r>
+      <w:r>
+        <w:rPr>
+          <w:rFonts w:eastAsia="Times New Roman" w:cs="Times New Roman"/>
+          <w:bCs/>
+          <w:lang w:eastAsia="ru-RU"/>
+        </w:rPr>
+        <w:fldChar w:fldCharType="separate"/>
+      </w:r>
+      <w:r>
+        <w:rPr>
+          <w:rFonts w:eastAsia="Times New Roman" w:cs="Times New Roman"/>
+          <w:bCs/>
           <w:noProof/>
           <w:lang w:val="en-US" w:eastAsia="ru-RU"/>
         </w:rPr>
-        <w:t>report</w:t>
-      </w:r>
-      <w:r>
-        <w:rPr>
-          <w:rFonts w:ascii="Times New Roman" w:eastAsia="Times New Roman" w:hAnsi="Times New Roman" w:cs="Times New Roman"/>
-          <w:b/>
+        <w:t>«=report.description»</w:t>
+      </w:r>
+      <w:r>
+        <w:rPr>
+          <w:rFonts w:eastAsia="Times New Roman" w:cs="Times New Roman"/>
+          <w:bCs/>
+          <w:lang w:eastAsia="ru-RU"/>
+        </w:rPr>
+        <w:fldChar w:fldCharType="end"/>
+      </w:r>
+      <w:r>
+        <w:rPr>
+          <w:rFonts w:eastAsia="Times New Roman" w:cs="Times New Roman"/>
+          <w:bCs/>
+          <w:lang w:eastAsia="ru-RU"/>
+        </w:rPr>
+        <w:fldChar w:fldCharType="begin"/>
+      </w:r>
+      <w:r>
+        <w:rPr>
+          <w:rFonts w:eastAsia="Times New Roman" w:cs="Times New Roman"/>
+          <w:bCs/>
+          <w:lang w:val="en-US" w:eastAsia="ru-RU"/>
+        </w:rPr>
+        <w:instrText xml:space="preserve"> MERGEFIELD  report.description:endIf \* MERGEFORMAT </w:instrText>
+      </w:r>
+      <w:r>
+        <w:rPr>
+          <w:rFonts w:eastAsia="Times New Roman" w:cs="Times New Roman"/>
+          <w:bCs/>
+          <w:lang w:eastAsia="ru-RU"/>
+        </w:rPr>
+        <w:fldChar w:fldCharType="separate"/>
+      </w:r>
+      <w:r>
+        <w:rPr>
+          <w:rFonts w:eastAsia="Times New Roman" w:cs="Times New Roman"/>
+          <w:bCs/>
           <w:noProof/>
-          <w:lang w:eastAsia="ru-RU"/>
-        </w:rPr>
-        <w:t>.</w:t>
-      </w:r>
-      <w:r>
-        <w:rPr>
-          <w:rFonts w:ascii="Times New Roman" w:eastAsia="Times New Roman" w:hAnsi="Times New Roman" w:cs="Times New Roman"/>
-          <w:b/>
-          <w:noProof/>
-          <w:lang w:val="en-US" w:eastAsia="ru-RU"/>
-        </w:rPr>
-        <w:t>name</w:t>
-      </w:r>
-      <w:r>
-        <w:rPr>
-          <w:rFonts w:ascii="Times New Roman" w:eastAsia="Times New Roman" w:hAnsi="Times New Roman" w:cs="Times New Roman"/>
-          <w:b/>
-          <w:noProof/>
-          <w:lang w:eastAsia="ru-RU"/>
-        </w:rPr>
-        <w:t>»</w:t>
-      </w:r>
-      <w:r>
-        <w:rPr>
-          <w:rFonts w:ascii="Times New Roman" w:eastAsia="Times New Roman" w:hAnsi="Times New Roman" w:cs="Times New Roman"/>
-          <w:b/>
+          <w:lang w:val="en-US" w:eastAsia="ru-RU"/>
+        </w:rPr>
+        <w:t>«report.description:endIf»</w:t>
+      </w:r>
+      <w:r>
+        <w:rPr>
+          <w:rFonts w:eastAsia="Times New Roman" w:cs="Times New Roman"/>
+          <w:bCs/>
           <w:lang w:eastAsia="ru-RU"/>
         </w:rPr>
         <w:fldChar w:fldCharType="end"/>
@@ -190,174 +333,992 @@
         <w:shd w:val="clear" w:color="auto" w:fill="FFFFFF"/>
         <w:spacing w:before="100" w:beforeAutospacing="1" w:after="100" w:afterAutospacing="1" w:line="240" w:lineRule="auto"/>
         <w:rPr>
-          <w:rFonts w:ascii="Times New Roman" w:eastAsia="Times New Roman" w:hAnsi="Times New Roman" w:cs="Times New Roman"/>
+          <w:rFonts w:eastAsia="Times New Roman" w:cs="Times New Roman"/>
+          <w:lang w:val="en-US" w:eastAsia="ru-RU"/>
+        </w:rPr>
+      </w:pPr>
+      <w:r>
+        <w:rPr>
+          <w:rFonts w:eastAsia="Times New Roman" w:cs="Times New Roman"/>
+          <w:b/>
+          <w:lang w:eastAsia="ru-RU"/>
+        </w:rPr>
+        <w:t>Создан</w:t>
+      </w:r>
+      <w:r>
+        <w:rPr>
+          <w:rFonts w:eastAsia="Times New Roman" w:cs="Times New Roman"/>
+          <w:b/>
+          <w:lang w:val="en-US" w:eastAsia="ru-RU"/>
+        </w:rPr>
+        <w:t>:</w:t>
+      </w:r>
+      <w:r>
+        <w:rPr>
+          <w:rFonts w:eastAsia="Times New Roman" w:cs="Times New Roman"/>
+          <w:lang w:val="en-US" w:eastAsia="ru-RU"/>
+        </w:rPr>
+        <w:t xml:space="preserve"> </w:t>
+      </w:r>
+      <w:r>
+        <w:rPr>
+          <w:rFonts w:eastAsia="Times New Roman" w:cs="Times New Roman"/>
+          <w:lang w:val="en-US" w:eastAsia="ru-RU"/>
+        </w:rPr>
+        <w:fldChar w:fldCharType="begin"/>
+      </w:r>
+      <w:r>
+        <w:rPr>
+          <w:rFonts w:eastAsia="Times New Roman" w:cs="Times New Roman"/>
+          <w:lang w:val="en-US" w:eastAsia="ru-RU"/>
+        </w:rPr>
+        <w:instrText xml:space="preserve"> MERGEFIELD  =report.author \* MERGEFORMAT </w:instrText>
+      </w:r>
+      <w:r>
+        <w:rPr>
+          <w:rFonts w:eastAsia="Times New Roman" w:cs="Times New Roman"/>
+          <w:lang w:val="en-US" w:eastAsia="ru-RU"/>
+        </w:rPr>
+        <w:fldChar w:fldCharType="separate"/>
+      </w:r>
+      <w:r>
+        <w:rPr>
+          <w:rFonts w:eastAsia="Times New Roman" w:cs="Times New Roman"/>
+          <w:noProof/>
+          <w:lang w:val="en-US" w:eastAsia="ru-RU"/>
+        </w:rPr>
+        <w:t>«=report.author»</w:t>
+      </w:r>
+      <w:r>
+        <w:rPr>
+          <w:rFonts w:eastAsia="Times New Roman" w:cs="Times New Roman"/>
+          <w:lang w:val="en-US" w:eastAsia="ru-RU"/>
+        </w:rPr>
+        <w:fldChar w:fldCharType="end"/>
+      </w:r>
+      <w:r>
+        <w:rPr>
+          <w:rFonts w:eastAsia="Times New Roman" w:cs="Times New Roman"/>
+          <w:lang w:val="en-US" w:eastAsia="ru-RU"/>
+        </w:rPr>
+        <w:t>,</w:t>
+      </w:r>
+      <w:r>
+        <w:rPr>
+          <w:rFonts w:eastAsia="Times New Roman" w:cs="Times New Roman"/>
+          <w:lang w:val="en-US" w:eastAsia="ru-RU"/>
+        </w:rPr>
+        <w:t xml:space="preserve"> </w:t>
+      </w:r>
+      <w:r>
+        <w:rPr>
+          <w:rFonts w:eastAsia="Times New Roman" w:cs="Times New Roman"/>
+          <w:lang w:val="en-US" w:eastAsia="ru-RU"/>
+        </w:rPr>
+        <w:fldChar w:fldCharType="begin"/>
+      </w:r>
+      <w:r>
+        <w:rPr>
+          <w:rFonts w:eastAsia="Times New Roman" w:cs="Times New Roman"/>
+          <w:lang w:val="en-US" w:eastAsia="ru-RU"/>
+        </w:rPr>
+        <w:instrText xml:space="preserve"> MERGEFIELD  =report.created_at \* MERGEFORMAT </w:instrText>
+      </w:r>
+      <w:r>
+        <w:rPr>
+          <w:rFonts w:eastAsia="Times New Roman" w:cs="Times New Roman"/>
+          <w:lang w:val="en-US" w:eastAsia="ru-RU"/>
+        </w:rPr>
+        <w:fldChar w:fldCharType="separate"/>
+      </w:r>
+      <w:r>
+        <w:rPr>
+          <w:rFonts w:eastAsia="Times New Roman" w:cs="Times New Roman"/>
+          <w:noProof/>
+          <w:lang w:val="en-US" w:eastAsia="ru-RU"/>
+        </w:rPr>
+        <w:t>«=report.created_at»</w:t>
+      </w:r>
+      <w:r>
+        <w:rPr>
+          <w:rFonts w:eastAsia="Times New Roman" w:cs="Times New Roman"/>
+          <w:lang w:val="en-US" w:eastAsia="ru-RU"/>
+        </w:rPr>
+        <w:fldChar w:fldCharType="end"/>
+      </w:r>
+      <w:r>
+        <w:rPr>
+          <w:rFonts w:eastAsia="Times New Roman" w:cs="Times New Roman"/>
+          <w:lang w:val="en-US" w:eastAsia="ru-RU"/>
+        </w:rPr>
+        <w:br/>
+      </w:r>
+      <w:r>
+        <w:rPr>
+          <w:rFonts w:eastAsia="Times New Roman" w:cs="Times New Roman"/>
+          <w:b/>
+          <w:lang w:eastAsia="ru-RU"/>
+        </w:rPr>
+        <w:t>Шаблон</w:t>
+      </w:r>
+      <w:r>
+        <w:rPr>
+          <w:rFonts w:eastAsia="Times New Roman" w:cs="Times New Roman"/>
+          <w:b/>
+          <w:lang w:val="en-US" w:eastAsia="ru-RU"/>
+        </w:rPr>
+        <w:t>:</w:t>
+      </w:r>
+      <w:r>
+        <w:rPr>
+          <w:rFonts w:eastAsia="Times New Roman" w:cs="Times New Roman"/>
+          <w:lang w:val="en-US" w:eastAsia="ru-RU"/>
+        </w:rPr>
+        <w:t xml:space="preserve"> </w:t>
+      </w:r>
+      <w:r>
+        <w:rPr>
+          <w:rFonts w:eastAsia="Times New Roman" w:cs="Times New Roman"/>
+          <w:lang w:eastAsia="ru-RU"/>
+        </w:rPr>
+        <w:fldChar w:fldCharType="begin"/>
+      </w:r>
+      <w:r>
+        <w:rPr>
+          <w:rFonts w:eastAsia="Times New Roman" w:cs="Times New Roman"/>
+          <w:lang w:val="en-US" w:eastAsia="ru-RU"/>
+        </w:rPr>
+        <w:instrText xml:space="preserve"> MERGEFIELD  =report.report_template \* MERGEFORMAT </w:instrText>
+      </w:r>
+      <w:r>
+        <w:rPr>
+          <w:rFonts w:eastAsia="Times New Roman" w:cs="Times New Roman"/>
+          <w:lang w:eastAsia="ru-RU"/>
+        </w:rPr>
+        <w:fldChar w:fldCharType="separate"/>
+      </w:r>
+      <w:r>
+        <w:rPr>
+          <w:rFonts w:eastAsia="Times New Roman" w:cs="Times New Roman"/>
+          <w:noProof/>
+          <w:lang w:val="en-US" w:eastAsia="ru-RU"/>
+        </w:rPr>
+        <w:t>«=report.report_template»</w:t>
+      </w:r>
+      <w:r>
+        <w:rPr>
+          <w:rFonts w:eastAsia="Times New Roman" w:cs="Times New Roman"/>
+          <w:lang w:eastAsia="ru-RU"/>
+        </w:rPr>
+        <w:fldChar w:fldCharType="end"/>
+      </w:r>
+      <w:r>
+        <w:rPr>
+          <w:rFonts w:eastAsia="Times New Roman" w:cs="Times New Roman"/>
+          <w:lang w:val="en-US" w:eastAsia="ru-RU"/>
+        </w:rPr>
+        <w:fldChar w:fldCharType="begin"/>
+      </w:r>
+      <w:r>
+        <w:rPr>
+          <w:rFonts w:eastAsia="Times New Roman" w:cs="Times New Roman"/>
+          <w:lang w:val="en-US" w:eastAsia="ru-RU"/>
+        </w:rPr>
+        <w:instrText xml:space="preserve"> MERGEFIELD  report.last_user_update:if \* MERGEFORMAT </w:instrText>
+      </w:r>
+      <w:r>
+        <w:rPr>
+          <w:rFonts w:eastAsia="Times New Roman" w:cs="Times New Roman"/>
+          <w:lang w:val="en-US" w:eastAsia="ru-RU"/>
+        </w:rPr>
+        <w:fldChar w:fldCharType="separate"/>
+      </w:r>
+      <w:r>
+        <w:rPr>
+          <w:rFonts w:eastAsia="Times New Roman" w:cs="Times New Roman"/>
+          <w:noProof/>
+          <w:lang w:val="en-US" w:eastAsia="ru-RU"/>
+        </w:rPr>
+        <w:t>«report.last_user_update:if»</w:t>
+      </w:r>
+      <w:r>
+        <w:rPr>
+          <w:rFonts w:eastAsia="Times New Roman" w:cs="Times New Roman"/>
+          <w:lang w:val="en-US" w:eastAsia="ru-RU"/>
+        </w:rPr>
+        <w:fldChar w:fldCharType="end"/>
+      </w:r>
+      <w:r>
+        <w:rPr>
+          <w:rFonts w:eastAsia="Times New Roman" w:cs="Times New Roman"/>
+          <w:b/>
+          <w:lang w:val="en-US" w:eastAsia="ru-RU"/>
+        </w:rPr>
+        <w:t xml:space="preserve">, </w:t>
+      </w:r>
+      <w:r>
+        <w:rPr>
+          <w:rFonts w:eastAsia="Times New Roman" w:cs="Times New Roman"/>
+          <w:b/>
+          <w:lang w:eastAsia="ru-RU"/>
+        </w:rPr>
+        <w:t>последняя</w:t>
+      </w:r>
+      <w:r>
+        <w:rPr>
+          <w:rFonts w:eastAsia="Times New Roman" w:cs="Times New Roman"/>
+          <w:b/>
+          <w:lang w:val="en-US" w:eastAsia="ru-RU"/>
+        </w:rPr>
+        <w:t xml:space="preserve"> </w:t>
+      </w:r>
+      <w:r>
+        <w:rPr>
+          <w:rFonts w:eastAsia="Times New Roman" w:cs="Times New Roman"/>
+          <w:b/>
+          <w:lang w:eastAsia="ru-RU"/>
+        </w:rPr>
+        <w:t>редакция</w:t>
+      </w:r>
+      <w:r>
+        <w:rPr>
+          <w:rFonts w:eastAsia="Times New Roman" w:cs="Times New Roman"/>
+          <w:b/>
+          <w:lang w:val="en-US" w:eastAsia="ru-RU"/>
+        </w:rPr>
+        <w:t>:</w:t>
+      </w:r>
+      <w:r>
+        <w:rPr>
+          <w:rFonts w:eastAsia="Times New Roman" w:cs="Times New Roman"/>
+          <w:lang w:val="en-US" w:eastAsia="ru-RU"/>
+        </w:rPr>
+        <w:t xml:space="preserve"> </w:t>
+      </w:r>
+      <w:r>
+        <w:rPr>
+          <w:rFonts w:eastAsia="Times New Roman" w:cs="Times New Roman"/>
+          <w:lang w:val="en-US" w:eastAsia="ru-RU"/>
+        </w:rPr>
+        <w:fldChar w:fldCharType="begin"/>
+      </w:r>
+      <w:r>
+        <w:rPr>
+          <w:rFonts w:eastAsia="Times New Roman" w:cs="Times New Roman"/>
+          <w:lang w:val="en-US" w:eastAsia="ru-RU"/>
+        </w:rPr>
+        <w:instrText xml:space="preserve"> MERGEFIELD  =report.last_user_update \* MERGEFORMAT </w:instrText>
+      </w:r>
+      <w:r>
+        <w:rPr>
+          <w:rFonts w:eastAsia="Times New Roman" w:cs="Times New Roman"/>
+          <w:lang w:val="en-US" w:eastAsia="ru-RU"/>
+        </w:rPr>
+        <w:fldChar w:fldCharType="separate"/>
+      </w:r>
+      <w:r>
+        <w:rPr>
+          <w:rFonts w:eastAsia="Times New Roman" w:cs="Times New Roman"/>
+          <w:noProof/>
+          <w:lang w:val="en-US" w:eastAsia="ru-RU"/>
+        </w:rPr>
+        <w:t>«=report.last_user_update»</w:t>
+      </w:r>
+      <w:r>
+        <w:rPr>
+          <w:rFonts w:eastAsia="Times New Roman" w:cs="Times New Roman"/>
+          <w:lang w:val="en-US" w:eastAsia="ru-RU"/>
+        </w:rPr>
+        <w:fldChar w:fldCharType="end"/>
+      </w:r>
+      <w:r>
+        <w:rPr>
+          <w:rFonts w:eastAsia="Times New Roman" w:cs="Times New Roman"/>
+          <w:lang w:val="en-US" w:eastAsia="ru-RU"/>
+        </w:rPr>
+        <w:t xml:space="preserve">, </w:t>
+      </w:r>
+      <w:r>
+        <w:rPr>
+          <w:rFonts w:eastAsia="Times New Roman" w:cs="Times New Roman"/>
+          <w:lang w:val="en-US" w:eastAsia="ru-RU"/>
+        </w:rPr>
+        <w:fldChar w:fldCharType="begin"/>
+      </w:r>
+      <w:r>
+        <w:rPr>
+          <w:rFonts w:eastAsia="Times New Roman" w:cs="Times New Roman"/>
+          <w:lang w:val="en-US" w:eastAsia="ru-RU"/>
+        </w:rPr>
+        <w:instrText xml:space="preserve"> MERGEFIELD  =report.last_user_update_date \* MERGEFORMAT </w:instrText>
+      </w:r>
+      <w:r>
+        <w:rPr>
+          <w:rFonts w:eastAsia="Times New Roman" w:cs="Times New Roman"/>
+          <w:lang w:val="en-US" w:eastAsia="ru-RU"/>
+        </w:rPr>
+        <w:fldChar w:fldCharType="separate"/>
+      </w:r>
+      <w:r>
+        <w:rPr>
+          <w:rFonts w:eastAsia="Times New Roman" w:cs="Times New Roman"/>
+          <w:noProof/>
+          <w:lang w:val="en-US" w:eastAsia="ru-RU"/>
+        </w:rPr>
+        <w:t>«=report.last_user_update_date»</w:t>
+      </w:r>
+      <w:r>
+        <w:rPr>
+          <w:rFonts w:eastAsia="Times New Roman" w:cs="Times New Roman"/>
+          <w:lang w:val="en-US" w:eastAsia="ru-RU"/>
+        </w:rPr>
+        <w:fldChar w:fldCharType="end"/>
+      </w:r>
+      <w:r>
+        <w:rPr>
+          <w:rFonts w:eastAsia="Times New Roman" w:cs="Times New Roman"/>
+          <w:lang w:val="en-US" w:eastAsia="ru-RU"/>
+        </w:rPr>
+        <w:t xml:space="preserve"> </w:t>
+      </w:r>
+      <w:r>
+        <w:rPr>
+          <w:rFonts w:eastAsia="Times New Roman" w:cs="Times New Roman"/>
+          <w:lang w:val="en-US" w:eastAsia="ru-RU"/>
+        </w:rPr>
+        <w:fldChar w:fldCharType="begin"/>
+      </w:r>
+      <w:r>
+        <w:rPr>
+          <w:rFonts w:eastAsia="Times New Roman" w:cs="Times New Roman"/>
+          <w:lang w:val="en-US" w:eastAsia="ru-RU"/>
+        </w:rPr>
+        <w:instrText xml:space="preserve"> MERGEFIELD  report.last_user_update:endIf \* MERGEFORMAT </w:instrText>
+      </w:r>
+      <w:r>
+        <w:rPr>
+          <w:rFonts w:eastAsia="Times New Roman" w:cs="Times New Roman"/>
+          <w:lang w:val="en-US" w:eastAsia="ru-RU"/>
+        </w:rPr>
+        <w:fldChar w:fldCharType="separate"/>
+      </w:r>
+      <w:r>
+        <w:rPr>
+          <w:rFonts w:eastAsia="Times New Roman" w:cs="Times New Roman"/>
+          <w:noProof/>
+          <w:lang w:val="en-US" w:eastAsia="ru-RU"/>
+        </w:rPr>
+        <w:t>«report.last_user_update:endIf»</w:t>
+      </w:r>
+      <w:r>
+        <w:rPr>
+          <w:rFonts w:eastAsia="Times New Roman" w:cs="Times New Roman"/>
+          <w:lang w:val="en-US" w:eastAsia="ru-RU"/>
+        </w:rPr>
+        <w:fldChar w:fldCharType="end"/>
+      </w:r>
+      <w:r>
+        <w:rPr>
+          <w:rFonts w:eastAsia="Times New Roman" w:cs="Times New Roman"/>
+          <w:lang w:val="en-US" w:eastAsia="ru-RU"/>
+        </w:rPr>
+        <w:br/>
+      </w:r>
+      <w:r>
+        <w:rPr>
+          <w:rFonts w:eastAsia="Times New Roman" w:cs="Times New Roman"/>
+          <w:lang w:eastAsia="ru-RU"/>
+        </w:rPr>
+        <w:fldChar w:fldCharType="begin"/>
+      </w:r>
+      <w:r>
+        <w:rPr>
+          <w:rFonts w:eastAsia="Times New Roman" w:cs="Times New Roman"/>
+          <w:lang w:val="en-US" w:eastAsia="ru-RU"/>
+        </w:rPr>
+        <w:instrText xml:space="preserve"> MERGEFIELD  report.issues:if \* MERGEFORMAT </w:instrText>
+      </w:r>
+      <w:r>
+        <w:rPr>
+          <w:rFonts w:eastAsia="Times New Roman" w:cs="Times New Roman"/>
+          <w:lang w:eastAsia="ru-RU"/>
+        </w:rPr>
+        <w:fldChar w:fldCharType="separate"/>
+      </w:r>
+      <w:r>
+        <w:rPr>
+          <w:rFonts w:eastAsia="Times New Roman" w:cs="Times New Roman"/>
+          <w:noProof/>
+          <w:lang w:val="en-US" w:eastAsia="ru-RU"/>
+        </w:rPr>
+        <w:t>«report.issues:if»</w:t>
+      </w:r>
+      <w:r>
+        <w:rPr>
+          <w:rFonts w:eastAsia="Times New Roman" w:cs="Times New Roman"/>
+          <w:lang w:eastAsia="ru-RU"/>
+        </w:rPr>
+        <w:fldChar w:fldCharType="end"/>
+      </w:r>
+      <w:r>
+        <w:rPr>
+          <w:rFonts w:eastAsia="Times New Roman" w:cs="Times New Roman"/>
+          <w:b/>
+          <w:lang w:eastAsia="ru-RU"/>
+        </w:rPr>
+        <w:t>З</w:t>
+      </w:r>
+      <w:r>
+        <w:rPr>
+          <w:rFonts w:eastAsia="Times New Roman" w:cs="Times New Roman"/>
+          <w:b/>
+          <w:lang w:eastAsia="ru-RU"/>
+        </w:rPr>
+        <w:t>адачи</w:t>
+      </w:r>
+      <w:r>
+        <w:rPr>
+          <w:rFonts w:eastAsia="Times New Roman" w:cs="Times New Roman"/>
+          <w:b/>
+          <w:lang w:val="en-US" w:eastAsia="ru-RU"/>
+        </w:rPr>
+        <w:t>:</w:t>
+      </w:r>
+      <w:r>
+        <w:rPr>
+          <w:rFonts w:eastAsia="Times New Roman" w:cs="Times New Roman"/>
+          <w:lang w:val="en-US" w:eastAsia="ru-RU"/>
+        </w:rPr>
+        <w:t xml:space="preserve"> </w:t>
+      </w:r>
+      <w:r>
+        <w:rPr>
+          <w:rFonts w:eastAsia="Times New Roman" w:cs="Times New Roman"/>
+          <w:lang w:eastAsia="ru-RU"/>
+        </w:rPr>
+        <w:fldChar w:fldCharType="begin"/>
+      </w:r>
+      <w:r>
+        <w:rPr>
+          <w:rFonts w:eastAsia="Times New Roman" w:cs="Times New Roman"/>
+          <w:lang w:val="en-US" w:eastAsia="ru-RU"/>
+        </w:rPr>
+        <w:instrText xml:space="preserve"> MERGEFIELD  =report.issues \* MERGEFORMAT </w:instrText>
+      </w:r>
+      <w:r>
+        <w:rPr>
+          <w:rFonts w:eastAsia="Times New Roman" w:cs="Times New Roman"/>
+          <w:lang w:eastAsia="ru-RU"/>
+        </w:rPr>
+        <w:fldChar w:fldCharType="separate"/>
+      </w:r>
+      <w:r>
+        <w:rPr>
+          <w:rFonts w:eastAsia="Times New Roman" w:cs="Times New Roman"/>
+          <w:noProof/>
+          <w:lang w:val="en-US" w:eastAsia="ru-RU"/>
+        </w:rPr>
+        <w:t>«=report.issues»</w:t>
+      </w:r>
+      <w:r>
+        <w:rPr>
+          <w:rFonts w:eastAsia="Times New Roman" w:cs="Times New Roman"/>
+          <w:lang w:eastAsia="ru-RU"/>
+        </w:rPr>
+        <w:fldChar w:fldCharType="end"/>
+      </w:r>
+      <w:r>
+        <w:rPr>
+          <w:rFonts w:eastAsia="Times New Roman" w:cs="Times New Roman"/>
+          <w:lang w:val="en-US" w:eastAsia="ru-RU"/>
+        </w:rPr>
+        <w:fldChar w:fldCharType="begin"/>
+      </w:r>
+      <w:r>
+        <w:rPr>
+          <w:rFonts w:eastAsia="Times New Roman" w:cs="Times New Roman"/>
+          <w:lang w:val="en-US" w:eastAsia="ru-RU"/>
+        </w:rPr>
+        <w:instrText xml:space="preserve"> MERGEFIELD  report.issues:endIf  \* MERGEFORMAT </w:instrText>
+      </w:r>
+      <w:r>
+        <w:rPr>
+          <w:rFonts w:eastAsia="Times New Roman" w:cs="Times New Roman"/>
+          <w:lang w:val="en-US" w:eastAsia="ru-RU"/>
+        </w:rPr>
+        <w:fldChar w:fldCharType="separate"/>
+      </w:r>
+      <w:r>
+        <w:rPr>
+          <w:rFonts w:eastAsia="Times New Roman" w:cs="Times New Roman"/>
+          <w:noProof/>
+          <w:lang w:val="en-US" w:eastAsia="ru-RU"/>
+        </w:rPr>
+        <w:t>«report.issues:endIf»</w:t>
+      </w:r>
+      <w:r>
+        <w:rPr>
+          <w:rFonts w:eastAsia="Times New Roman" w:cs="Times New Roman"/>
+          <w:lang w:val="en-US" w:eastAsia="ru-RU"/>
+        </w:rPr>
+        <w:fldChar w:fldCharType="end"/>
+      </w:r>
+      <w:r>
+        <w:rPr>
+          <w:rFonts w:eastAsia="Times New Roman" w:cs="Times New Roman"/>
+          <w:lang w:val="en-US" w:eastAsia="ru-RU"/>
+        </w:rPr>
+        <w:br/>
+      </w:r>
+      <w:r>
+        <w:rPr>
+          <w:rFonts w:eastAsia="Times New Roman" w:cs="Times New Roman"/>
+          <w:lang w:eastAsia="ru-RU"/>
+        </w:rPr>
+        <w:fldChar w:fldCharType="begin"/>
+      </w:r>
+      <w:r>
+        <w:rPr>
+          <w:rFonts w:eastAsia="Times New Roman" w:cs="Times New Roman"/>
+          <w:lang w:val="en-US" w:eastAsia="ru-RU"/>
+        </w:rPr>
+        <w:instrText xml:space="preserve"> MERGEFIELD  report.version:if \* MERGEFORMAT </w:instrText>
+      </w:r>
+      <w:r>
+        <w:rPr>
+          <w:rFonts w:eastAsia="Times New Roman" w:cs="Times New Roman"/>
+          <w:lang w:eastAsia="ru-RU"/>
+        </w:rPr>
+        <w:fldChar w:fldCharType="separate"/>
+      </w:r>
+      <w:r>
+        <w:rPr>
+          <w:rFonts w:eastAsia="Times New Roman" w:cs="Times New Roman"/>
+          <w:noProof/>
+          <w:lang w:val="en-US" w:eastAsia="ru-RU"/>
+        </w:rPr>
+        <w:t>«report.version:if»</w:t>
+      </w:r>
+      <w:r>
+        <w:rPr>
+          <w:rFonts w:eastAsia="Times New Roman" w:cs="Times New Roman"/>
+          <w:lang w:eastAsia="ru-RU"/>
+        </w:rPr>
+        <w:fldChar w:fldCharType="end"/>
+      </w:r>
+      <w:r>
+        <w:rPr>
+          <w:rFonts w:eastAsia="Times New Roman" w:cs="Times New Roman"/>
+          <w:b/>
+          <w:lang w:eastAsia="ru-RU"/>
+        </w:rPr>
+        <w:t>Сборка</w:t>
+      </w:r>
+      <w:r>
+        <w:rPr>
+          <w:rFonts w:eastAsia="Times New Roman" w:cs="Times New Roman"/>
+          <w:b/>
+          <w:lang w:val="en-US" w:eastAsia="ru-RU"/>
+        </w:rPr>
+        <w:t>:</w:t>
+      </w:r>
+      <w:r>
+        <w:rPr>
+          <w:rFonts w:eastAsia="Times New Roman" w:cs="Times New Roman"/>
+          <w:lang w:val="en-US" w:eastAsia="ru-RU"/>
+        </w:rPr>
+        <w:t xml:space="preserve"> </w:t>
+      </w:r>
+      <w:r>
+        <w:rPr>
+          <w:rFonts w:eastAsia="Times New Roman" w:cs="Times New Roman"/>
+          <w:lang w:eastAsia="ru-RU"/>
+        </w:rPr>
+        <w:fldChar w:fldCharType="begin"/>
+      </w:r>
+      <w:r>
+        <w:rPr>
+          <w:rFonts w:eastAsia="Times New Roman" w:cs="Times New Roman"/>
+          <w:lang w:val="en-US" w:eastAsia="ru-RU"/>
+        </w:rPr>
+        <w:instrText xml:space="preserve"> MERGEFIELD  =report.version \* MERGEFORMAT </w:instrText>
+      </w:r>
+      <w:r>
+        <w:rPr>
+          <w:rFonts w:eastAsia="Times New Roman" w:cs="Times New Roman"/>
+          <w:lang w:eastAsia="ru-RU"/>
+        </w:rPr>
+        <w:fldChar w:fldCharType="separate"/>
+      </w:r>
+      <w:r>
+        <w:rPr>
+          <w:rFonts w:eastAsia="Times New Roman" w:cs="Times New Roman"/>
+          <w:noProof/>
+          <w:lang w:val="en-US" w:eastAsia="ru-RU"/>
+        </w:rPr>
+        <w:t>«=report.version»</w:t>
+      </w:r>
+      <w:r>
+        <w:rPr>
+          <w:rFonts w:eastAsia="Times New Roman" w:cs="Times New Roman"/>
+          <w:lang w:eastAsia="ru-RU"/>
+        </w:rPr>
+        <w:fldChar w:fldCharType="end"/>
+      </w:r>
+      <w:r>
+        <w:rPr>
+          <w:rFonts w:eastAsia="Times New Roman" w:cs="Times New Roman"/>
+          <w:lang w:eastAsia="ru-RU"/>
+        </w:rPr>
+        <w:fldChar w:fldCharType="begin"/>
+      </w:r>
+      <w:r>
+        <w:rPr>
+          <w:rFonts w:eastAsia="Times New Roman" w:cs="Times New Roman"/>
+          <w:lang w:val="en-US" w:eastAsia="ru-RU"/>
+        </w:rPr>
+        <w:instrText xml:space="preserve"> MERGEFIELD  report.version:endIf  \* MERGEFORMAT </w:instrText>
+      </w:r>
+      <w:r>
+        <w:rPr>
+          <w:rFonts w:eastAsia="Times New Roman" w:cs="Times New Roman"/>
+          <w:lang w:eastAsia="ru-RU"/>
+        </w:rPr>
+        <w:fldChar w:fldCharType="separate"/>
+      </w:r>
+      <w:r>
+        <w:rPr>
+          <w:rFonts w:eastAsia="Times New Roman" w:cs="Times New Roman"/>
+          <w:noProof/>
+          <w:lang w:val="en-US" w:eastAsia="ru-RU"/>
+        </w:rPr>
+        <w:t>«report.version:endIf»</w:t>
+      </w:r>
+      <w:r>
+        <w:rPr>
+          <w:rFonts w:eastAsia="Times New Roman" w:cs="Times New Roman"/>
+          <w:lang w:eastAsia="ru-RU"/>
+        </w:rPr>
+        <w:fldChar w:fldCharType="end"/>
+      </w:r>
+      <w:r>
+        <w:rPr>
+          <w:rFonts w:eastAsia="Times New Roman" w:cs="Times New Roman"/>
+          <w:lang w:val="en-US" w:eastAsia="ru-RU"/>
+        </w:rPr>
+        <w:br/>
+      </w:r>
+      <w:r>
+        <w:rPr>
+          <w:rFonts w:eastAsia="Times New Roman" w:cs="Times New Roman"/>
           <w:b/>
           <w:bCs/>
-          <w:lang w:val="en-US" w:eastAsia="ru-RU"/>
-        </w:rPr>
-      </w:pPr>
-      <w:r>
-        <w:rPr>
-          <w:rFonts w:ascii="Times New Roman" w:eastAsia="Times New Roman" w:hAnsi="Times New Roman" w:cs="Times New Roman"/>
+          <w:lang w:eastAsia="ru-RU"/>
+        </w:rPr>
+        <w:t>Клиент</w:t>
+      </w:r>
+      <w:r>
+        <w:rPr>
+          <w:rFonts w:eastAsia="Times New Roman" w:cs="Times New Roman"/>
           <w:bCs/>
-          <w:lang w:eastAsia="ru-RU"/>
+          <w:lang w:val="en-US" w:eastAsia="ru-RU"/>
+        </w:rPr>
+        <w:t>:</w:t>
+      </w:r>
+      <w:r>
+        <w:rPr>
+          <w:rFonts w:eastAsia="Times New Roman" w:cs="Times New Roman"/>
+          <w:lang w:val="en-US" w:eastAsia="ru-RU"/>
+        </w:rPr>
+        <w:t> </w:t>
+      </w:r>
+      <w:r>
+        <w:rPr>
+          <w:rFonts w:eastAsia="Times New Roman" w:cs="Times New Roman"/>
+          <w:lang w:val="en-US" w:eastAsia="ru-RU"/>
         </w:rPr>
         <w:fldChar w:fldCharType="begin"/>
       </w:r>
       <w:r>
         <w:rPr>
-          <w:rFonts w:ascii="Times New Roman" w:eastAsia="Times New Roman" w:hAnsi="Times New Roman" w:cs="Times New Roman"/>
+          <w:rFonts w:eastAsia="Times New Roman" w:cs="Times New Roman"/>
+          <w:lang w:val="en-US" w:eastAsia="ru-RU"/>
+        </w:rPr>
+        <w:instrText xml:space="preserve"> MERGEFIELD  =report.client_env \* MERGEFORMAT </w:instrText>
+      </w:r>
+      <w:r>
+        <w:rPr>
+          <w:rFonts w:eastAsia="Times New Roman" w:cs="Times New Roman"/>
+          <w:lang w:val="en-US" w:eastAsia="ru-RU"/>
+        </w:rPr>
+        <w:fldChar w:fldCharType="separate"/>
+      </w:r>
+      <w:r>
+        <w:rPr>
+          <w:rFonts w:eastAsia="Times New Roman" w:cs="Times New Roman"/>
+          <w:noProof/>
+          <w:lang w:val="en-US" w:eastAsia="ru-RU"/>
+        </w:rPr>
+        <w:t>«=report.client_env»</w:t>
+      </w:r>
+      <w:r>
+        <w:rPr>
+          <w:rFonts w:eastAsia="Times New Roman" w:cs="Times New Roman"/>
+          <w:lang w:val="en-US" w:eastAsia="ru-RU"/>
+        </w:rPr>
+        <w:fldChar w:fldCharType="end"/>
+      </w:r>
+      <w:r>
+        <w:rPr>
+          <w:rFonts w:eastAsia="Times New Roman" w:cs="Times New Roman"/>
+          <w:lang w:val="en-US" w:eastAsia="ru-RU"/>
+        </w:rPr>
+        <w:br/>
+      </w:r>
+      <w:r>
+        <w:rPr>
+          <w:rFonts w:eastAsia="Times New Roman" w:cs="Times New Roman"/>
+          <w:b/>
           <w:bCs/>
-          <w:lang w:val="en-US" w:eastAsia="ru-RU"/>
-        </w:rPr>
-        <w:instrText xml:space="preserve"> MERGEFIELD  report.description:if  \* MERGEFORMAT </w:instrText>
-      </w:r>
-      <w:r>
-        <w:rPr>
-          <w:rFonts w:ascii="Times New Roman" w:eastAsia="Times New Roman" w:hAnsi="Times New Roman" w:cs="Times New Roman"/>
+          <w:lang w:eastAsia="ru-RU"/>
+        </w:rPr>
+        <w:t>Сервер</w:t>
+      </w:r>
+      <w:r>
+        <w:rPr>
+          <w:rFonts w:eastAsia="Times New Roman" w:cs="Times New Roman"/>
           <w:bCs/>
+          <w:lang w:val="en-US" w:eastAsia="ru-RU"/>
+        </w:rPr>
+        <w:t>:</w:t>
+      </w:r>
+      <w:r>
+        <w:rPr>
+          <w:rFonts w:eastAsia="Times New Roman" w:cs="Times New Roman"/>
+          <w:lang w:val="en-US" w:eastAsia="ru-RU"/>
+        </w:rPr>
+        <w:t> </w:t>
+      </w:r>
+      <w:r>
+        <w:rPr>
+          <w:rFonts w:eastAsia="Times New Roman" w:cs="Times New Roman"/>
+          <w:lang w:eastAsia="ru-RU"/>
+        </w:rPr>
+        <w:fldChar w:fldCharType="begin"/>
+      </w:r>
+      <w:r>
+        <w:rPr>
+          <w:rFonts w:eastAsia="Times New Roman" w:cs="Times New Roman"/>
+          <w:lang w:val="en-US" w:eastAsia="ru-RU"/>
+        </w:rPr>
+        <w:instrText xml:space="preserve"> MERGEFIELD  =report.env \* MERGEFORMAT </w:instrText>
+      </w:r>
+      <w:r>
+        <w:rPr>
+          <w:rFonts w:eastAsia="Times New Roman" w:cs="Times New Roman"/>
           <w:lang w:eastAsia="ru-RU"/>
         </w:rPr>
         <w:fldChar w:fldCharType="separate"/>
       </w:r>
       <w:r>
         <w:rPr>
-          <w:rFonts w:ascii="Times New Roman" w:eastAsia="Times New Roman" w:hAnsi="Times New Roman" w:cs="Times New Roman"/>
-          <w:bCs/>
+          <w:rFonts w:eastAsia="Times New Roman" w:cs="Times New Roman"/>
           <w:noProof/>
           <w:lang w:val="en-US" w:eastAsia="ru-RU"/>
         </w:rPr>
-        <w:t>«report.description:if»</w:t>
-      </w:r>
-      <w:r>
-        <w:rPr>
-          <w:rFonts w:ascii="Times New Roman" w:eastAsia="Times New Roman" w:hAnsi="Times New Roman" w:cs="Times New Roman"/>
-          <w:bCs/>
+        <w:t>«=report.env»</w:t>
+      </w:r>
+      <w:r>
+        <w:rPr>
+          <w:rFonts w:eastAsia="Times New Roman" w:cs="Times New Roman"/>
           <w:lang w:eastAsia="ru-RU"/>
         </w:rPr>
         <w:fldChar w:fldCharType="end"/>
       </w:r>
       <w:r>
         <w:rPr>
-          <w:rFonts w:ascii="Times New Roman" w:eastAsia="Times New Roman" w:hAnsi="Times New Roman" w:cs="Times New Roman"/>
-          <w:b/>
-          <w:bCs/>
-          <w:lang w:eastAsia="ru-RU"/>
-        </w:rPr>
-        <w:t>Описание</w:t>
-      </w:r>
-      <w:r>
-        <w:rPr>
-          <w:rFonts w:ascii="Times New Roman" w:eastAsia="Times New Roman" w:hAnsi="Times New Roman" w:cs="Times New Roman"/>
-          <w:b/>
-          <w:bCs/>
-          <w:lang w:val="en-US" w:eastAsia="ru-RU"/>
-        </w:rPr>
-        <w:t xml:space="preserve">: </w:t>
-      </w:r>
-      <w:r>
-        <w:rPr>
-          <w:rFonts w:ascii="Times New Roman" w:eastAsia="Times New Roman" w:hAnsi="Times New Roman" w:cs="Times New Roman"/>
-          <w:bCs/>
+          <w:rFonts w:eastAsia="Times New Roman" w:cs="Times New Roman"/>
+          <w:lang w:val="en-US" w:eastAsia="ru-RU"/>
+        </w:rPr>
+        <w:br/>
+      </w:r>
+      <w:r>
+        <w:rPr>
+          <w:rFonts w:eastAsia="Times New Roman" w:cs="Times New Roman"/>
+          <w:b/>
+          <w:lang w:eastAsia="ru-RU"/>
+        </w:rPr>
+        <w:t>Ориентировочное</w:t>
+      </w:r>
+      <w:r>
+        <w:rPr>
+          <w:rFonts w:eastAsia="Times New Roman" w:cs="Times New Roman"/>
+          <w:b/>
+          <w:lang w:val="en-US" w:eastAsia="ru-RU"/>
+        </w:rPr>
+        <w:t xml:space="preserve"> </w:t>
+      </w:r>
+      <w:r>
+        <w:rPr>
+          <w:rFonts w:eastAsia="Times New Roman" w:cs="Times New Roman"/>
+          <w:b/>
+          <w:lang w:eastAsia="ru-RU"/>
+        </w:rPr>
+        <w:t>время</w:t>
+      </w:r>
+      <w:r>
+        <w:rPr>
+          <w:rFonts w:eastAsia="Times New Roman" w:cs="Times New Roman"/>
+          <w:b/>
+          <w:lang w:val="en-US" w:eastAsia="ru-RU"/>
+        </w:rPr>
+        <w:t>:</w:t>
+      </w:r>
+      <w:r>
+        <w:rPr>
+          <w:rFonts w:eastAsia="Times New Roman" w:cs="Times New Roman"/>
+          <w:lang w:val="en-US" w:eastAsia="ru-RU"/>
+        </w:rPr>
+        <w:t xml:space="preserve"> </w:t>
+      </w:r>
+      <w:r>
+        <w:rPr>
+          <w:rFonts w:eastAsia="Times New Roman" w:cs="Times New Roman"/>
           <w:lang w:eastAsia="ru-RU"/>
         </w:rPr>
         <w:fldChar w:fldCharType="begin"/>
       </w:r>
       <w:r>
         <w:rPr>
-          <w:rFonts w:ascii="Times New Roman" w:eastAsia="Times New Roman" w:hAnsi="Times New Roman" w:cs="Times New Roman"/>
-          <w:bCs/>
-          <w:lang w:val="en-US" w:eastAsia="ru-RU"/>
-        </w:rPr>
-        <w:instrText xml:space="preserve"> MERGEFIELD  =report.description \* MERGEFORMAT </w:instrText>
-      </w:r>
-      <w:r>
-        <w:rPr>
-          <w:rFonts w:ascii="Times New Roman" w:eastAsia="Times New Roman" w:hAnsi="Times New Roman" w:cs="Times New Roman"/>
-          <w:bCs/>
+          <w:rFonts w:eastAsia="Times New Roman" w:cs="Times New Roman"/>
+          <w:lang w:val="en-US" w:eastAsia="ru-RU"/>
+        </w:rPr>
+        <w:instrText xml:space="preserve"> MERGEFIELD  =report.time_evaluation \* MERGEFORMAT </w:instrText>
+      </w:r>
+      <w:r>
+        <w:rPr>
+          <w:rFonts w:eastAsia="Times New Roman" w:cs="Times New Roman"/>
           <w:lang w:eastAsia="ru-RU"/>
         </w:rPr>
         <w:fldChar w:fldCharType="separate"/>
       </w:r>
       <w:r>
         <w:rPr>
-          <w:rFonts w:ascii="Times New Roman" w:eastAsia="Times New Roman" w:hAnsi="Times New Roman" w:cs="Times New Roman"/>
-          <w:bCs/>
+          <w:rFonts w:eastAsia="Times New Roman" w:cs="Times New Roman"/>
           <w:noProof/>
           <w:lang w:val="en-US" w:eastAsia="ru-RU"/>
         </w:rPr>
-        <w:t>«=report.description»</w:t>
-      </w:r>
-      <w:r>
-        <w:rPr>
-          <w:rFonts w:ascii="Times New Roman" w:eastAsia="Times New Roman" w:hAnsi="Times New Roman" w:cs="Times New Roman"/>
-          <w:bCs/>
+        <w:t>«=report.time_evaluation»</w:t>
+      </w:r>
+      <w:r>
+        <w:rPr>
+          <w:rFonts w:eastAsia="Times New Roman" w:cs="Times New Roman"/>
           <w:lang w:eastAsia="ru-RU"/>
         </w:rPr>
         <w:fldChar w:fldCharType="end"/>
       </w:r>
       <w:r>
         <w:rPr>
-          <w:rFonts w:ascii="Times New Roman" w:eastAsia="Times New Roman" w:hAnsi="Times New Roman" w:cs="Times New Roman"/>
-          <w:bCs/>
+          <w:rFonts w:eastAsia="Times New Roman" w:cs="Times New Roman"/>
+          <w:lang w:val="en-US" w:eastAsia="ru-RU"/>
+        </w:rPr>
+        <w:br/>
+      </w:r>
+      <w:r>
+        <w:rPr>
+          <w:rFonts w:eastAsia="Times New Roman" w:cs="Times New Roman"/>
           <w:lang w:eastAsia="ru-RU"/>
         </w:rPr>
         <w:fldChar w:fldCharType="begin"/>
       </w:r>
       <w:r>
         <w:rPr>
-          <w:rFonts w:ascii="Times New Roman" w:eastAsia="Times New Roman" w:hAnsi="Times New Roman" w:cs="Times New Roman"/>
-          <w:bCs/>
-          <w:lang w:val="en-US" w:eastAsia="ru-RU"/>
-        </w:rPr>
-        <w:instrText xml:space="preserve"> MERGEFIELD  report.description:endIf \* MERGEFORMAT </w:instrText>
-      </w:r>
-      <w:r>
-        <w:rPr>
-          <w:rFonts w:ascii="Times New Roman" w:eastAsia="Times New Roman" w:hAnsi="Times New Roman" w:cs="Times New Roman"/>
-          <w:bCs/>
+          <w:rFonts w:eastAsia="Times New Roman" w:cs="Times New Roman"/>
+          <w:lang w:val="en-US" w:eastAsia="ru-RU"/>
+        </w:rPr>
+        <w:instrText xml:space="preserve"> MERGEFIELD  report.work_time:if \* MERGEFORMAT </w:instrText>
+      </w:r>
+      <w:r>
+        <w:rPr>
+          <w:rFonts w:eastAsia="Times New Roman" w:cs="Times New Roman"/>
           <w:lang w:eastAsia="ru-RU"/>
         </w:rPr>
         <w:fldChar w:fldCharType="separate"/>
       </w:r>
       <w:r>
         <w:rPr>
-          <w:rFonts w:ascii="Times New Roman" w:eastAsia="Times New Roman" w:hAnsi="Times New Roman" w:cs="Times New Roman"/>
-          <w:bCs/>
+          <w:rFonts w:eastAsia="Times New Roman" w:cs="Times New Roman"/>
           <w:noProof/>
           <w:lang w:val="en-US" w:eastAsia="ru-RU"/>
         </w:rPr>
-        <w:t>«report.description:endIf»</w:t>
-      </w:r>
-      <w:r>
-        <w:rPr>
-          <w:rFonts w:ascii="Times New Roman" w:eastAsia="Times New Roman" w:hAnsi="Times New Roman" w:cs="Times New Roman"/>
-          <w:bCs/>
+        <w:t>«report.work_time:if»</w:t>
+      </w:r>
+      <w:r>
+        <w:rPr>
+          <w:rFonts w:eastAsia="Times New Roman" w:cs="Times New Roman"/>
           <w:lang w:eastAsia="ru-RU"/>
         </w:rPr>
         <w:fldChar w:fldCharType="end"/>
       </w:r>
-    </w:p>
-    <w:p>
-      <w:pPr>
-        <w:shd w:val="clear" w:color="auto" w:fill="FFFFFF"/>
-        <w:spacing w:before="100" w:beforeAutospacing="1" w:after="100" w:afterAutospacing="1" w:line="240" w:lineRule="auto"/>
-        <w:rPr>
-          <w:rFonts w:ascii="Times New Roman" w:eastAsia="Times New Roman" w:hAnsi="Times New Roman" w:cs="Times New Roman"/>
-          <w:lang w:val="en-US" w:eastAsia="ru-RU"/>
-        </w:rPr>
-      </w:pPr>
-      <w:r>
-        <w:rPr>
-          <w:rFonts w:ascii="Times New Roman" w:eastAsia="Times New Roman" w:hAnsi="Times New Roman" w:cs="Times New Roman"/>
-          <w:b/>
-          <w:lang w:eastAsia="ru-RU"/>
-        </w:rPr>
-        <w:t>Создан</w:t>
-      </w:r>
-      <w:r>
-        <w:rPr>
-          <w:rFonts w:ascii="Times New Roman" w:eastAsia="Times New Roman" w:hAnsi="Times New Roman" w:cs="Times New Roman"/>
+      <w:r>
+        <w:rPr>
+          <w:rFonts w:eastAsia="Times New Roman" w:cs="Times New Roman"/>
+          <w:b/>
+          <w:lang w:eastAsia="ru-RU"/>
+        </w:rPr>
+        <w:t>Фактическое</w:t>
+      </w:r>
+      <w:r>
+        <w:rPr>
+          <w:rFonts w:eastAsia="Times New Roman" w:cs="Times New Roman"/>
+          <w:b/>
+          <w:lang w:val="en-US" w:eastAsia="ru-RU"/>
+        </w:rPr>
+        <w:t xml:space="preserve"> </w:t>
+      </w:r>
+      <w:r>
+        <w:rPr>
+          <w:rFonts w:eastAsia="Times New Roman" w:cs="Times New Roman"/>
+          <w:b/>
+          <w:lang w:eastAsia="ru-RU"/>
+        </w:rPr>
+        <w:t>время</w:t>
+      </w:r>
+      <w:r>
+        <w:rPr>
+          <w:rFonts w:eastAsia="Times New Roman" w:cs="Times New Roman"/>
+          <w:b/>
+          <w:lang w:val="en-US" w:eastAsia="ru-RU"/>
+        </w:rPr>
+        <w:t xml:space="preserve"> </w:t>
+      </w:r>
+      <w:r>
+        <w:rPr>
+          <w:rFonts w:eastAsia="Times New Roman" w:cs="Times New Roman"/>
+          <w:b/>
+          <w:lang w:eastAsia="ru-RU"/>
+        </w:rPr>
+        <w:t>выполнения</w:t>
+      </w:r>
+      <w:r>
+        <w:rPr>
+          <w:rFonts w:eastAsia="Times New Roman" w:cs="Times New Roman"/>
+          <w:b/>
+          <w:lang w:val="en-US" w:eastAsia="ru-RU"/>
+        </w:rPr>
+        <w:t xml:space="preserve"> </w:t>
+      </w:r>
+      <w:r>
+        <w:rPr>
+          <w:rFonts w:eastAsia="Times New Roman" w:cs="Times New Roman"/>
+          <w:b/>
+          <w:lang w:eastAsia="ru-RU"/>
+        </w:rPr>
+        <w:t>тестирования</w:t>
+      </w:r>
+      <w:r>
+        <w:rPr>
+          <w:rFonts w:eastAsia="Times New Roman" w:cs="Times New Roman"/>
           <w:b/>
           <w:lang w:val="en-US" w:eastAsia="ru-RU"/>
         </w:rPr>
@@ -365,115 +1326,207 @@
       </w:r>
       <w:r>
         <w:rPr>
-          <w:rFonts w:ascii="Times New Roman" w:eastAsia="Times New Roman" w:hAnsi="Times New Roman" w:cs="Times New Roman"/>
+          <w:rFonts w:eastAsia="Times New Roman" w:cs="Times New Roman"/>
           <w:lang w:val="en-US" w:eastAsia="ru-RU"/>
         </w:rPr>
         <w:t xml:space="preserve"> </w:t>
       </w:r>
       <w:r>
         <w:rPr>
-          <w:rFonts w:ascii="Times New Roman" w:eastAsia="Times New Roman" w:hAnsi="Times New Roman" w:cs="Times New Roman"/>
+          <w:rFonts w:eastAsia="Times New Roman" w:cs="Times New Roman"/>
           <w:lang w:val="en-US" w:eastAsia="ru-RU"/>
         </w:rPr>
         <w:fldChar w:fldCharType="begin"/>
       </w:r>
       <w:r>
         <w:rPr>
-          <w:rFonts w:ascii="Times New Roman" w:eastAsia="Times New Roman" w:hAnsi="Times New Roman" w:cs="Times New Roman"/>
-          <w:lang w:val="en-US" w:eastAsia="ru-RU"/>
-        </w:rPr>
-        <w:instrText xml:space="preserve"> MERGEFIELD  =report.author \* MERGEFORMAT </w:instrText>
-      </w:r>
-      <w:r>
-        <w:rPr>
-          <w:rFonts w:ascii="Times New Roman" w:eastAsia="Times New Roman" w:hAnsi="Times New Roman" w:cs="Times New Roman"/>
+          <w:rFonts w:eastAsia="Times New Roman" w:cs="Times New Roman"/>
+          <w:lang w:val="en-US" w:eastAsia="ru-RU"/>
+        </w:rPr>
+        <w:instrText xml:space="preserve"> MERGEFIELD  =report.work_time  \* MERGEFORMAT </w:instrText>
+      </w:r>
+      <w:r>
+        <w:rPr>
+          <w:rFonts w:eastAsia="Times New Roman" w:cs="Times New Roman"/>
           <w:lang w:val="en-US" w:eastAsia="ru-RU"/>
         </w:rPr>
         <w:fldChar w:fldCharType="separate"/>
       </w:r>
       <w:r>
         <w:rPr>
-          <w:rFonts w:ascii="Times New Roman" w:eastAsia="Times New Roman" w:hAnsi="Times New Roman" w:cs="Times New Roman"/>
+          <w:rFonts w:eastAsia="Times New Roman" w:cs="Times New Roman"/>
           <w:noProof/>
           <w:lang w:val="en-US" w:eastAsia="ru-RU"/>
         </w:rPr>
-        <w:t>«=report.author»</w:t>
-      </w:r>
-      <w:r>
-        <w:rPr>
-          <w:rFonts w:ascii="Times New Roman" w:eastAsia="Times New Roman" w:hAnsi="Times New Roman" w:cs="Times New Roman"/>
+        <w:t>«=report.work_time»</w:t>
+      </w:r>
+      <w:r>
+        <w:rPr>
+          <w:rFonts w:eastAsia="Times New Roman" w:cs="Times New Roman"/>
           <w:lang w:val="en-US" w:eastAsia="ru-RU"/>
         </w:rPr>
         <w:fldChar w:fldCharType="end"/>
       </w:r>
       <w:r>
         <w:rPr>
-          <w:rFonts w:ascii="Times New Roman" w:eastAsia="Times New Roman" w:hAnsi="Times New Roman" w:cs="Times New Roman"/>
-          <w:lang w:val="en-US" w:eastAsia="ru-RU"/>
-        </w:rPr>
-        <w:t>,</w:t>
-      </w:r>
-      <w:r>
-        <w:rPr>
-          <w:rFonts w:ascii="Times New Roman" w:eastAsia="Times New Roman" w:hAnsi="Times New Roman" w:cs="Times New Roman"/>
+          <w:rFonts w:eastAsia="Times New Roman" w:cs="Times New Roman"/>
+          <w:lang w:val="en-US" w:eastAsia="ru-RU"/>
+        </w:rPr>
+        <w:fldChar w:fldCharType="begin"/>
+      </w:r>
+      <w:r>
+        <w:rPr>
+          <w:rFonts w:eastAsia="Times New Roman" w:cs="Times New Roman"/>
+          <w:lang w:val="en-US" w:eastAsia="ru-RU"/>
+        </w:rPr>
+        <w:instrText xml:space="preserve"> MERGEFIELD  report.work_time:endIf \* MERGEFORMAT </w:instrText>
+      </w:r>
+      <w:r>
+        <w:rPr>
+          <w:rFonts w:eastAsia="Times New Roman" w:cs="Times New Roman"/>
+          <w:lang w:val="en-US" w:eastAsia="ru-RU"/>
+        </w:rPr>
+        <w:fldChar w:fldCharType="separate"/>
+      </w:r>
+      <w:r>
+        <w:rPr>
+          <w:rFonts w:eastAsia="Times New Roman" w:cs="Times New Roman"/>
+          <w:noProof/>
+          <w:lang w:val="en-US" w:eastAsia="ru-RU"/>
+        </w:rPr>
+        <w:t>«report.work_time:endIf»</w:t>
+      </w:r>
+      <w:r>
+        <w:rPr>
+          <w:rFonts w:eastAsia="Times New Roman" w:cs="Times New Roman"/>
+          <w:lang w:val="en-US" w:eastAsia="ru-RU"/>
+        </w:rPr>
+        <w:fldChar w:fldCharType="end"/>
+      </w:r>
+      <w:r>
+        <w:rPr>
+          <w:rFonts w:eastAsia="Times New Roman" w:cs="Times New Roman"/>
+          <w:lang w:val="en-US" w:eastAsia="ru-RU"/>
+        </w:rPr>
+        <w:br/>
+      </w:r>
+      <w:r>
+        <w:rPr>
+          <w:rFonts w:eastAsia="Times New Roman" w:cs="Times New Roman"/>
+          <w:b/>
+          <w:lang w:eastAsia="ru-RU"/>
+        </w:rPr>
+        <w:t>Тестирование</w:t>
+      </w:r>
+      <w:r>
+        <w:rPr>
+          <w:rFonts w:eastAsia="Times New Roman" w:cs="Times New Roman"/>
+          <w:b/>
           <w:lang w:val="en-US" w:eastAsia="ru-RU"/>
         </w:rPr>
         <w:t xml:space="preserve"> </w:t>
       </w:r>
       <w:r>
         <w:rPr>
-          <w:rFonts w:ascii="Times New Roman" w:eastAsia="Times New Roman" w:hAnsi="Times New Roman" w:cs="Times New Roman"/>
+          <w:rFonts w:eastAsia="Times New Roman" w:cs="Times New Roman"/>
+          <w:b/>
+          <w:lang w:eastAsia="ru-RU"/>
+        </w:rPr>
+        <w:t>нача</w:t>
+      </w:r>
+      <w:r>
+        <w:rPr>
+          <w:rFonts w:eastAsia="Times New Roman" w:cs="Times New Roman"/>
+          <w:b/>
+          <w:lang w:eastAsia="ru-RU"/>
+        </w:rPr>
+        <w:t>то</w:t>
+      </w:r>
+      <w:r>
+        <w:rPr>
+          <w:rFonts w:eastAsia="Times New Roman" w:cs="Times New Roman"/>
+          <w:b/>
+          <w:lang w:val="en-US" w:eastAsia="ru-RU"/>
+        </w:rPr>
+        <w:t>:</w:t>
+      </w:r>
+      <w:r>
+        <w:rPr>
+          <w:rFonts w:eastAsia="Times New Roman" w:cs="Times New Roman"/>
+          <w:lang w:val="en-US" w:eastAsia="ru-RU"/>
+        </w:rPr>
+        <w:t xml:space="preserve"> </w:t>
+      </w:r>
+      <w:r>
+        <w:rPr>
+          <w:rFonts w:eastAsia="Times New Roman" w:cs="Times New Roman"/>
           <w:lang w:val="en-US" w:eastAsia="ru-RU"/>
         </w:rPr>
         <w:fldChar w:fldCharType="begin"/>
       </w:r>
       <w:r>
         <w:rPr>
-          <w:rFonts w:ascii="Times New Roman" w:eastAsia="Times New Roman" w:hAnsi="Times New Roman" w:cs="Times New Roman"/>
-          <w:lang w:val="en-US" w:eastAsia="ru-RU"/>
-        </w:rPr>
-        <w:instrText xml:space="preserve"> MERGEFIELD  =report.created_at \* MERGEFORMAT </w:instrText>
-      </w:r>
-      <w:r>
-        <w:rPr>
-          <w:rFonts w:ascii="Times New Roman" w:eastAsia="Times New Roman" w:hAnsi="Times New Roman" w:cs="Times New Roman"/>
+          <w:rFonts w:eastAsia="Times New Roman" w:cs="Times New Roman"/>
+          <w:lang w:val="en-US" w:eastAsia="ru-RU"/>
+        </w:rPr>
+        <w:instrText xml:space="preserve"> MERGEFIELD  =report.start \* MERGEFORMAT </w:instrText>
+      </w:r>
+      <w:r>
+        <w:rPr>
+          <w:rFonts w:eastAsia="Times New Roman" w:cs="Times New Roman"/>
           <w:lang w:val="en-US" w:eastAsia="ru-RU"/>
         </w:rPr>
         <w:fldChar w:fldCharType="separate"/>
       </w:r>
       <w:r>
         <w:rPr>
-          <w:rFonts w:ascii="Times New Roman" w:eastAsia="Times New Roman" w:hAnsi="Times New Roman" w:cs="Times New Roman"/>
+          <w:rFonts w:eastAsia="Times New Roman" w:cs="Times New Roman"/>
           <w:noProof/>
           <w:lang w:val="en-US" w:eastAsia="ru-RU"/>
         </w:rPr>
-        <w:t>«=report.created_at»</w:t>
-      </w:r>
-      <w:r>
-        <w:rPr>
-          <w:rFonts w:ascii="Times New Roman" w:eastAsia="Times New Roman" w:hAnsi="Times New Roman" w:cs="Times New Roman"/>
+        <w:t>«=report.start»</w:t>
+      </w:r>
+      <w:r>
+        <w:rPr>
+          <w:rFonts w:eastAsia="Times New Roman" w:cs="Times New Roman"/>
           <w:lang w:val="en-US" w:eastAsia="ru-RU"/>
         </w:rPr>
         <w:fldChar w:fldCharType="end"/>
       </w:r>
       <w:r>
         <w:rPr>
-          <w:rFonts w:ascii="Times New Roman" w:eastAsia="Times New Roman" w:hAnsi="Times New Roman" w:cs="Times New Roman"/>
+          <w:rFonts w:eastAsia="Times New Roman" w:cs="Times New Roman"/>
           <w:lang w:val="en-US" w:eastAsia="ru-RU"/>
         </w:rPr>
         <w:br/>
       </w:r>
       <w:r>
         <w:rPr>
-          <w:rFonts w:ascii="Times New Roman" w:eastAsia="Times New Roman" w:hAnsi="Times New Roman" w:cs="Times New Roman"/>
-          <w:b/>
-          <w:lang w:eastAsia="ru-RU"/>
-        </w:rPr>
-        <w:t>Шаблон</w:t>
-      </w:r>
-      <w:r>
-        <w:rPr>
-          <w:rFonts w:ascii="Times New Roman" w:eastAsia="Times New Roman" w:hAnsi="Times New Roman" w:cs="Times New Roman"/>
+          <w:rFonts w:eastAsia="Times New Roman" w:cs="Times New Roman"/>
+          <w:b/>
+          <w:lang w:eastAsia="ru-RU"/>
+        </w:rPr>
+        <w:t>Тестирование</w:t>
+      </w:r>
+      <w:r>
+        <w:rPr>
+          <w:rFonts w:eastAsia="Times New Roman" w:cs="Times New Roman"/>
+          <w:b/>
+          <w:lang w:val="en-US" w:eastAsia="ru-RU"/>
+        </w:rPr>
+        <w:t xml:space="preserve"> </w:t>
+      </w:r>
+      <w:r>
+        <w:rPr>
+          <w:rFonts w:eastAsia="Times New Roman" w:cs="Times New Roman"/>
+          <w:b/>
+          <w:lang w:eastAsia="ru-RU"/>
+        </w:rPr>
+        <w:t>завершено</w:t>
+      </w:r>
+      <w:r>
+        <w:rPr>
+          <w:rFonts w:eastAsia="Times New Roman" w:cs="Times New Roman"/>
           <w:b/>
           <w:lang w:val="en-US" w:eastAsia="ru-RU"/>
         </w:rPr>
@@ -481,1294 +1534,195 @@
       </w:r>
       <w:r>
         <w:rPr>
-          <w:rFonts w:ascii="Times New Roman" w:eastAsia="Times New Roman" w:hAnsi="Times New Roman" w:cs="Times New Roman"/>
+          <w:rFonts w:eastAsia="Times New Roman" w:cs="Times New Roman"/>
           <w:lang w:val="en-US" w:eastAsia="ru-RU"/>
         </w:rPr>
         <w:t xml:space="preserve"> </w:t>
       </w:r>
       <w:r>
         <w:rPr>
-          <w:rFonts w:ascii="Times New Roman" w:eastAsia="Times New Roman" w:hAnsi="Times New Roman" w:cs="Times New Roman"/>
-          <w:lang w:eastAsia="ru-RU"/>
+          <w:rFonts w:eastAsia="Times New Roman" w:cs="Times New Roman"/>
+          <w:lang w:val="en-US" w:eastAsia="ru-RU"/>
         </w:rPr>
         <w:fldChar w:fldCharType="begin"/>
       </w:r>
       <w:r>
         <w:rPr>
-          <w:rFonts w:ascii="Times New Roman" w:eastAsia="Times New Roman" w:hAnsi="Times New Roman" w:cs="Times New Roman"/>
-          <w:lang w:val="en-US" w:eastAsia="ru-RU"/>
-        </w:rPr>
-        <w:instrText xml:space="preserve"> MERGEFIELD  =report.report_template \* MERGEFORMAT </w:instrText>
-      </w:r>
-      <w:r>
-        <w:rPr>
-          <w:rFonts w:ascii="Times New Roman" w:eastAsia="Times New Roman" w:hAnsi="Times New Roman" w:cs="Times New Roman"/>
-          <w:lang w:eastAsia="ru-RU"/>
+          <w:rFonts w:eastAsia="Times New Roman" w:cs="Times New Roman"/>
+          <w:lang w:val="en-US" w:eastAsia="ru-RU"/>
+        </w:rPr>
+        <w:instrText xml:space="preserve"> MERGEFIELD  =report.end \* MERGEFORMAT </w:instrText>
+      </w:r>
+      <w:r>
+        <w:rPr>
+          <w:rFonts w:eastAsia="Times New Roman" w:cs="Times New Roman"/>
+          <w:lang w:val="en-US" w:eastAsia="ru-RU"/>
         </w:rPr>
         <w:fldChar w:fldCharType="separate"/>
       </w:r>
       <w:r>
         <w:rPr>
-          <w:rFonts w:ascii="Times New Roman" w:eastAsia="Times New Roman" w:hAnsi="Times New Roman" w:cs="Times New Roman"/>
+          <w:rFonts w:eastAsia="Times New Roman" w:cs="Times New Roman"/>
           <w:noProof/>
           <w:lang w:val="en-US" w:eastAsia="ru-RU"/>
         </w:rPr>
-        <w:t>«=report.report_template»</w:t>
-      </w:r>
-      <w:r>
-        <w:rPr>
-          <w:rFonts w:ascii="Times New Roman" w:eastAsia="Times New Roman" w:hAnsi="Times New Roman" w:cs="Times New Roman"/>
-          <w:lang w:eastAsia="ru-RU"/>
+        <w:t>«=report.end»</w:t>
+      </w:r>
+      <w:r>
+        <w:rPr>
+          <w:rFonts w:eastAsia="Times New Roman" w:cs="Times New Roman"/>
+          <w:lang w:val="en-US" w:eastAsia="ru-RU"/>
         </w:rPr>
         <w:fldChar w:fldCharType="end"/>
       </w:r>
       <w:r>
         <w:rPr>
-          <w:rFonts w:ascii="Times New Roman" w:eastAsia="Times New Roman" w:hAnsi="Times New Roman" w:cs="Times New Roman"/>
-          <w:lang w:val="en-US" w:eastAsia="ru-RU"/>
+          <w:rFonts w:eastAsia="Times New Roman" w:cs="Times New Roman"/>
+          <w:lang w:val="en-US" w:eastAsia="ru-RU"/>
+        </w:rPr>
+        <w:br/>
+      </w:r>
+      <w:r>
+        <w:rPr>
+          <w:rFonts w:eastAsia="Times New Roman" w:cs="Times New Roman"/>
+          <w:lang w:val="en-US" w:eastAsia="ru-RU"/>
+        </w:rPr>
+        <w:br/>
+      </w:r>
+      <w:r>
+        <w:rPr>
+          <w:rFonts w:eastAsia="Times New Roman" w:cs="Times New Roman"/>
+          <w:lang w:eastAsia="ru-RU"/>
         </w:rPr>
         <w:fldChar w:fldCharType="begin"/>
       </w:r>
       <w:r>
         <w:rPr>
-          <w:rFonts w:ascii="Times New Roman" w:eastAsia="Times New Roman" w:hAnsi="Times New Roman" w:cs="Times New Roman"/>
-          <w:lang w:val="en-US" w:eastAsia="ru-RU"/>
-        </w:rPr>
-        <w:instrText xml:space="preserve"> MERGEFIELD  report.last_user_update:if \* MERGEFORMAT </w:instrText>
-      </w:r>
-      <w:r>
-        <w:rPr>
-          <w:rFonts w:ascii="Times New Roman" w:eastAsia="Times New Roman" w:hAnsi="Times New Roman" w:cs="Times New Roman"/>
-          <w:lang w:val="en-US" w:eastAsia="ru-RU"/>
+          <w:rFonts w:eastAsia="Times New Roman" w:cs="Times New Roman"/>
+          <w:lang w:val="en-US" w:eastAsia="ru-RU"/>
+        </w:rPr>
+        <w:instrText xml:space="preserve"> MERGEFIELD  report.comment:if \* MERGEFORMAT </w:instrText>
+      </w:r>
+      <w:r>
+        <w:rPr>
+          <w:rFonts w:eastAsia="Times New Roman" w:cs="Times New Roman"/>
+          <w:lang w:eastAsia="ru-RU"/>
         </w:rPr>
         <w:fldChar w:fldCharType="separate"/>
       </w:r>
       <w:r>
         <w:rPr>
-          <w:rFonts w:ascii="Times New Roman" w:eastAsia="Times New Roman" w:hAnsi="Times New Roman" w:cs="Times New Roman"/>
+          <w:rFonts w:eastAsia="Times New Roman" w:cs="Times New Roman"/>
           <w:noProof/>
           <w:lang w:val="en-US" w:eastAsia="ru-RU"/>
         </w:rPr>
-        <w:t>«report.last_user_update:if»</w:t>
-      </w:r>
-      <w:r>
-        <w:rPr>
-          <w:rFonts w:ascii="Times New Roman" w:eastAsia="Times New Roman" w:hAnsi="Times New Roman" w:cs="Times New Roman"/>
-          <w:lang w:val="en-US" w:eastAsia="ru-RU"/>
+        <w:t>«report.comment:if»</w:t>
+      </w:r>
+      <w:r>
+        <w:rPr>
+          <w:rFonts w:eastAsia="Times New Roman" w:cs="Times New Roman"/>
+          <w:lang w:eastAsia="ru-RU"/>
         </w:rPr>
         <w:fldChar w:fldCharType="end"/>
       </w:r>
       <w:r>
         <w:rPr>
-          <w:rFonts w:ascii="Times New Roman" w:eastAsia="Times New Roman" w:hAnsi="Times New Roman" w:cs="Times New Roman"/>
-          <w:b/>
-          <w:lang w:val="en-US" w:eastAsia="ru-RU"/>
-        </w:rPr>
-        <w:t xml:space="preserve">, </w:t>
-      </w:r>
-      <w:r>
-        <w:rPr>
-          <w:rFonts w:ascii="Times New Roman" w:eastAsia="Times New Roman" w:hAnsi="Times New Roman" w:cs="Times New Roman"/>
-          <w:b/>
-          <w:lang w:eastAsia="ru-RU"/>
-        </w:rPr>
-        <w:t>последняя</w:t>
-      </w:r>
-      <w:r>
-        <w:rPr>
-          <w:rFonts w:ascii="Times New Roman" w:eastAsia="Times New Roman" w:hAnsi="Times New Roman" w:cs="Times New Roman"/>
-          <w:b/>
+          <w:rFonts w:eastAsia="Times New Roman" w:cs="Times New Roman"/>
+          <w:b/>
+          <w:lang w:eastAsia="ru-RU"/>
+        </w:rPr>
+        <w:t>Комментарий</w:t>
+      </w:r>
+      <w:r>
+        <w:rPr>
+          <w:rFonts w:eastAsia="Times New Roman" w:cs="Times New Roman"/>
+          <w:b/>
+          <w:lang w:val="en-US" w:eastAsia="ru-RU"/>
+        </w:rPr>
+        <w:t>:</w:t>
+      </w:r>
+      <w:r>
+        <w:rPr>
+          <w:rFonts w:eastAsia="Times New Roman" w:cs="Times New Roman"/>
           <w:lang w:val="en-US" w:eastAsia="ru-RU"/>
         </w:rPr>
         <w:t xml:space="preserve"> </w:t>
       </w:r>
       <w:r>
         <w:rPr>
-          <w:rFonts w:ascii="Times New Roman" w:eastAsia="Times New Roman" w:hAnsi="Times New Roman" w:cs="Times New Roman"/>
-          <w:b/>
-          <w:lang w:eastAsia="ru-RU"/>
-        </w:rPr>
-        <w:t>редакция</w:t>
-      </w:r>
-      <w:r>
-        <w:rPr>
-          <w:rFonts w:ascii="Times New Roman" w:eastAsia="Times New Roman" w:hAnsi="Times New Roman" w:cs="Times New Roman"/>
-          <w:b/>
-          <w:lang w:val="en-US" w:eastAsia="ru-RU"/>
-        </w:rPr>
-        <w:t>:</w:t>
-      </w:r>
-      <w:r>
-        <w:rPr>
-          <w:rFonts w:ascii="Times New Roman" w:eastAsia="Times New Roman" w:hAnsi="Times New Roman" w:cs="Times New Roman"/>
-          <w:lang w:val="en-US" w:eastAsia="ru-RU"/>
-        </w:rPr>
-        <w:t xml:space="preserve"> </w:t>
-      </w:r>
-      <w:r>
-        <w:rPr>
-          <w:rFonts w:ascii="Times New Roman" w:eastAsia="Times New Roman" w:hAnsi="Times New Roman" w:cs="Times New Roman"/>
+          <w:rFonts w:eastAsia="Times New Roman" w:cs="Times New Roman"/>
           <w:lang w:val="en-US" w:eastAsia="ru-RU"/>
         </w:rPr>
         <w:fldChar w:fldCharType="begin"/>
       </w:r>
       <w:r>
         <w:rPr>
-          <w:rFonts w:ascii="Times New Roman" w:eastAsia="Times New Roman" w:hAnsi="Times New Roman" w:cs="Times New Roman"/>
-          <w:lang w:val="en-US" w:eastAsia="ru-RU"/>
-        </w:rPr>
-        <w:instrText xml:space="preserve"> MERGEFIELD  =report.last_user_update \* MERGEFORMAT </w:instrText>
-      </w:r>
-      <w:r>
-        <w:rPr>
-          <w:rFonts w:ascii="Times New Roman" w:eastAsia="Times New Roman" w:hAnsi="Times New Roman" w:cs="Times New Roman"/>
+          <w:rFonts w:eastAsia="Times New Roman" w:cs="Times New Roman"/>
+          <w:lang w:val="en-US" w:eastAsia="ru-RU"/>
+        </w:rPr>
+        <w:instrText xml:space="preserve"> MERGEFIELD  =report.comment \* MERGEFORMAT </w:instrText>
+      </w:r>
+      <w:r>
+        <w:rPr>
+          <w:rFonts w:eastAsia="Times New Roman" w:cs="Times New Roman"/>
           <w:lang w:val="en-US" w:eastAsia="ru-RU"/>
         </w:rPr>
         <w:fldChar w:fldCharType="separate"/>
       </w:r>
       <w:r>
         <w:rPr>
-          <w:rFonts w:ascii="Times New Roman" w:eastAsia="Times New Roman" w:hAnsi="Times New Roman" w:cs="Times New Roman"/>
+          <w:rFonts w:eastAsia="Times New Roman" w:cs="Times New Roman"/>
           <w:noProof/>
           <w:lang w:val="en-US" w:eastAsia="ru-RU"/>
         </w:rPr>
-        <w:t>«=report.last_user_update»</w:t>
-      </w:r>
-      <w:r>
-        <w:rPr>
-          <w:rFonts w:ascii="Times New Roman" w:eastAsia="Times New Roman" w:hAnsi="Times New Roman" w:cs="Times New Roman"/>
+        <w:t>«=report.comment»</w:t>
+      </w:r>
+      <w:r>
+        <w:rPr>
+          <w:rFonts w:eastAsia="Times New Roman" w:cs="Times New Roman"/>
           <w:lang w:val="en-US" w:eastAsia="ru-RU"/>
         </w:rPr>
         <w:fldChar w:fldCharType="end"/>
       </w:r>
       <w:r>
         <w:rPr>
-          <w:rFonts w:ascii="Times New Roman" w:eastAsia="Times New Roman" w:hAnsi="Times New Roman" w:cs="Times New Roman"/>
-          <w:lang w:val="en-US" w:eastAsia="ru-RU"/>
-        </w:rPr>
-        <w:t xml:space="preserve">, </w:t>
-      </w:r>
-      <w:r>
-        <w:rPr>
-          <w:rFonts w:ascii="Times New Roman" w:eastAsia="Times New Roman" w:hAnsi="Times New Roman" w:cs="Times New Roman"/>
+          <w:rFonts w:eastAsia="Times New Roman" w:cs="Times New Roman"/>
           <w:lang w:val="en-US" w:eastAsia="ru-RU"/>
         </w:rPr>
         <w:fldChar w:fldCharType="begin"/>
       </w:r>
       <w:r>
         <w:rPr>
-          <w:rFonts w:ascii="Times New Roman" w:eastAsia="Times New Roman" w:hAnsi="Times New Roman" w:cs="Times New Roman"/>
-          <w:lang w:val="en-US" w:eastAsia="ru-RU"/>
-        </w:rPr>
-        <w:instrText xml:space="preserve"> MERGEFIELD  =report.last_user_update_date \* MERGEFORMAT </w:instrText>
-      </w:r>
-      <w:r>
-        <w:rPr>
-          <w:rFonts w:ascii="Times New Roman" w:eastAsia="Times New Roman" w:hAnsi="Times New Roman" w:cs="Times New Roman"/>
+          <w:rFonts w:eastAsia="Times New Roman" w:cs="Times New Roman"/>
+          <w:lang w:val="en-US" w:eastAsia="ru-RU"/>
+        </w:rPr>
+        <w:instrText xml:space="preserve"> MERGEFIELD  report.comment:endIf \* MERGEFORMAT </w:instrText>
+      </w:r>
+      <w:r>
+        <w:rPr>
+          <w:rFonts w:eastAsia="Times New Roman" w:cs="Times New Roman"/>
           <w:lang w:val="en-US" w:eastAsia="ru-RU"/>
         </w:rPr>
         <w:fldChar w:fldCharType="separate"/>
       </w:r>
       <w:r>
         <w:rPr>
-          <w:rFonts w:ascii="Times New Roman" w:eastAsia="Times New Roman" w:hAnsi="Times New Roman" w:cs="Times New Roman"/>
+          <w:rFonts w:eastAsia="Times New Roman" w:cs="Times New Roman"/>
           <w:noProof/>
           <w:lang w:val="en-US" w:eastAsia="ru-RU"/>
         </w:rPr>
-        <w:t>«=report.last_user_update_date»</w:t>
-      </w:r>
-      <w:r>
-        <w:rPr>
-          <w:rFonts w:ascii="Times New Roman" w:eastAsia="Times New Roman" w:hAnsi="Times New Roman" w:cs="Times New Roman"/>
+        <w:t>«report.comment:endIf»</w:t>
+      </w:r>
+      <w:r>
+        <w:rPr>
+          <w:rFonts w:eastAsia="Times New Roman" w:cs="Times New Roman"/>
           <w:lang w:val="en-US" w:eastAsia="ru-RU"/>
         </w:rPr>
         <w:fldChar w:fldCharType="end"/>
       </w:r>
       <w:r>
         <w:rPr>
-          <w:rFonts w:ascii="Times New Roman" w:eastAsia="Times New Roman" w:hAnsi="Times New Roman" w:cs="Times New Roman"/>
-          <w:lang w:val="en-US" w:eastAsia="ru-RU"/>
-        </w:rPr>
-        <w:t xml:space="preserve"> </w:t>
-      </w:r>
-      <w:r>
-        <w:rPr>
-          <w:rFonts w:ascii="Times New Roman" w:eastAsia="Times New Roman" w:hAnsi="Times New Roman" w:cs="Times New Roman"/>
-          <w:lang w:val="en-US" w:eastAsia="ru-RU"/>
-        </w:rPr>
-        <w:fldChar w:fldCharType="begin"/>
-      </w:r>
-      <w:r>
-        <w:rPr>
-          <w:rFonts w:ascii="Times New Roman" w:eastAsia="Times New Roman" w:hAnsi="Times New Roman" w:cs="Times New Roman"/>
-          <w:lang w:val="en-US" w:eastAsia="ru-RU"/>
-        </w:rPr>
-        <w:instrText xml:space="preserve"> MERGEFIELD  report.last_user_update:endIf \* MERGEFORMAT </w:instrText>
-      </w:r>
-      <w:r>
-        <w:rPr>
-          <w:rFonts w:ascii="Times New Roman" w:eastAsia="Times New Roman" w:hAnsi="Times New Roman" w:cs="Times New Roman"/>
-          <w:lang w:val="en-US" w:eastAsia="ru-RU"/>
-        </w:rPr>
-        <w:fldChar w:fldCharType="separate"/>
-      </w:r>
-      <w:r>
-        <w:rPr>
-          <w:rFonts w:ascii="Times New Roman" w:eastAsia="Times New Roman" w:hAnsi="Times New Roman" w:cs="Times New Roman"/>
-          <w:noProof/>
-          <w:lang w:val="en-US" w:eastAsia="ru-RU"/>
-        </w:rPr>
-        <w:t>«report.last_user_update:endIf»</w:t>
-      </w:r>
-      <w:r>
-        <w:rPr>
-          <w:rFonts w:ascii="Times New Roman" w:eastAsia="Times New Roman" w:hAnsi="Times New Roman" w:cs="Times New Roman"/>
-          <w:lang w:val="en-US" w:eastAsia="ru-RU"/>
-        </w:rPr>
-        <w:fldChar w:fldCharType="end"/>
-      </w:r>
-      <w:r>
-        <w:rPr>
-          <w:rFonts w:ascii="Times New Roman" w:eastAsia="Times New Roman" w:hAnsi="Times New Roman" w:cs="Times New Roman"/>
-          <w:lang w:val="en-US" w:eastAsia="ru-RU"/>
-        </w:rPr>
-        <w:br/>
-      </w:r>
-      <w:r>
-        <w:rPr>
-          <w:rFonts w:ascii="Times New Roman" w:eastAsia="Times New Roman" w:hAnsi="Times New Roman" w:cs="Times New Roman"/>
-          <w:lang w:eastAsia="ru-RU"/>
-        </w:rPr>
-        <w:fldChar w:fldCharType="begin"/>
-      </w:r>
-      <w:r>
-        <w:rPr>
-          <w:rFonts w:ascii="Times New Roman" w:eastAsia="Times New Roman" w:hAnsi="Times New Roman" w:cs="Times New Roman"/>
-          <w:lang w:val="en-US" w:eastAsia="ru-RU"/>
-        </w:rPr>
-        <w:instrText xml:space="preserve"> MERGEFIELD  report.issues:if \* MERGEFORMAT </w:instrText>
-      </w:r>
-      <w:r>
-        <w:rPr>
-          <w:rFonts w:ascii="Times New Roman" w:eastAsia="Times New Roman" w:hAnsi="Times New Roman" w:cs="Times New Roman"/>
-          <w:lang w:eastAsia="ru-RU"/>
-        </w:rPr>
-        <w:fldChar w:fldCharType="separate"/>
-      </w:r>
-      <w:r>
-        <w:rPr>
-          <w:rFonts w:ascii="Times New Roman" w:eastAsia="Times New Roman" w:hAnsi="Times New Roman" w:cs="Times New Roman"/>
-          <w:noProof/>
-          <w:lang w:val="en-US" w:eastAsia="ru-RU"/>
-        </w:rPr>
-        <w:t>«report.issues:if»</w:t>
-      </w:r>
-      <w:r>
-        <w:rPr>
-          <w:rFonts w:ascii="Times New Roman" w:eastAsia="Times New Roman" w:hAnsi="Times New Roman" w:cs="Times New Roman"/>
-          <w:lang w:eastAsia="ru-RU"/>
-        </w:rPr>
-        <w:fldChar w:fldCharType="end"/>
-      </w:r>
-      <w:r>
-        <w:rPr>
-          <w:rFonts w:ascii="Times New Roman" w:eastAsia="Times New Roman" w:hAnsi="Times New Roman" w:cs="Times New Roman"/>
-          <w:b/>
-          <w:lang w:eastAsia="ru-RU"/>
-        </w:rPr>
-        <w:t>З</w:t>
-      </w:r>
-      <w:r>
-        <w:rPr>
-          <w:rFonts w:ascii="Times New Roman" w:eastAsia="Times New Roman" w:hAnsi="Times New Roman" w:cs="Times New Roman"/>
-          <w:b/>
-          <w:lang w:eastAsia="ru-RU"/>
-        </w:rPr>
-        <w:t>адачи</w:t>
-      </w:r>
-      <w:r>
-        <w:rPr>
-          <w:rFonts w:ascii="Times New Roman" w:eastAsia="Times New Roman" w:hAnsi="Times New Roman" w:cs="Times New Roman"/>
-          <w:b/>
-          <w:lang w:val="en-US" w:eastAsia="ru-RU"/>
-        </w:rPr>
-        <w:t>:</w:t>
-      </w:r>
-      <w:r>
-        <w:rPr>
-          <w:rFonts w:ascii="Times New Roman" w:eastAsia="Times New Roman" w:hAnsi="Times New Roman" w:cs="Times New Roman"/>
-          <w:lang w:val="en-US" w:eastAsia="ru-RU"/>
-        </w:rPr>
-        <w:t xml:space="preserve"> </w:t>
-      </w:r>
-      <w:r>
-        <w:rPr>
-          <w:rFonts w:ascii="Times New Roman" w:eastAsia="Times New Roman" w:hAnsi="Times New Roman" w:cs="Times New Roman"/>
-          <w:lang w:eastAsia="ru-RU"/>
-        </w:rPr>
-        <w:fldChar w:fldCharType="begin"/>
-      </w:r>
-      <w:r>
-        <w:rPr>
-          <w:rFonts w:ascii="Times New Roman" w:eastAsia="Times New Roman" w:hAnsi="Times New Roman" w:cs="Times New Roman"/>
-          <w:lang w:val="en-US" w:eastAsia="ru-RU"/>
-        </w:rPr>
-        <w:instrText xml:space="preserve"> MERGEFIELD  =report.issues \* MERGEFORMAT </w:instrText>
-      </w:r>
-      <w:r>
-        <w:rPr>
-          <w:rFonts w:ascii="Times New Roman" w:eastAsia="Times New Roman" w:hAnsi="Times New Roman" w:cs="Times New Roman"/>
-          <w:lang w:eastAsia="ru-RU"/>
-        </w:rPr>
-        <w:fldChar w:fldCharType="separate"/>
-      </w:r>
-      <w:r>
-        <w:rPr>
-          <w:rFonts w:ascii="Times New Roman" w:eastAsia="Times New Roman" w:hAnsi="Times New Roman" w:cs="Times New Roman"/>
-          <w:noProof/>
-          <w:lang w:val="en-US" w:eastAsia="ru-RU"/>
-        </w:rPr>
-        <w:t>«=report.issues»</w:t>
-      </w:r>
-      <w:r>
-        <w:rPr>
-          <w:rFonts w:ascii="Times New Roman" w:eastAsia="Times New Roman" w:hAnsi="Times New Roman" w:cs="Times New Roman"/>
-          <w:lang w:eastAsia="ru-RU"/>
-        </w:rPr>
-        <w:fldChar w:fldCharType="end"/>
-      </w:r>
-      <w:r>
-        <w:rPr>
-          <w:rFonts w:ascii="Times New Roman" w:eastAsia="Times New Roman" w:hAnsi="Times New Roman" w:cs="Times New Roman"/>
-          <w:lang w:val="en-US" w:eastAsia="ru-RU"/>
-        </w:rPr>
-        <w:fldChar w:fldCharType="begin"/>
-      </w:r>
-      <w:r>
-        <w:rPr>
-          <w:rFonts w:ascii="Times New Roman" w:eastAsia="Times New Roman" w:hAnsi="Times New Roman" w:cs="Times New Roman"/>
-          <w:lang w:val="en-US" w:eastAsia="ru-RU"/>
-        </w:rPr>
-        <w:instrText xml:space="preserve"> MERGEFIELD  report.issues:endIf  \* MERGEFORMAT </w:instrText>
-      </w:r>
-      <w:r>
-        <w:rPr>
-          <w:rFonts w:ascii="Times New Roman" w:eastAsia="Times New Roman" w:hAnsi="Times New Roman" w:cs="Times New Roman"/>
-          <w:lang w:val="en-US" w:eastAsia="ru-RU"/>
-        </w:rPr>
-        <w:fldChar w:fldCharType="separate"/>
-      </w:r>
-      <w:r>
-        <w:rPr>
-          <w:rFonts w:ascii="Times New Roman" w:eastAsia="Times New Roman" w:hAnsi="Times New Roman" w:cs="Times New Roman"/>
-          <w:noProof/>
-          <w:lang w:val="en-US" w:eastAsia="ru-RU"/>
-        </w:rPr>
-        <w:t>«report.issues:endIf»</w:t>
-      </w:r>
-      <w:r>
-        <w:rPr>
-          <w:rFonts w:ascii="Times New Roman" w:eastAsia="Times New Roman" w:hAnsi="Times New Roman" w:cs="Times New Roman"/>
-          <w:lang w:val="en-US" w:eastAsia="ru-RU"/>
-        </w:rPr>
-        <w:fldChar w:fldCharType="end"/>
-      </w:r>
-      <w:r>
-        <w:rPr>
-          <w:rFonts w:ascii="Times New Roman" w:eastAsia="Times New Roman" w:hAnsi="Times New Roman" w:cs="Times New Roman"/>
-          <w:lang w:val="en-US" w:eastAsia="ru-RU"/>
-        </w:rPr>
-        <w:br/>
-      </w:r>
-      <w:r>
-        <w:rPr>
-          <w:rFonts w:ascii="Times New Roman" w:eastAsia="Times New Roman" w:hAnsi="Times New Roman" w:cs="Times New Roman"/>
-          <w:lang w:eastAsia="ru-RU"/>
-        </w:rPr>
-        <w:fldChar w:fldCharType="begin"/>
-      </w:r>
-      <w:r>
-        <w:rPr>
-          <w:rFonts w:ascii="Times New Roman" w:eastAsia="Times New Roman" w:hAnsi="Times New Roman" w:cs="Times New Roman"/>
-          <w:lang w:val="en-US" w:eastAsia="ru-RU"/>
-        </w:rPr>
-        <w:instrText xml:space="preserve"> MERGEFIELD  report.version:if \* MERGEFORMAT </w:instrText>
-      </w:r>
-      <w:r>
-        <w:rPr>
-          <w:rFonts w:ascii="Times New Roman" w:eastAsia="Times New Roman" w:hAnsi="Times New Roman" w:cs="Times New Roman"/>
-          <w:lang w:eastAsia="ru-RU"/>
-        </w:rPr>
-        <w:fldChar w:fldCharType="separate"/>
-      </w:r>
-      <w:r>
-        <w:rPr>
-          <w:rFonts w:ascii="Times New Roman" w:eastAsia="Times New Roman" w:hAnsi="Times New Roman" w:cs="Times New Roman"/>
-          <w:noProof/>
-          <w:lang w:val="en-US" w:eastAsia="ru-RU"/>
-        </w:rPr>
-        <w:t>«report.version:if»</w:t>
-      </w:r>
-      <w:r>
-        <w:rPr>
-          <w:rFonts w:ascii="Times New Roman" w:eastAsia="Times New Roman" w:hAnsi="Times New Roman" w:cs="Times New Roman"/>
-          <w:lang w:eastAsia="ru-RU"/>
-        </w:rPr>
-        <w:fldChar w:fldCharType="end"/>
-      </w:r>
-      <w:r>
-        <w:rPr>
-          <w:rFonts w:ascii="Times New Roman" w:eastAsia="Times New Roman" w:hAnsi="Times New Roman" w:cs="Times New Roman"/>
-          <w:b/>
-          <w:lang w:eastAsia="ru-RU"/>
-        </w:rPr>
-        <w:t>Сборка</w:t>
-      </w:r>
-      <w:r>
-        <w:rPr>
-          <w:rFonts w:ascii="Times New Roman" w:eastAsia="Times New Roman" w:hAnsi="Times New Roman" w:cs="Times New Roman"/>
-          <w:b/>
-          <w:lang w:val="en-US" w:eastAsia="ru-RU"/>
-        </w:rPr>
-        <w:t>:</w:t>
-      </w:r>
-      <w:r>
-        <w:rPr>
-          <w:rFonts w:ascii="Times New Roman" w:eastAsia="Times New Roman" w:hAnsi="Times New Roman" w:cs="Times New Roman"/>
-          <w:lang w:val="en-US" w:eastAsia="ru-RU"/>
-        </w:rPr>
-        <w:t xml:space="preserve"> </w:t>
-      </w:r>
-      <w:r>
-        <w:rPr>
-          <w:rFonts w:ascii="Times New Roman" w:eastAsia="Times New Roman" w:hAnsi="Times New Roman" w:cs="Times New Roman"/>
-          <w:lang w:eastAsia="ru-RU"/>
-        </w:rPr>
-        <w:fldChar w:fldCharType="begin"/>
-      </w:r>
-      <w:r>
-        <w:rPr>
-          <w:rFonts w:ascii="Times New Roman" w:eastAsia="Times New Roman" w:hAnsi="Times New Roman" w:cs="Times New Roman"/>
-          <w:lang w:val="en-US" w:eastAsia="ru-RU"/>
-        </w:rPr>
-        <w:instrText xml:space="preserve"> MERGEFIELD  =report.version \* MERGEFORMAT </w:instrText>
-      </w:r>
-      <w:r>
-        <w:rPr>
-          <w:rFonts w:ascii="Times New Roman" w:eastAsia="Times New Roman" w:hAnsi="Times New Roman" w:cs="Times New Roman"/>
-          <w:lang w:eastAsia="ru-RU"/>
-        </w:rPr>
-        <w:fldChar w:fldCharType="separate"/>
-      </w:r>
-      <w:r>
-        <w:rPr>
-          <w:rFonts w:ascii="Times New Roman" w:eastAsia="Times New Roman" w:hAnsi="Times New Roman" w:cs="Times New Roman"/>
-          <w:noProof/>
-          <w:lang w:val="en-US" w:eastAsia="ru-RU"/>
-        </w:rPr>
-        <w:t>«=report.version»</w:t>
-      </w:r>
-      <w:r>
-        <w:rPr>
-          <w:rFonts w:ascii="Times New Roman" w:eastAsia="Times New Roman" w:hAnsi="Times New Roman" w:cs="Times New Roman"/>
-          <w:lang w:eastAsia="ru-RU"/>
-        </w:rPr>
-        <w:fldChar w:fldCharType="end"/>
-      </w:r>
-      <w:r>
-        <w:rPr>
-          <w:rFonts w:ascii="Times New Roman" w:eastAsia="Times New Roman" w:hAnsi="Times New Roman" w:cs="Times New Roman"/>
-          <w:lang w:eastAsia="ru-RU"/>
-        </w:rPr>
-        <w:fldChar w:fldCharType="begin"/>
-      </w:r>
-      <w:r>
-        <w:rPr>
-          <w:rFonts w:ascii="Times New Roman" w:eastAsia="Times New Roman" w:hAnsi="Times New Roman" w:cs="Times New Roman"/>
-          <w:lang w:val="en-US" w:eastAsia="ru-RU"/>
-        </w:rPr>
-        <w:instrText xml:space="preserve"> MERGEFIELD  report.version:endIf  \* MERGEFORMAT </w:instrText>
-      </w:r>
-      <w:r>
-        <w:rPr>
-          <w:rFonts w:ascii="Times New Roman" w:eastAsia="Times New Roman" w:hAnsi="Times New Roman" w:cs="Times New Roman"/>
-          <w:lang w:eastAsia="ru-RU"/>
-        </w:rPr>
-        <w:fldChar w:fldCharType="separate"/>
-      </w:r>
-      <w:r>
-        <w:rPr>
-          <w:rFonts w:ascii="Times New Roman" w:eastAsia="Times New Roman" w:hAnsi="Times New Roman" w:cs="Times New Roman"/>
-          <w:noProof/>
-          <w:lang w:val="en-US" w:eastAsia="ru-RU"/>
-        </w:rPr>
-        <w:t>«report.version:endIf»</w:t>
-      </w:r>
-      <w:r>
-        <w:rPr>
-          <w:rFonts w:ascii="Times New Roman" w:eastAsia="Times New Roman" w:hAnsi="Times New Roman" w:cs="Times New Roman"/>
-          <w:lang w:eastAsia="ru-RU"/>
-        </w:rPr>
-        <w:fldChar w:fldCharType="end"/>
-      </w:r>
-      <w:r>
-        <w:rPr>
-          <w:rFonts w:ascii="Times New Roman" w:eastAsia="Times New Roman" w:hAnsi="Times New Roman" w:cs="Times New Roman"/>
-          <w:lang w:val="en-US" w:eastAsia="ru-RU"/>
-        </w:rPr>
-        <w:br/>
-      </w:r>
-      <w:r>
-        <w:rPr>
-          <w:rFonts w:ascii="Times New Roman" w:eastAsia="Times New Roman" w:hAnsi="Times New Roman" w:cs="Times New Roman"/>
-          <w:b/>
-          <w:bCs/>
-          <w:lang w:eastAsia="ru-RU"/>
-        </w:rPr>
-        <w:t>Клиент</w:t>
-      </w:r>
-      <w:r>
-        <w:rPr>
-          <w:rFonts w:ascii="Times New Roman" w:eastAsia="Times New Roman" w:hAnsi="Times New Roman" w:cs="Times New Roman"/>
-          <w:bCs/>
-          <w:lang w:val="en-US" w:eastAsia="ru-RU"/>
-        </w:rPr>
-        <w:t>:</w:t>
-      </w:r>
-      <w:r>
-        <w:rPr>
-          <w:rFonts w:ascii="Times New Roman" w:eastAsia="Times New Roman" w:hAnsi="Times New Roman" w:cs="Times New Roman"/>
-          <w:lang w:val="en-US" w:eastAsia="ru-RU"/>
-        </w:rPr>
-        <w:t> </w:t>
-      </w:r>
-      <w:r>
-        <w:rPr>
-          <w:rFonts w:ascii="Times New Roman" w:eastAsia="Times New Roman" w:hAnsi="Times New Roman" w:cs="Times New Roman"/>
-          <w:lang w:val="en-US" w:eastAsia="ru-RU"/>
-        </w:rPr>
-        <w:fldChar w:fldCharType="begin"/>
-      </w:r>
-      <w:r>
-        <w:rPr>
-          <w:rFonts w:ascii="Times New Roman" w:eastAsia="Times New Roman" w:hAnsi="Times New Roman" w:cs="Times New Roman"/>
-          <w:lang w:val="en-US" w:eastAsia="ru-RU"/>
-        </w:rPr>
-        <w:instrText xml:space="preserve"> MERGEFIELD  =report.client_env \* MERGEFORMAT </w:instrText>
-      </w:r>
-      <w:r>
-        <w:rPr>
-          <w:rFonts w:ascii="Times New Roman" w:eastAsia="Times New Roman" w:hAnsi="Times New Roman" w:cs="Times New Roman"/>
-          <w:lang w:val="en-US" w:eastAsia="ru-RU"/>
-        </w:rPr>
-        <w:fldChar w:fldCharType="separate"/>
-      </w:r>
-      <w:r>
-        <w:rPr>
-          <w:rFonts w:ascii="Times New Roman" w:eastAsia="Times New Roman" w:hAnsi="Times New Roman" w:cs="Times New Roman"/>
-          <w:noProof/>
-          <w:lang w:val="en-US" w:eastAsia="ru-RU"/>
-        </w:rPr>
-        <w:t>«=</w:t>
-      </w:r>
-      <w:proofErr w:type="spellStart"/>
-      <w:r>
-        <w:rPr>
-          <w:rFonts w:ascii="Times New Roman" w:eastAsia="Times New Roman" w:hAnsi="Times New Roman" w:cs="Times New Roman"/>
-          <w:noProof/>
-          <w:lang w:val="en-US" w:eastAsia="ru-RU"/>
-        </w:rPr>
-        <w:t>report.client_env</w:t>
-      </w:r>
-      <w:proofErr w:type="spellEnd"/>
-      <w:r>
-        <w:rPr>
-          <w:rFonts w:ascii="Times New Roman" w:eastAsia="Times New Roman" w:hAnsi="Times New Roman" w:cs="Times New Roman"/>
-          <w:noProof/>
-          <w:lang w:val="en-US" w:eastAsia="ru-RU"/>
-        </w:rPr>
-        <w:t>»</w:t>
-      </w:r>
-      <w:r>
-        <w:rPr>
-          <w:rFonts w:ascii="Times New Roman" w:eastAsia="Times New Roman" w:hAnsi="Times New Roman" w:cs="Times New Roman"/>
-          <w:lang w:val="en-US" w:eastAsia="ru-RU"/>
-        </w:rPr>
-        <w:fldChar w:fldCharType="end"/>
-      </w:r>
-      <w:r>
-        <w:rPr>
-          <w:rFonts w:ascii="Times New Roman" w:eastAsia="Times New Roman" w:hAnsi="Times New Roman" w:cs="Times New Roman"/>
-          <w:lang w:val="en-US" w:eastAsia="ru-RU"/>
-        </w:rPr>
-        <w:br/>
-      </w:r>
-      <w:r>
-        <w:rPr>
-          <w:rFonts w:ascii="Times New Roman" w:eastAsia="Times New Roman" w:hAnsi="Times New Roman" w:cs="Times New Roman"/>
-          <w:b/>
-          <w:bCs/>
-          <w:lang w:eastAsia="ru-RU"/>
-        </w:rPr>
-        <w:t>Сервер</w:t>
-      </w:r>
-      <w:r>
-        <w:rPr>
-          <w:rFonts w:ascii="Times New Roman" w:eastAsia="Times New Roman" w:hAnsi="Times New Roman" w:cs="Times New Roman"/>
-          <w:bCs/>
-          <w:lang w:val="en-US" w:eastAsia="ru-RU"/>
-        </w:rPr>
-        <w:t>:</w:t>
-      </w:r>
-      <w:r>
-        <w:rPr>
-          <w:rFonts w:ascii="Times New Roman" w:eastAsia="Times New Roman" w:hAnsi="Times New Roman" w:cs="Times New Roman"/>
-          <w:lang w:val="en-US" w:eastAsia="ru-RU"/>
-        </w:rPr>
-        <w:t> </w:t>
-      </w:r>
-      <w:r>
-        <w:rPr>
-          <w:rFonts w:ascii="Times New Roman" w:eastAsia="Times New Roman" w:hAnsi="Times New Roman" w:cs="Times New Roman"/>
-          <w:lang w:eastAsia="ru-RU"/>
-        </w:rPr>
-        <w:fldChar w:fldCharType="begin"/>
-      </w:r>
-      <w:r>
-        <w:rPr>
-          <w:rFonts w:ascii="Times New Roman" w:eastAsia="Times New Roman" w:hAnsi="Times New Roman" w:cs="Times New Roman"/>
-          <w:lang w:val="en-US" w:eastAsia="ru-RU"/>
-        </w:rPr>
-        <w:instrText xml:space="preserve"> MERGEFIELD  =report.env \* MERGEFORMAT </w:instrText>
-      </w:r>
-      <w:r>
-        <w:rPr>
-          <w:rFonts w:ascii="Times New Roman" w:eastAsia="Times New Roman" w:hAnsi="Times New Roman" w:cs="Times New Roman"/>
-          <w:lang w:eastAsia="ru-RU"/>
-        </w:rPr>
-        <w:fldChar w:fldCharType="separate"/>
-      </w:r>
-      <w:r>
-        <w:rPr>
-          <w:rFonts w:ascii="Times New Roman" w:eastAsia="Times New Roman" w:hAnsi="Times New Roman" w:cs="Times New Roman"/>
-          <w:noProof/>
-          <w:lang w:val="en-US" w:eastAsia="ru-RU"/>
-        </w:rPr>
-        <w:t>«=</w:t>
-      </w:r>
-      <w:proofErr w:type="spellStart"/>
-      <w:r>
-        <w:rPr>
-          <w:rFonts w:ascii="Times New Roman" w:eastAsia="Times New Roman" w:hAnsi="Times New Roman" w:cs="Times New Roman"/>
-          <w:noProof/>
-          <w:lang w:val="en-US" w:eastAsia="ru-RU"/>
-        </w:rPr>
-        <w:t>report.env</w:t>
-      </w:r>
-      <w:proofErr w:type="spellEnd"/>
-      <w:r>
-        <w:rPr>
-          <w:rFonts w:ascii="Times New Roman" w:eastAsia="Times New Roman" w:hAnsi="Times New Roman" w:cs="Times New Roman"/>
-          <w:noProof/>
-          <w:lang w:val="en-US" w:eastAsia="ru-RU"/>
-        </w:rPr>
-        <w:t>»</w:t>
-      </w:r>
-      <w:r>
-        <w:rPr>
-          <w:rFonts w:ascii="Times New Roman" w:eastAsia="Times New Roman" w:hAnsi="Times New Roman" w:cs="Times New Roman"/>
-          <w:lang w:eastAsia="ru-RU"/>
-        </w:rPr>
-        <w:fldChar w:fldCharType="end"/>
-      </w:r>
-      <w:r>
-        <w:rPr>
-          <w:rFonts w:ascii="Times New Roman" w:eastAsia="Times New Roman" w:hAnsi="Times New Roman" w:cs="Times New Roman"/>
-          <w:lang w:val="en-US" w:eastAsia="ru-RU"/>
-        </w:rPr>
-        <w:br/>
-      </w:r>
-      <w:r>
-        <w:rPr>
-          <w:rFonts w:ascii="Times New Roman" w:eastAsia="Times New Roman" w:hAnsi="Times New Roman" w:cs="Times New Roman"/>
-          <w:b/>
-          <w:lang w:eastAsia="ru-RU"/>
-        </w:rPr>
-        <w:t>Ориентировочное</w:t>
-      </w:r>
-      <w:r>
-        <w:rPr>
-          <w:rFonts w:ascii="Times New Roman" w:eastAsia="Times New Roman" w:hAnsi="Times New Roman" w:cs="Times New Roman"/>
-          <w:b/>
-          <w:lang w:val="en-US" w:eastAsia="ru-RU"/>
-        </w:rPr>
-        <w:t xml:space="preserve"> </w:t>
-      </w:r>
-      <w:r>
-        <w:rPr>
-          <w:rFonts w:ascii="Times New Roman" w:eastAsia="Times New Roman" w:hAnsi="Times New Roman" w:cs="Times New Roman"/>
-          <w:b/>
-          <w:lang w:eastAsia="ru-RU"/>
-        </w:rPr>
-        <w:t>время</w:t>
-      </w:r>
-      <w:r>
-        <w:rPr>
-          <w:rFonts w:ascii="Times New Roman" w:eastAsia="Times New Roman" w:hAnsi="Times New Roman" w:cs="Times New Roman"/>
-          <w:b/>
-          <w:lang w:val="en-US" w:eastAsia="ru-RU"/>
-        </w:rPr>
-        <w:t>:</w:t>
-      </w:r>
-      <w:r>
-        <w:rPr>
-          <w:rFonts w:ascii="Times New Roman" w:eastAsia="Times New Roman" w:hAnsi="Times New Roman" w:cs="Times New Roman"/>
-          <w:lang w:val="en-US" w:eastAsia="ru-RU"/>
-        </w:rPr>
-        <w:t xml:space="preserve"> </w:t>
-      </w:r>
-      <w:r>
-        <w:rPr>
-          <w:rFonts w:ascii="Times New Roman" w:eastAsia="Times New Roman" w:hAnsi="Times New Roman" w:cs="Times New Roman"/>
-          <w:lang w:eastAsia="ru-RU"/>
-        </w:rPr>
-        <w:fldChar w:fldCharType="begin"/>
-      </w:r>
-      <w:r>
-        <w:rPr>
-          <w:rFonts w:ascii="Times New Roman" w:eastAsia="Times New Roman" w:hAnsi="Times New Roman" w:cs="Times New Roman"/>
-          <w:lang w:val="en-US" w:eastAsia="ru-RU"/>
-        </w:rPr>
-        <w:instrText xml:space="preserve"> MERGEFIELD  =report.time_evaluation \* MERGEFORMAT </w:instrText>
-      </w:r>
-      <w:r>
-        <w:rPr>
-          <w:rFonts w:ascii="Times New Roman" w:eastAsia="Times New Roman" w:hAnsi="Times New Roman" w:cs="Times New Roman"/>
-          <w:lang w:eastAsia="ru-RU"/>
-        </w:rPr>
-        <w:fldChar w:fldCharType="separate"/>
-      </w:r>
-      <w:r>
-        <w:rPr>
-          <w:rFonts w:ascii="Times New Roman" w:eastAsia="Times New Roman" w:hAnsi="Times New Roman" w:cs="Times New Roman"/>
-          <w:noProof/>
-          <w:lang w:val="en-US" w:eastAsia="ru-RU"/>
-        </w:rPr>
-        <w:t>«=report.time_evaluation»</w:t>
-      </w:r>
-      <w:r>
-        <w:rPr>
-          <w:rFonts w:ascii="Times New Roman" w:eastAsia="Times New Roman" w:hAnsi="Times New Roman" w:cs="Times New Roman"/>
-          <w:lang w:eastAsia="ru-RU"/>
-        </w:rPr>
-        <w:fldChar w:fldCharType="end"/>
-      </w:r>
-      <w:r>
-        <w:rPr>
-          <w:rFonts w:ascii="Times New Roman" w:eastAsia="Times New Roman" w:hAnsi="Times New Roman" w:cs="Times New Roman"/>
-          <w:lang w:val="en-US" w:eastAsia="ru-RU"/>
-        </w:rPr>
-        <w:br/>
-      </w:r>
-      <w:r>
-        <w:rPr>
-          <w:rFonts w:ascii="Times New Roman" w:eastAsia="Times New Roman" w:hAnsi="Times New Roman" w:cs="Times New Roman"/>
-          <w:lang w:eastAsia="ru-RU"/>
-        </w:rPr>
-        <w:fldChar w:fldCharType="begin"/>
-      </w:r>
-      <w:r>
-        <w:rPr>
-          <w:rFonts w:ascii="Times New Roman" w:eastAsia="Times New Roman" w:hAnsi="Times New Roman" w:cs="Times New Roman"/>
-          <w:lang w:val="en-US" w:eastAsia="ru-RU"/>
-        </w:rPr>
-        <w:instrText xml:space="preserve"> MERGEFIELD  report.work_time:if \* MERGEFORMAT </w:instrText>
-      </w:r>
-      <w:r>
-        <w:rPr>
-          <w:rFonts w:ascii="Times New Roman" w:eastAsia="Times New Roman" w:hAnsi="Times New Roman" w:cs="Times New Roman"/>
-          <w:lang w:eastAsia="ru-RU"/>
-        </w:rPr>
-        <w:fldChar w:fldCharType="separate"/>
-      </w:r>
-      <w:r>
-        <w:rPr>
-          <w:rFonts w:ascii="Times New Roman" w:eastAsia="Times New Roman" w:hAnsi="Times New Roman" w:cs="Times New Roman"/>
-          <w:noProof/>
-          <w:lang w:val="en-US" w:eastAsia="ru-RU"/>
-        </w:rPr>
-        <w:t>«report.work_time:if»</w:t>
-      </w:r>
-      <w:r>
-        <w:rPr>
-          <w:rFonts w:ascii="Times New Roman" w:eastAsia="Times New Roman" w:hAnsi="Times New Roman" w:cs="Times New Roman"/>
-          <w:lang w:eastAsia="ru-RU"/>
-        </w:rPr>
-        <w:fldChar w:fldCharType="end"/>
-      </w:r>
-      <w:r>
-        <w:rPr>
-          <w:rFonts w:ascii="Times New Roman" w:eastAsia="Times New Roman" w:hAnsi="Times New Roman" w:cs="Times New Roman"/>
-          <w:b/>
-          <w:lang w:eastAsia="ru-RU"/>
-        </w:rPr>
-        <w:t>Фактическое</w:t>
-      </w:r>
-      <w:r>
-        <w:rPr>
-          <w:rFonts w:ascii="Times New Roman" w:eastAsia="Times New Roman" w:hAnsi="Times New Roman" w:cs="Times New Roman"/>
-          <w:b/>
-          <w:lang w:val="en-US" w:eastAsia="ru-RU"/>
-        </w:rPr>
-        <w:t xml:space="preserve"> </w:t>
-      </w:r>
-      <w:r>
-        <w:rPr>
-          <w:rFonts w:ascii="Times New Roman" w:eastAsia="Times New Roman" w:hAnsi="Times New Roman" w:cs="Times New Roman"/>
-          <w:b/>
-          <w:lang w:eastAsia="ru-RU"/>
-        </w:rPr>
-        <w:t>время</w:t>
-      </w:r>
-      <w:r>
-        <w:rPr>
-          <w:rFonts w:ascii="Times New Roman" w:eastAsia="Times New Roman" w:hAnsi="Times New Roman" w:cs="Times New Roman"/>
-          <w:b/>
-          <w:lang w:val="en-US" w:eastAsia="ru-RU"/>
-        </w:rPr>
-        <w:t xml:space="preserve"> </w:t>
-      </w:r>
-      <w:r>
-        <w:rPr>
-          <w:rFonts w:ascii="Times New Roman" w:eastAsia="Times New Roman" w:hAnsi="Times New Roman" w:cs="Times New Roman"/>
-          <w:b/>
-          <w:lang w:eastAsia="ru-RU"/>
-        </w:rPr>
-        <w:t>выполнения</w:t>
-      </w:r>
-      <w:r>
-        <w:rPr>
-          <w:rFonts w:ascii="Times New Roman" w:eastAsia="Times New Roman" w:hAnsi="Times New Roman" w:cs="Times New Roman"/>
-          <w:b/>
-          <w:lang w:val="en-US" w:eastAsia="ru-RU"/>
-        </w:rPr>
-        <w:t xml:space="preserve"> </w:t>
-      </w:r>
-      <w:r>
-        <w:rPr>
-          <w:rFonts w:ascii="Times New Roman" w:eastAsia="Times New Roman" w:hAnsi="Times New Roman" w:cs="Times New Roman"/>
-          <w:b/>
-          <w:lang w:eastAsia="ru-RU"/>
-        </w:rPr>
-        <w:t>тестирования</w:t>
-      </w:r>
-      <w:r>
-        <w:rPr>
-          <w:rFonts w:ascii="Times New Roman" w:eastAsia="Times New Roman" w:hAnsi="Times New Roman" w:cs="Times New Roman"/>
-          <w:b/>
-          <w:lang w:val="en-US" w:eastAsia="ru-RU"/>
-        </w:rPr>
-        <w:t>:</w:t>
-      </w:r>
-      <w:r>
-        <w:rPr>
-          <w:rFonts w:ascii="Times New Roman" w:eastAsia="Times New Roman" w:hAnsi="Times New Roman" w:cs="Times New Roman"/>
-          <w:lang w:val="en-US" w:eastAsia="ru-RU"/>
-        </w:rPr>
-        <w:t xml:space="preserve"> </w:t>
-      </w:r>
-      <w:r>
-        <w:rPr>
-          <w:rFonts w:ascii="Times New Roman" w:eastAsia="Times New Roman" w:hAnsi="Times New Roman" w:cs="Times New Roman"/>
-          <w:lang w:val="en-US" w:eastAsia="ru-RU"/>
-        </w:rPr>
-        <w:fldChar w:fldCharType="begin"/>
-      </w:r>
-      <w:r>
-        <w:rPr>
-          <w:rFonts w:ascii="Times New Roman" w:eastAsia="Times New Roman" w:hAnsi="Times New Roman" w:cs="Times New Roman"/>
-          <w:lang w:val="en-US" w:eastAsia="ru-RU"/>
-        </w:rPr>
-        <w:instrText xml:space="preserve"> MERGEFIELD  =report.work_time  \* MERGEFORMAT </w:instrText>
-      </w:r>
-      <w:r>
-        <w:rPr>
-          <w:rFonts w:ascii="Times New Roman" w:eastAsia="Times New Roman" w:hAnsi="Times New Roman" w:cs="Times New Roman"/>
-          <w:lang w:val="en-US" w:eastAsia="ru-RU"/>
-        </w:rPr>
-        <w:fldChar w:fldCharType="separate"/>
-      </w:r>
-      <w:r>
-        <w:rPr>
-          <w:rFonts w:ascii="Times New Roman" w:eastAsia="Times New Roman" w:hAnsi="Times New Roman" w:cs="Times New Roman"/>
-          <w:noProof/>
-          <w:lang w:val="en-US" w:eastAsia="ru-RU"/>
-        </w:rPr>
-        <w:t>«=report.work_time»</w:t>
-      </w:r>
-      <w:r>
-        <w:rPr>
-          <w:rFonts w:ascii="Times New Roman" w:eastAsia="Times New Roman" w:hAnsi="Times New Roman" w:cs="Times New Roman"/>
-          <w:lang w:val="en-US" w:eastAsia="ru-RU"/>
-        </w:rPr>
-        <w:fldChar w:fldCharType="end"/>
-      </w:r>
-      <w:r>
-        <w:rPr>
-          <w:rFonts w:ascii="Times New Roman" w:eastAsia="Times New Roman" w:hAnsi="Times New Roman" w:cs="Times New Roman"/>
-          <w:lang w:val="en-US" w:eastAsia="ru-RU"/>
-        </w:rPr>
-        <w:fldChar w:fldCharType="begin"/>
-      </w:r>
-      <w:r>
-        <w:rPr>
-          <w:rFonts w:ascii="Times New Roman" w:eastAsia="Times New Roman" w:hAnsi="Times New Roman" w:cs="Times New Roman"/>
-          <w:lang w:val="en-US" w:eastAsia="ru-RU"/>
-        </w:rPr>
-        <w:instrText xml:space="preserve"> MERGEFIELD  report.work_time:endIf \* MERGEFORMAT </w:instrText>
-      </w:r>
-      <w:r>
-        <w:rPr>
-          <w:rFonts w:ascii="Times New Roman" w:eastAsia="Times New Roman" w:hAnsi="Times New Roman" w:cs="Times New Roman"/>
-          <w:lang w:val="en-US" w:eastAsia="ru-RU"/>
-        </w:rPr>
-        <w:fldChar w:fldCharType="separate"/>
-      </w:r>
-      <w:r>
-        <w:rPr>
-          <w:rFonts w:ascii="Times New Roman" w:eastAsia="Times New Roman" w:hAnsi="Times New Roman" w:cs="Times New Roman"/>
-          <w:noProof/>
-          <w:lang w:val="en-US" w:eastAsia="ru-RU"/>
-        </w:rPr>
-        <w:t>«report.work_time:endIf»</w:t>
-      </w:r>
-      <w:r>
-        <w:rPr>
-          <w:rFonts w:ascii="Times New Roman" w:eastAsia="Times New Roman" w:hAnsi="Times New Roman" w:cs="Times New Roman"/>
-          <w:lang w:val="en-US" w:eastAsia="ru-RU"/>
-        </w:rPr>
-        <w:fldChar w:fldCharType="end"/>
-      </w:r>
-      <w:r>
-        <w:rPr>
-          <w:rFonts w:ascii="Times New Roman" w:eastAsia="Times New Roman" w:hAnsi="Times New Roman" w:cs="Times New Roman"/>
-          <w:lang w:val="en-US" w:eastAsia="ru-RU"/>
-        </w:rPr>
-        <w:br/>
-      </w:r>
-      <w:r>
-        <w:rPr>
-          <w:rFonts w:ascii="Times New Roman" w:eastAsia="Times New Roman" w:hAnsi="Times New Roman" w:cs="Times New Roman"/>
-          <w:b/>
-          <w:lang w:eastAsia="ru-RU"/>
-        </w:rPr>
-        <w:t>Тестирование</w:t>
-      </w:r>
-      <w:r>
-        <w:rPr>
-          <w:rFonts w:ascii="Times New Roman" w:eastAsia="Times New Roman" w:hAnsi="Times New Roman" w:cs="Times New Roman"/>
-          <w:b/>
-          <w:lang w:val="en-US" w:eastAsia="ru-RU"/>
-        </w:rPr>
-        <w:t xml:space="preserve"> </w:t>
-      </w:r>
-      <w:r>
-        <w:rPr>
-          <w:rFonts w:ascii="Times New Roman" w:eastAsia="Times New Roman" w:hAnsi="Times New Roman" w:cs="Times New Roman"/>
-          <w:b/>
-          <w:lang w:eastAsia="ru-RU"/>
-        </w:rPr>
-        <w:t>нача</w:t>
-      </w:r>
-      <w:r>
-        <w:rPr>
-          <w:rFonts w:ascii="Times New Roman" w:eastAsia="Times New Roman" w:hAnsi="Times New Roman" w:cs="Times New Roman"/>
-          <w:b/>
-          <w:lang w:eastAsia="ru-RU"/>
-        </w:rPr>
-        <w:t>то</w:t>
-      </w:r>
-      <w:r>
-        <w:rPr>
-          <w:rFonts w:ascii="Times New Roman" w:eastAsia="Times New Roman" w:hAnsi="Times New Roman" w:cs="Times New Roman"/>
-          <w:b/>
-          <w:lang w:val="en-US" w:eastAsia="ru-RU"/>
-        </w:rPr>
-        <w:t>:</w:t>
-      </w:r>
-      <w:r>
-        <w:rPr>
-          <w:rFonts w:ascii="Times New Roman" w:eastAsia="Times New Roman" w:hAnsi="Times New Roman" w:cs="Times New Roman"/>
-          <w:lang w:val="en-US" w:eastAsia="ru-RU"/>
-        </w:rPr>
-        <w:t xml:space="preserve"> </w:t>
-      </w:r>
-      <w:r>
-        <w:rPr>
-          <w:rFonts w:ascii="Times New Roman" w:eastAsia="Times New Roman" w:hAnsi="Times New Roman" w:cs="Times New Roman"/>
-          <w:lang w:val="en-US" w:eastAsia="ru-RU"/>
-        </w:rPr>
-        <w:fldChar w:fldCharType="begin"/>
-      </w:r>
-      <w:r>
-        <w:rPr>
-          <w:rFonts w:ascii="Times New Roman" w:eastAsia="Times New Roman" w:hAnsi="Times New Roman" w:cs="Times New Roman"/>
-          <w:lang w:val="en-US" w:eastAsia="ru-RU"/>
-        </w:rPr>
-        <w:instrText xml:space="preserve"> MERGEFIELD  =report.start \* MERGEFORMAT </w:instrText>
-      </w:r>
-      <w:r>
-        <w:rPr>
-          <w:rFonts w:ascii="Times New Roman" w:eastAsia="Times New Roman" w:hAnsi="Times New Roman" w:cs="Times New Roman"/>
-          <w:lang w:val="en-US" w:eastAsia="ru-RU"/>
-        </w:rPr>
-        <w:fldChar w:fldCharType="separate"/>
-      </w:r>
-      <w:r>
-        <w:rPr>
-          <w:rFonts w:ascii="Times New Roman" w:eastAsia="Times New Roman" w:hAnsi="Times New Roman" w:cs="Times New Roman"/>
-          <w:noProof/>
-          <w:lang w:val="en-US" w:eastAsia="ru-RU"/>
-        </w:rPr>
-        <w:t>«=report.start»</w:t>
-      </w:r>
-      <w:r>
-        <w:rPr>
-          <w:rFonts w:ascii="Times New Roman" w:eastAsia="Times New Roman" w:hAnsi="Times New Roman" w:cs="Times New Roman"/>
-          <w:lang w:val="en-US" w:eastAsia="ru-RU"/>
-        </w:rPr>
-        <w:fldChar w:fldCharType="end"/>
-      </w:r>
-      <w:r>
-        <w:rPr>
-          <w:rFonts w:ascii="Times New Roman" w:eastAsia="Times New Roman" w:hAnsi="Times New Roman" w:cs="Times New Roman"/>
-          <w:lang w:val="en-US" w:eastAsia="ru-RU"/>
-        </w:rPr>
-        <w:br/>
-      </w:r>
-      <w:r>
-        <w:rPr>
-          <w:rFonts w:ascii="Times New Roman" w:eastAsia="Times New Roman" w:hAnsi="Times New Roman" w:cs="Times New Roman"/>
-          <w:b/>
-          <w:lang w:eastAsia="ru-RU"/>
-        </w:rPr>
-        <w:t>Тестирование</w:t>
-      </w:r>
-      <w:r>
-        <w:rPr>
-          <w:rFonts w:ascii="Times New Roman" w:eastAsia="Times New Roman" w:hAnsi="Times New Roman" w:cs="Times New Roman"/>
-          <w:b/>
-          <w:lang w:val="en-US" w:eastAsia="ru-RU"/>
-        </w:rPr>
-        <w:t xml:space="preserve"> </w:t>
-      </w:r>
-      <w:r>
-        <w:rPr>
-          <w:rFonts w:ascii="Times New Roman" w:eastAsia="Times New Roman" w:hAnsi="Times New Roman" w:cs="Times New Roman"/>
-          <w:b/>
-          <w:lang w:eastAsia="ru-RU"/>
-        </w:rPr>
-        <w:t>завершено</w:t>
-      </w:r>
-      <w:r>
-        <w:rPr>
-          <w:rFonts w:ascii="Times New Roman" w:eastAsia="Times New Roman" w:hAnsi="Times New Roman" w:cs="Times New Roman"/>
-          <w:b/>
-          <w:lang w:val="en-US" w:eastAsia="ru-RU"/>
-        </w:rPr>
-        <w:t>:</w:t>
-      </w:r>
-      <w:r>
-        <w:rPr>
-          <w:rFonts w:ascii="Times New Roman" w:eastAsia="Times New Roman" w:hAnsi="Times New Roman" w:cs="Times New Roman"/>
-          <w:lang w:val="en-US" w:eastAsia="ru-RU"/>
-        </w:rPr>
-        <w:t xml:space="preserve"> </w:t>
-      </w:r>
-      <w:r>
-        <w:rPr>
-          <w:rFonts w:ascii="Times New Roman" w:eastAsia="Times New Roman" w:hAnsi="Times New Roman" w:cs="Times New Roman"/>
-          <w:lang w:val="en-US" w:eastAsia="ru-RU"/>
-        </w:rPr>
-        <w:fldChar w:fldCharType="begin"/>
-      </w:r>
-      <w:r>
-        <w:rPr>
-          <w:rFonts w:ascii="Times New Roman" w:eastAsia="Times New Roman" w:hAnsi="Times New Roman" w:cs="Times New Roman"/>
-          <w:lang w:val="en-US" w:eastAsia="ru-RU"/>
-        </w:rPr>
-        <w:instrText xml:space="preserve"> MERGEFIELD  =report.end \* MERGEFORMAT </w:instrText>
-      </w:r>
-      <w:r>
-        <w:rPr>
-          <w:rFonts w:ascii="Times New Roman" w:eastAsia="Times New Roman" w:hAnsi="Times New Roman" w:cs="Times New Roman"/>
-          <w:lang w:val="en-US" w:eastAsia="ru-RU"/>
-        </w:rPr>
-        <w:fldChar w:fldCharType="separate"/>
-      </w:r>
-      <w:r>
-        <w:rPr>
-          <w:rFonts w:ascii="Times New Roman" w:eastAsia="Times New Roman" w:hAnsi="Times New Roman" w:cs="Times New Roman"/>
-          <w:noProof/>
-          <w:lang w:val="en-US" w:eastAsia="ru-RU"/>
-        </w:rPr>
-        <w:t>«=report.end»</w:t>
-      </w:r>
-      <w:r>
-        <w:rPr>
-          <w:rFonts w:ascii="Times New Roman" w:eastAsia="Times New Roman" w:hAnsi="Times New Roman" w:cs="Times New Roman"/>
-          <w:lang w:val="en-US" w:eastAsia="ru-RU"/>
-        </w:rPr>
-        <w:fldChar w:fldCharType="end"/>
-      </w:r>
-      <w:r>
-        <w:rPr>
-          <w:rFonts w:ascii="Times New Roman" w:eastAsia="Times New Roman" w:hAnsi="Times New Roman" w:cs="Times New Roman"/>
-          <w:lang w:val="en-US" w:eastAsia="ru-RU"/>
-        </w:rPr>
-        <w:br/>
-      </w:r>
-      <w:r>
-        <w:rPr>
-          <w:rFonts w:ascii="Times New Roman" w:eastAsia="Times New Roman" w:hAnsi="Times New Roman" w:cs="Times New Roman"/>
-          <w:lang w:val="en-US" w:eastAsia="ru-RU"/>
-        </w:rPr>
-        <w:br/>
-      </w:r>
-      <w:r>
-        <w:rPr>
-          <w:rFonts w:ascii="Times New Roman" w:eastAsia="Times New Roman" w:hAnsi="Times New Roman" w:cs="Times New Roman"/>
-          <w:lang w:eastAsia="ru-RU"/>
-        </w:rPr>
-        <w:fldChar w:fldCharType="begin"/>
-      </w:r>
-      <w:r>
-        <w:rPr>
-          <w:rFonts w:ascii="Times New Roman" w:eastAsia="Times New Roman" w:hAnsi="Times New Roman" w:cs="Times New Roman"/>
-          <w:lang w:val="en-US" w:eastAsia="ru-RU"/>
-        </w:rPr>
-        <w:instrText xml:space="preserve"> MERGEFIELD  report.comment:if \* MERGEFORMAT </w:instrText>
-      </w:r>
-      <w:r>
-        <w:rPr>
-          <w:rFonts w:ascii="Times New Roman" w:eastAsia="Times New Roman" w:hAnsi="Times New Roman" w:cs="Times New Roman"/>
-          <w:lang w:eastAsia="ru-RU"/>
-        </w:rPr>
-        <w:fldChar w:fldCharType="separate"/>
-      </w:r>
-      <w:r>
-        <w:rPr>
-          <w:rFonts w:ascii="Times New Roman" w:eastAsia="Times New Roman" w:hAnsi="Times New Roman" w:cs="Times New Roman"/>
-          <w:noProof/>
-          <w:lang w:val="en-US" w:eastAsia="ru-RU"/>
-        </w:rPr>
-        <w:t>«report.comment:if»</w:t>
-      </w:r>
-      <w:r>
-        <w:rPr>
-          <w:rFonts w:ascii="Times New Roman" w:eastAsia="Times New Roman" w:hAnsi="Times New Roman" w:cs="Times New Roman"/>
-          <w:lang w:eastAsia="ru-RU"/>
-        </w:rPr>
-        <w:fldChar w:fldCharType="end"/>
-      </w:r>
-      <w:r>
-        <w:rPr>
-          <w:rFonts w:ascii="Times New Roman" w:eastAsia="Times New Roman" w:hAnsi="Times New Roman" w:cs="Times New Roman"/>
-          <w:b/>
-          <w:lang w:eastAsia="ru-RU"/>
-        </w:rPr>
-        <w:t>Комментарий</w:t>
-      </w:r>
-      <w:r>
-        <w:rPr>
-          <w:rFonts w:ascii="Times New Roman" w:eastAsia="Times New Roman" w:hAnsi="Times New Roman" w:cs="Times New Roman"/>
-          <w:b/>
-          <w:lang w:val="en-US" w:eastAsia="ru-RU"/>
-        </w:rPr>
-        <w:t>:</w:t>
-      </w:r>
-      <w:r>
-        <w:rPr>
-          <w:rFonts w:ascii="Times New Roman" w:eastAsia="Times New Roman" w:hAnsi="Times New Roman" w:cs="Times New Roman"/>
-          <w:lang w:val="en-US" w:eastAsia="ru-RU"/>
-        </w:rPr>
-        <w:t xml:space="preserve"> </w:t>
-      </w:r>
-      <w:r>
-        <w:rPr>
-          <w:rFonts w:ascii="Times New Roman" w:eastAsia="Times New Roman" w:hAnsi="Times New Roman" w:cs="Times New Roman"/>
-          <w:lang w:val="en-US" w:eastAsia="ru-RU"/>
-        </w:rPr>
-        <w:fldChar w:fldCharType="begin"/>
-      </w:r>
-      <w:r>
-        <w:rPr>
-          <w:rFonts w:ascii="Times New Roman" w:eastAsia="Times New Roman" w:hAnsi="Times New Roman" w:cs="Times New Roman"/>
-          <w:lang w:val="en-US" w:eastAsia="ru-RU"/>
-        </w:rPr>
-        <w:instrText xml:space="preserve"> MERGEFIELD  =report.comment \* MERGEFORMAT </w:instrText>
-      </w:r>
-      <w:r>
-        <w:rPr>
-          <w:rFonts w:ascii="Times New Roman" w:eastAsia="Times New Roman" w:hAnsi="Times New Roman" w:cs="Times New Roman"/>
-          <w:lang w:val="en-US" w:eastAsia="ru-RU"/>
-        </w:rPr>
-        <w:fldChar w:fldCharType="separate"/>
-      </w:r>
-      <w:r>
-        <w:rPr>
-          <w:rFonts w:ascii="Times New Roman" w:eastAsia="Times New Roman" w:hAnsi="Times New Roman" w:cs="Times New Roman"/>
-          <w:noProof/>
-          <w:lang w:val="en-US" w:eastAsia="ru-RU"/>
-        </w:rPr>
-        <w:t>«=report.comment»</w:t>
-      </w:r>
-      <w:r>
-        <w:rPr>
-          <w:rFonts w:ascii="Times New Roman" w:eastAsia="Times New Roman" w:hAnsi="Times New Roman" w:cs="Times New Roman"/>
-          <w:lang w:val="en-US" w:eastAsia="ru-RU"/>
-        </w:rPr>
-        <w:fldChar w:fldCharType="end"/>
-      </w:r>
-      <w:r>
-        <w:rPr>
-          <w:rFonts w:ascii="Times New Roman" w:eastAsia="Times New Roman" w:hAnsi="Times New Roman" w:cs="Times New Roman"/>
-          <w:lang w:val="en-US" w:eastAsia="ru-RU"/>
-        </w:rPr>
-        <w:fldChar w:fldCharType="begin"/>
-      </w:r>
-      <w:r>
-        <w:rPr>
-          <w:rFonts w:ascii="Times New Roman" w:eastAsia="Times New Roman" w:hAnsi="Times New Roman" w:cs="Times New Roman"/>
-          <w:lang w:val="en-US" w:eastAsia="ru-RU"/>
-        </w:rPr>
-        <w:instrText xml:space="preserve"> MERGEFIELD  report.comment:endIf \* MERGEFORMAT </w:instrText>
-      </w:r>
-      <w:r>
-        <w:rPr>
-          <w:rFonts w:ascii="Times New Roman" w:eastAsia="Times New Roman" w:hAnsi="Times New Roman" w:cs="Times New Roman"/>
-          <w:lang w:val="en-US" w:eastAsia="ru-RU"/>
-        </w:rPr>
-        <w:fldChar w:fldCharType="separate"/>
-      </w:r>
-      <w:r>
-        <w:rPr>
-          <w:rFonts w:ascii="Times New Roman" w:eastAsia="Times New Roman" w:hAnsi="Times New Roman" w:cs="Times New Roman"/>
-          <w:noProof/>
-          <w:lang w:val="en-US" w:eastAsia="ru-RU"/>
-        </w:rPr>
-        <w:t>«report.comment:endIf»</w:t>
-      </w:r>
-      <w:r>
-        <w:rPr>
-          <w:rFonts w:ascii="Times New Roman" w:eastAsia="Times New Roman" w:hAnsi="Times New Roman" w:cs="Times New Roman"/>
-          <w:lang w:val="en-US" w:eastAsia="ru-RU"/>
-        </w:rPr>
-        <w:fldChar w:fldCharType="end"/>
-      </w:r>
-      <w:r>
-        <w:rPr>
-          <w:rFonts w:ascii="Times New Roman" w:eastAsia="Times New Roman" w:hAnsi="Times New Roman" w:cs="Times New Roman"/>
+          <w:rFonts w:eastAsia="Times New Roman" w:cs="Times New Roman"/>
           <w:lang w:val="en-US" w:eastAsia="ru-RU"/>
         </w:rPr>
         <w:br/>
@@ -1815,14 +1769,14 @@
               <w:spacing w:after="0" w:line="240" w:lineRule="auto"/>
               <w:jc w:val="center"/>
               <w:rPr>
-                <w:rFonts w:ascii="Times New Roman" w:hAnsi="Times New Roman" w:cs="Times New Roman"/>
+                <w:rFonts w:cs="Times New Roman"/>
                 <w:b/>
                 <w:bCs/>
               </w:rPr>
             </w:pPr>
             <w:r>
               <w:rPr>
-                <w:rFonts w:ascii="Times New Roman" w:hAnsi="Times New Roman" w:cs="Times New Roman"/>
+                <w:rFonts w:cs="Times New Roman"/>
                 <w:b/>
                 <w:bCs/>
               </w:rPr>
@@ -1843,14 +1797,14 @@
               <w:spacing w:after="0" w:line="240" w:lineRule="auto"/>
               <w:jc w:val="center"/>
               <w:rPr>
-                <w:rFonts w:ascii="Times New Roman" w:hAnsi="Times New Roman" w:cs="Times New Roman"/>
+                <w:rFonts w:cs="Times New Roman"/>
                 <w:b/>
                 <w:bCs/>
               </w:rPr>
             </w:pPr>
             <w:r>
               <w:rPr>
-                <w:rFonts w:ascii="Times New Roman" w:hAnsi="Times New Roman" w:cs="Times New Roman"/>
+                <w:rFonts w:cs="Times New Roman"/>
                 <w:b/>
                 <w:bCs/>
               </w:rPr>
@@ -1871,14 +1825,14 @@
               <w:spacing w:after="0" w:line="240" w:lineRule="auto"/>
               <w:jc w:val="center"/>
               <w:rPr>
-                <w:rFonts w:ascii="Times New Roman" w:hAnsi="Times New Roman" w:cs="Times New Roman"/>
+                <w:rFonts w:cs="Times New Roman"/>
                 <w:b/>
                 <w:bCs/>
               </w:rPr>
             </w:pPr>
             <w:r>
               <w:rPr>
-                <w:rFonts w:ascii="Times New Roman" w:hAnsi="Times New Roman" w:cs="Times New Roman"/>
+                <w:rFonts w:cs="Times New Roman"/>
                 <w:b/>
                 <w:bCs/>
               </w:rPr>
@@ -1899,14 +1853,14 @@
               <w:spacing w:after="0" w:line="240" w:lineRule="auto"/>
               <w:jc w:val="center"/>
               <w:rPr>
-                <w:rFonts w:ascii="Times New Roman" w:hAnsi="Times New Roman" w:cs="Times New Roman"/>
+                <w:rFonts w:cs="Times New Roman"/>
                 <w:b/>
                 <w:bCs/>
               </w:rPr>
             </w:pPr>
             <w:r>
               <w:rPr>
-                <w:rFonts w:ascii="Times New Roman" w:hAnsi="Times New Roman" w:cs="Times New Roman"/>
+                <w:rFonts w:cs="Times New Roman"/>
                 <w:b/>
                 <w:bCs/>
               </w:rPr>
@@ -1928,14 +1882,14 @@
               <w:ind w:right="1847"/>
               <w:jc w:val="center"/>
               <w:rPr>
-                <w:rFonts w:ascii="Times New Roman" w:hAnsi="Times New Roman" w:cs="Times New Roman"/>
+                <w:rFonts w:cs="Times New Roman"/>
                 <w:b/>
                 <w:bCs/>
               </w:rPr>
             </w:pPr>
             <w:r>
               <w:rPr>
-                <w:rFonts w:ascii="Times New Roman" w:hAnsi="Times New Roman" w:cs="Times New Roman"/>
+                <w:rFonts w:cs="Times New Roman"/>
                 <w:b/>
                 <w:bCs/>
               </w:rPr>
@@ -1957,14 +1911,14 @@
               <w:ind w:right="34"/>
               <w:jc w:val="center"/>
               <w:rPr>
-                <w:rFonts w:ascii="Times New Roman" w:hAnsi="Times New Roman" w:cs="Times New Roman"/>
+                <w:rFonts w:cs="Times New Roman"/>
                 <w:b/>
                 <w:bCs/>
               </w:rPr>
             </w:pPr>
             <w:r>
               <w:rPr>
-                <w:rFonts w:ascii="Times New Roman" w:hAnsi="Times New Roman" w:cs="Times New Roman"/>
+                <w:rFonts w:cs="Times New Roman"/>
                 <w:b/>
                 <w:bCs/>
               </w:rPr>
@@ -1987,37 +1941,37 @@
             <w:pPr>
               <w:spacing w:line="240" w:lineRule="auto"/>
               <w:rPr>
-                <w:rFonts w:ascii="Times New Roman" w:hAnsi="Times New Roman" w:cs="Times New Roman"/>
+                <w:rFonts w:cs="Times New Roman"/>
               </w:rPr>
             </w:pPr>
             <w:r>
               <w:rPr>
-                <w:rFonts w:ascii="Times New Roman" w:hAnsi="Times New Roman" w:cs="Times New Roman"/>
+                <w:rFonts w:cs="Times New Roman"/>
               </w:rPr>
               <w:fldChar w:fldCharType="begin"/>
             </w:r>
             <w:r>
               <w:rPr>
-                <w:rFonts w:ascii="Times New Roman" w:hAnsi="Times New Roman" w:cs="Times New Roman"/>
+                <w:rFonts w:cs="Times New Roman"/>
               </w:rPr>
               <w:instrText xml:space="preserve"> MERGEFIELD  testcases:each(testcase) \* MERGEFORMAT </w:instrText>
             </w:r>
             <w:r>
               <w:rPr>
-                <w:rFonts w:ascii="Times New Roman" w:hAnsi="Times New Roman" w:cs="Times New Roman"/>
+                <w:rFonts w:cs="Times New Roman"/>
               </w:rPr>
               <w:fldChar w:fldCharType="separate"/>
             </w:r>
             <w:r>
               <w:rPr>
-                <w:rFonts w:ascii="Times New Roman" w:hAnsi="Times New Roman" w:cs="Times New Roman"/>
+                <w:rFonts w:cs="Times New Roman"/>
                 <w:noProof/>
               </w:rPr>
               <w:t>«testcases:each(testcase)»</w:t>
             </w:r>
             <w:r>
               <w:rPr>
-                <w:rFonts w:ascii="Times New Roman" w:hAnsi="Times New Roman" w:cs="Times New Roman"/>
+                <w:rFonts w:cs="Times New Roman"/>
               </w:rPr>
               <w:fldChar w:fldCharType="end"/>
             </w:r>
@@ -2043,7 +1997,7 @@
               </w:numPr>
               <w:spacing w:after="0" w:line="240" w:lineRule="auto"/>
               <w:rPr>
-                <w:rFonts w:ascii="Times New Roman" w:hAnsi="Times New Roman" w:cs="Times New Roman"/>
+                <w:rFonts w:cs="Times New Roman"/>
               </w:rPr>
             </w:pPr>
           </w:p>
@@ -2058,14 +2012,14 @@
             <w:pPr>
               <w:spacing w:line="240" w:lineRule="auto"/>
               <w:rPr>
-                <w:rFonts w:ascii="Times New Roman" w:hAnsi="Times New Roman" w:cs="Times New Roman"/>
+                <w:rFonts w:cs="Times New Roman"/>
                 <w:b/>
                 <w:lang w:val="en-US"/>
               </w:rPr>
             </w:pPr>
             <w:r>
               <w:rPr>
-                <w:rFonts w:ascii="Times New Roman" w:hAnsi="Times New Roman" w:cs="Times New Roman"/>
+                <w:rFonts w:cs="Times New Roman"/>
                 <w:b/>
                 <w:lang w:val="en-US"/>
               </w:rPr>
@@ -2073,7 +2027,7 @@
             </w:r>
             <w:r>
               <w:rPr>
-                <w:rFonts w:ascii="Times New Roman" w:hAnsi="Times New Roman" w:cs="Times New Roman"/>
+                <w:rFonts w:cs="Times New Roman"/>
                 <w:b/>
                 <w:lang w:val="en-US"/>
               </w:rPr>
@@ -2081,7 +2035,7 @@
             </w:r>
             <w:r>
               <w:rPr>
-                <w:rFonts w:ascii="Times New Roman" w:hAnsi="Times New Roman" w:cs="Times New Roman"/>
+                <w:rFonts w:cs="Times New Roman"/>
                 <w:b/>
                 <w:lang w:val="en-US"/>
               </w:rPr>
@@ -2089,7 +2043,7 @@
             </w:r>
             <w:r>
               <w:rPr>
-                <w:rFonts w:ascii="Times New Roman" w:hAnsi="Times New Roman" w:cs="Times New Roman"/>
+                <w:rFonts w:cs="Times New Roman"/>
                 <w:b/>
                 <w:noProof/>
                 <w:lang w:val="en-US"/>
@@ -2098,7 +2052,7 @@
             </w:r>
             <w:r>
               <w:rPr>
-                <w:rFonts w:ascii="Times New Roman" w:hAnsi="Times New Roman" w:cs="Times New Roman"/>
+                <w:rFonts w:cs="Times New Roman"/>
                 <w:b/>
                 <w:lang w:val="en-US"/>
               </w:rPr>
@@ -2116,12 +2070,12 @@
             <w:pPr>
               <w:spacing w:line="240" w:lineRule="auto"/>
               <w:rPr>
-                <w:rFonts w:ascii="Times New Roman" w:hAnsi="Times New Roman" w:cs="Times New Roman"/>
+                <w:rFonts w:cs="Times New Roman"/>
               </w:rPr>
             </w:pPr>
             <w:r>
               <w:rPr>
-                <w:rFonts w:ascii="Times New Roman" w:eastAsia="Times New Roman" w:hAnsi="Times New Roman" w:cs="Times New Roman"/>
+                <w:rFonts w:eastAsia="Times New Roman" w:cs="Times New Roman"/>
                 <w:b/>
                 <w:lang w:eastAsia="ru-RU"/>
               </w:rPr>
@@ -2129,35 +2083,35 @@
             </w:r>
             <w:r>
               <w:rPr>
-                <w:rFonts w:ascii="Times New Roman" w:eastAsia="Times New Roman" w:hAnsi="Times New Roman" w:cs="Times New Roman"/>
+                <w:rFonts w:eastAsia="Times New Roman" w:cs="Times New Roman"/>
                 <w:lang w:eastAsia="ru-RU"/>
               </w:rPr>
               <w:t xml:space="preserve">: </w:t>
             </w:r>
             <w:r>
               <w:rPr>
-                <w:rFonts w:ascii="Times New Roman" w:eastAsia="Times New Roman" w:hAnsi="Times New Roman" w:cs="Times New Roman"/>
+                <w:rFonts w:eastAsia="Times New Roman" w:cs="Times New Roman"/>
                 <w:lang w:eastAsia="ru-RU"/>
               </w:rPr>
               <w:fldChar w:fldCharType="begin"/>
             </w:r>
             <w:r>
               <w:rPr>
-                <w:rFonts w:ascii="Times New Roman" w:eastAsia="Times New Roman" w:hAnsi="Times New Roman" w:cs="Times New Roman"/>
+                <w:rFonts w:eastAsia="Times New Roman" w:cs="Times New Roman"/>
                 <w:lang w:eastAsia="ru-RU"/>
               </w:rPr>
               <w:instrText xml:space="preserve"> MERGEFIELD  =testcase.description \* MERGEFORMAT </w:instrText>
             </w:r>
             <w:r>
               <w:rPr>
-                <w:rFonts w:ascii="Times New Roman" w:eastAsia="Times New Roman" w:hAnsi="Times New Roman" w:cs="Times New Roman"/>
+                <w:rFonts w:eastAsia="Times New Roman" w:cs="Times New Roman"/>
                 <w:lang w:eastAsia="ru-RU"/>
               </w:rPr>
               <w:fldChar w:fldCharType="separate"/>
             </w:r>
             <w:r>
               <w:rPr>
-                <w:rFonts w:ascii="Times New Roman" w:eastAsia="Times New Roman" w:hAnsi="Times New Roman" w:cs="Times New Roman"/>
+                <w:rFonts w:eastAsia="Times New Roman" w:cs="Times New Roman"/>
                 <w:noProof/>
                 <w:lang w:eastAsia="ru-RU"/>
               </w:rPr>
@@ -2165,7 +2119,7 @@
             </w:r>
             <w:r>
               <w:rPr>
-                <w:rFonts w:ascii="Times New Roman" w:eastAsia="Times New Roman" w:hAnsi="Times New Roman" w:cs="Times New Roman"/>
+                <w:rFonts w:eastAsia="Times New Roman" w:cs="Times New Roman"/>
                 <w:lang w:eastAsia="ru-RU"/>
               </w:rPr>
               <w:fldChar w:fldCharType="end"/>
@@ -2187,7 +2141,7 @@
             <w:pPr>
               <w:spacing w:after="0" w:line="240" w:lineRule="auto"/>
               <w:rPr>
-                <w:rFonts w:ascii="Times New Roman" w:hAnsi="Times New Roman" w:cs="Times New Roman"/>
+                <w:rFonts w:cs="Times New Roman"/>
               </w:rPr>
             </w:pPr>
           </w:p>
@@ -2202,7 +2156,7 @@
             <w:pPr>
               <w:spacing w:line="240" w:lineRule="auto"/>
               <w:rPr>
-                <w:rFonts w:ascii="Times New Roman" w:hAnsi="Times New Roman" w:cs="Times New Roman"/>
+                <w:rFonts w:cs="Times New Roman"/>
               </w:rPr>
             </w:pPr>
           </w:p>
@@ -2217,7 +2171,7 @@
               <w:spacing w:after="0" w:line="240" w:lineRule="auto"/>
               <w:ind w:left="360"/>
               <w:rPr>
-                <w:rFonts w:ascii="Times New Roman" w:hAnsi="Times New Roman" w:cs="Times New Roman"/>
+                <w:rFonts w:cs="Times New Roman"/>
               </w:rPr>
             </w:pPr>
           </w:p>
@@ -2232,39 +2186,48 @@
               <w:shd w:val="clear" w:color="auto" w:fill="FFFFFF"/>
               <w:spacing w:before="100" w:beforeAutospacing="1" w:after="100" w:afterAutospacing="1" w:line="240" w:lineRule="auto"/>
               <w:rPr>
-                <w:rFonts w:ascii="Times New Roman" w:eastAsia="Times New Roman" w:hAnsi="Times New Roman" w:cs="Times New Roman"/>
+                <w:rFonts w:eastAsia="Times New Roman" w:cs="Times New Roman"/>
                 <w:b/>
                 <w:lang w:val="en-US" w:eastAsia="ru-RU"/>
               </w:rPr>
             </w:pPr>
             <w:r>
               <w:rPr>
-                <w:rFonts w:ascii="Times New Roman" w:hAnsi="Times New Roman" w:cs="Times New Roman"/>
+                <w:rFonts w:cs="Times New Roman"/>
               </w:rPr>
               <w:fldChar w:fldCharType="begin"/>
             </w:r>
             <w:r>
               <w:rPr>
-                <w:rFonts w:ascii="Times New Roman" w:hAnsi="Times New Roman" w:cs="Times New Roman"/>
+                <w:rFonts w:cs="Times New Roman"/>
               </w:rPr>
               <w:instrText xml:space="preserve"> MERGEFIELD  testcase.steps:each(step)  \* MERGEFORMAT </w:instrText>
             </w:r>
             <w:r>
               <w:rPr>
-                <w:rFonts w:ascii="Times New Roman" w:hAnsi="Times New Roman" w:cs="Times New Roman"/>
+                <w:rFonts w:cs="Times New Roman"/>
               </w:rPr>
               <w:fldChar w:fldCharType="separate"/>
             </w:r>
             <w:r>
               <w:rPr>
-                <w:rFonts w:ascii="Times New Roman" w:hAnsi="Times New Roman" w:cs="Times New Roman"/>
+                <w:rFonts w:cs="Times New Roman"/>
                 <w:noProof/>
               </w:rPr>
-              <w:t>«testcase.steps:each(step)»</w:t>
-            </w:r>
-            <w:r>
-              <w:rPr>
-                <w:rFonts w:ascii="Times New Roman" w:hAnsi="Times New Roman" w:cs="Times New Roman"/>
+              <w:t>«testcase.step</w:t>
+            </w:r>
+            <w:bookmarkStart w:id="0" w:name="_GoBack"/>
+            <w:bookmarkEnd w:id="0"/>
+            <w:r>
+              <w:rPr>
+                <w:rFonts w:cs="Times New Roman"/>
+                <w:noProof/>
+              </w:rPr>
+              <w:t>s:each(step)»</w:t>
+            </w:r>
+            <w:r>
+              <w:rPr>
+                <w:rFonts w:cs="Times New Roman"/>
               </w:rPr>
               <w:fldChar w:fldCharType="end"/>
             </w:r>
@@ -2279,7 +2242,7 @@
             <w:pPr>
               <w:spacing w:line="240" w:lineRule="auto"/>
               <w:rPr>
-                <w:rFonts w:ascii="Times New Roman" w:hAnsi="Times New Roman" w:cs="Times New Roman"/>
+                <w:rFonts w:cs="Times New Roman"/>
                 <w:lang w:val="en-US"/>
               </w:rPr>
             </w:pPr>
@@ -2294,7 +2257,7 @@
             <w:pPr>
               <w:spacing w:line="240" w:lineRule="auto"/>
               <w:rPr>
-                <w:rFonts w:ascii="Times New Roman" w:hAnsi="Times New Roman" w:cs="Times New Roman"/>
+                <w:rFonts w:cs="Times New Roman"/>
                 <w:lang w:val="en-US"/>
               </w:rPr>
             </w:pPr>
@@ -2315,7 +2278,7 @@
             <w:pPr>
               <w:spacing w:after="0" w:line="240" w:lineRule="auto"/>
               <w:rPr>
-                <w:rFonts w:ascii="Times New Roman" w:hAnsi="Times New Roman" w:cs="Times New Roman"/>
+                <w:rFonts w:cs="Times New Roman"/>
                 <w:lang w:val="en-US"/>
               </w:rPr>
             </w:pPr>
@@ -2331,7 +2294,7 @@
             <w:pPr>
               <w:spacing w:line="240" w:lineRule="auto"/>
               <w:rPr>
-                <w:rFonts w:ascii="Times New Roman" w:hAnsi="Times New Roman" w:cs="Times New Roman"/>
+                <w:rFonts w:cs="Times New Roman"/>
                 <w:lang w:val="en-US"/>
               </w:rPr>
             </w:pPr>
@@ -2346,14 +2309,14 @@
             <w:pPr>
               <w:spacing w:after="0" w:line="240" w:lineRule="auto"/>
               <w:rPr>
-                <w:rFonts w:ascii="Times New Roman" w:hAnsi="Times New Roman" w:cs="Times New Roman"/>
+                <w:rFonts w:cs="Times New Roman"/>
                 <w:b/>
                 <w:lang w:val="en-US"/>
               </w:rPr>
             </w:pPr>
             <w:r>
               <w:rPr>
-                <w:rFonts w:ascii="Times New Roman" w:hAnsi="Times New Roman" w:cs="Times New Roman"/>
+                <w:rFonts w:cs="Times New Roman"/>
                 <w:b/>
                 <w:lang w:val="en-US"/>
               </w:rPr>
@@ -2361,7 +2324,7 @@
             </w:r>
             <w:r>
               <w:rPr>
-                <w:rFonts w:ascii="Times New Roman" w:hAnsi="Times New Roman" w:cs="Times New Roman"/>
+                <w:rFonts w:cs="Times New Roman"/>
                 <w:b/>
                 <w:lang w:val="en-US"/>
               </w:rPr>
@@ -2369,7 +2332,7 @@
             </w:r>
             <w:r>
               <w:rPr>
-                <w:rFonts w:ascii="Times New Roman" w:hAnsi="Times New Roman" w:cs="Times New Roman"/>
+                <w:rFonts w:cs="Times New Roman"/>
                 <w:b/>
                 <w:lang w:val="en-US"/>
               </w:rPr>
@@ -2377,7 +2340,7 @@
             </w:r>
             <w:r>
               <w:rPr>
-                <w:rFonts w:ascii="Times New Roman" w:hAnsi="Times New Roman" w:cs="Times New Roman"/>
+                <w:rFonts w:cs="Times New Roman"/>
                 <w:b/>
                 <w:noProof/>
                 <w:lang w:val="en-US"/>
@@ -2386,7 +2349,7 @@
             </w:r>
             <w:r>
               <w:rPr>
-                <w:rFonts w:ascii="Times New Roman" w:hAnsi="Times New Roman" w:cs="Times New Roman"/>
+                <w:rFonts w:cs="Times New Roman"/>
                 <w:b/>
                 <w:lang w:val="en-US"/>
               </w:rPr>
@@ -2394,7 +2357,7 @@
             </w:r>
             <w:r>
               <w:rPr>
-                <w:rFonts w:ascii="Times New Roman" w:hAnsi="Times New Roman" w:cs="Times New Roman"/>
+                <w:rFonts w:cs="Times New Roman"/>
                 <w:b/>
                 <w:lang w:val="en-US"/>
               </w:rPr>
@@ -2412,37 +2375,37 @@
               <w:shd w:val="clear" w:color="auto" w:fill="FFFFFF"/>
               <w:spacing w:before="100" w:beforeAutospacing="1" w:after="100" w:afterAutospacing="1" w:line="240" w:lineRule="auto"/>
               <w:rPr>
-                <w:rFonts w:ascii="Times New Roman" w:hAnsi="Times New Roman" w:cs="Times New Roman"/>
+                <w:rFonts w:cs="Times New Roman"/>
               </w:rPr>
             </w:pPr>
             <w:r>
               <w:rPr>
-                <w:rFonts w:ascii="Times New Roman" w:hAnsi="Times New Roman" w:cs="Times New Roman"/>
+                <w:rFonts w:cs="Times New Roman"/>
               </w:rPr>
               <w:fldChar w:fldCharType="begin"/>
             </w:r>
             <w:r>
               <w:rPr>
-                <w:rFonts w:ascii="Times New Roman" w:hAnsi="Times New Roman" w:cs="Times New Roman"/>
-              </w:rPr>
-              <w:instrText xml:space="preserve"> MERGEFIELD  =step.if \* MERGEFORMAT </w:instrText>
-            </w:r>
-            <w:r>
-              <w:rPr>
-                <w:rFonts w:ascii="Times New Roman" w:hAnsi="Times New Roman" w:cs="Times New Roman"/>
+                <w:rFonts w:cs="Times New Roman"/>
+              </w:rPr>
+              <w:instrText xml:space="preserve"> MERGEFIELD  =step.if_doc \* MERGEFORMAT </w:instrText>
+            </w:r>
+            <w:r>
+              <w:rPr>
+                <w:rFonts w:cs="Times New Roman"/>
               </w:rPr>
               <w:fldChar w:fldCharType="separate"/>
             </w:r>
             <w:r>
               <w:rPr>
-                <w:rFonts w:ascii="Times New Roman" w:hAnsi="Times New Roman" w:cs="Times New Roman"/>
+                <w:rFonts w:cs="Times New Roman"/>
                 <w:noProof/>
               </w:rPr>
-              <w:t>«=step.if»</w:t>
-            </w:r>
-            <w:r>
-              <w:rPr>
-                <w:rFonts w:ascii="Times New Roman" w:hAnsi="Times New Roman" w:cs="Times New Roman"/>
+              <w:t>«=step.if_doc»</w:t>
+            </w:r>
+            <w:r>
+              <w:rPr>
+                <w:rFonts w:cs="Times New Roman"/>
               </w:rPr>
               <w:fldChar w:fldCharType="end"/>
             </w:r>
@@ -2457,42 +2420,42 @@
             <w:pPr>
               <w:spacing w:line="240" w:lineRule="auto"/>
               <w:rPr>
-                <w:rFonts w:ascii="Times New Roman" w:hAnsi="Times New Roman" w:cs="Times New Roman"/>
+                <w:rFonts w:cs="Times New Roman"/>
                 <w:lang w:val="en-US"/>
               </w:rPr>
             </w:pPr>
             <w:r>
               <w:rPr>
-                <w:rFonts w:ascii="Times New Roman" w:hAnsi="Times New Roman" w:cs="Times New Roman"/>
+                <w:rFonts w:cs="Times New Roman"/>
                 <w:lang w:val="en-US"/>
               </w:rPr>
               <w:fldChar w:fldCharType="begin"/>
             </w:r>
             <w:r>
               <w:rPr>
-                <w:rFonts w:ascii="Times New Roman" w:hAnsi="Times New Roman" w:cs="Times New Roman"/>
+                <w:rFonts w:cs="Times New Roman"/>
                 <w:lang w:val="en-US"/>
               </w:rPr>
-              <w:instrText xml:space="preserve"> MERGEFIELD  =step.then \* MERGEFORMAT </w:instrText>
-            </w:r>
-            <w:r>
-              <w:rPr>
-                <w:rFonts w:ascii="Times New Roman" w:hAnsi="Times New Roman" w:cs="Times New Roman"/>
+              <w:instrText xml:space="preserve"> MERGEFIELD  =step.then_doc \* MERGEFORMAT </w:instrText>
+            </w:r>
+            <w:r>
+              <w:rPr>
+                <w:rFonts w:cs="Times New Roman"/>
                 <w:lang w:val="en-US"/>
               </w:rPr>
               <w:fldChar w:fldCharType="separate"/>
             </w:r>
             <w:r>
               <w:rPr>
-                <w:rFonts w:ascii="Times New Roman" w:hAnsi="Times New Roman" w:cs="Times New Roman"/>
+                <w:rFonts w:cs="Times New Roman"/>
                 <w:noProof/>
                 <w:lang w:val="en-US"/>
               </w:rPr>
-              <w:t>«=step.then»</w:t>
-            </w:r>
-            <w:r>
-              <w:rPr>
-                <w:rFonts w:ascii="Times New Roman" w:hAnsi="Times New Roman" w:cs="Times New Roman"/>
+              <w:t>«=step.then_doc»</w:t>
+            </w:r>
+            <w:r>
+              <w:rPr>
+                <w:rFonts w:cs="Times New Roman"/>
                 <w:lang w:val="en-US"/>
               </w:rPr>
               <w:fldChar w:fldCharType="end"/>
@@ -2508,34 +2471,34 @@
             <w:pPr>
               <w:spacing w:line="240" w:lineRule="auto"/>
               <w:rPr>
-                <w:rFonts w:ascii="Times New Roman" w:hAnsi="Times New Roman" w:cs="Times New Roman"/>
+                <w:rFonts w:cs="Times New Roman"/>
                 <w:lang w:val="en-US"/>
               </w:rPr>
             </w:pPr>
             <w:r>
               <w:rPr>
-                <w:rFonts w:ascii="Times New Roman" w:hAnsi="Times New Roman" w:cs="Times New Roman"/>
+                <w:rFonts w:cs="Times New Roman"/>
                 <w:lang w:val="en-US"/>
               </w:rPr>
               <w:fldChar w:fldCharType="begin"/>
             </w:r>
             <w:r>
               <w:rPr>
-                <w:rFonts w:ascii="Times New Roman" w:hAnsi="Times New Roman" w:cs="Times New Roman"/>
+                <w:rFonts w:cs="Times New Roman"/>
                 <w:lang w:val="en-US"/>
               </w:rPr>
               <w:instrText xml:space="preserve"> MERGEFIELD  =step.status \* MERGEFORMAT </w:instrText>
             </w:r>
             <w:r>
               <w:rPr>
-                <w:rFonts w:ascii="Times New Roman" w:hAnsi="Times New Roman" w:cs="Times New Roman"/>
+                <w:rFonts w:cs="Times New Roman"/>
                 <w:lang w:val="en-US"/>
               </w:rPr>
               <w:fldChar w:fldCharType="separate"/>
             </w:r>
             <w:r>
               <w:rPr>
-                <w:rFonts w:ascii="Times New Roman" w:hAnsi="Times New Roman" w:cs="Times New Roman"/>
+                <w:rFonts w:cs="Times New Roman"/>
                 <w:noProof/>
                 <w:lang w:val="en-US"/>
               </w:rPr>
@@ -2543,7 +2506,7 @@
             </w:r>
             <w:r>
               <w:rPr>
-                <w:rFonts w:ascii="Times New Roman" w:hAnsi="Times New Roman" w:cs="Times New Roman"/>
+                <w:rFonts w:cs="Times New Roman"/>
                 <w:lang w:val="en-US"/>
               </w:rPr>
               <w:fldChar w:fldCharType="end"/>
@@ -2565,7 +2528,7 @@
             <w:pPr>
               <w:spacing w:after="0" w:line="240" w:lineRule="auto"/>
               <w:rPr>
-                <w:rFonts w:ascii="Times New Roman" w:hAnsi="Times New Roman" w:cs="Times New Roman"/>
+                <w:rFonts w:cs="Times New Roman"/>
               </w:rPr>
             </w:pPr>
           </w:p>
@@ -2580,7 +2543,7 @@
             <w:pPr>
               <w:spacing w:line="240" w:lineRule="auto"/>
               <w:rPr>
-                <w:rFonts w:ascii="Times New Roman" w:hAnsi="Times New Roman" w:cs="Times New Roman"/>
+                <w:rFonts w:cs="Times New Roman"/>
               </w:rPr>
             </w:pPr>
           </w:p>
@@ -2595,7 +2558,7 @@
               <w:spacing w:after="0" w:line="240" w:lineRule="auto"/>
               <w:ind w:left="360"/>
               <w:rPr>
-                <w:rFonts w:ascii="Times New Roman" w:hAnsi="Times New Roman" w:cs="Times New Roman"/>
+                <w:rFonts w:cs="Times New Roman"/>
               </w:rPr>
             </w:pPr>
           </w:p>
@@ -2609,43 +2572,43 @@
             <w:pPr>
               <w:spacing w:line="240" w:lineRule="auto"/>
               <w:rPr>
-                <w:rFonts w:ascii="Times New Roman" w:hAnsi="Times New Roman" w:cs="Times New Roman"/>
+                <w:rFonts w:cs="Times New Roman"/>
               </w:rPr>
             </w:pPr>
             <w:r>
               <w:rPr>
-                <w:rFonts w:ascii="Times New Roman" w:hAnsi="Times New Roman" w:cs="Times New Roman"/>
+                <w:rFonts w:cs="Times New Roman"/>
               </w:rPr>
               <w:fldChar w:fldCharType="begin"/>
             </w:r>
             <w:r>
               <w:rPr>
-                <w:rFonts w:ascii="Times New Roman" w:hAnsi="Times New Roman" w:cs="Times New Roman"/>
+                <w:rFonts w:cs="Times New Roman"/>
               </w:rPr>
               <w:instrText xml:space="preserve"> MERGEFIELD  testcase.steps:endEach  \* MERGEFORMAT </w:instrText>
             </w:r>
             <w:r>
               <w:rPr>
-                <w:rFonts w:ascii="Times New Roman" w:hAnsi="Times New Roman" w:cs="Times New Roman"/>
+                <w:rFonts w:cs="Times New Roman"/>
               </w:rPr>
               <w:fldChar w:fldCharType="separate"/>
             </w:r>
             <w:r>
               <w:rPr>
-                <w:rFonts w:ascii="Times New Roman" w:hAnsi="Times New Roman" w:cs="Times New Roman"/>
+                <w:rFonts w:cs="Times New Roman"/>
                 <w:noProof/>
               </w:rPr>
               <w:t>«testcase.steps:endEach»</w:t>
             </w:r>
             <w:r>
               <w:rPr>
-                <w:rFonts w:ascii="Times New Roman" w:hAnsi="Times New Roman" w:cs="Times New Roman"/>
+                <w:rFonts w:cs="Times New Roman"/>
               </w:rPr>
               <w:fldChar w:fldCharType="end"/>
             </w:r>
             <w:r>
               <w:rPr>
-                <w:rFonts w:ascii="Times New Roman" w:hAnsi="Times New Roman" w:cs="Times New Roman"/>
+                <w:rFonts w:cs="Times New Roman"/>
               </w:rPr>
               <w:t xml:space="preserve"> </w:t>
             </w:r>
@@ -2660,7 +2623,7 @@
             <w:pPr>
               <w:spacing w:line="240" w:lineRule="auto"/>
               <w:rPr>
-                <w:rFonts w:ascii="Times New Roman" w:hAnsi="Times New Roman" w:cs="Times New Roman"/>
+                <w:rFonts w:cs="Times New Roman"/>
               </w:rPr>
             </w:pPr>
           </w:p>
@@ -2674,7 +2637,7 @@
             <w:pPr>
               <w:spacing w:line="240" w:lineRule="auto"/>
               <w:rPr>
-                <w:rFonts w:ascii="Times New Roman" w:hAnsi="Times New Roman" w:cs="Times New Roman"/>
+                <w:rFonts w:cs="Times New Roman"/>
               </w:rPr>
             </w:pPr>
           </w:p>
@@ -2694,7 +2657,7 @@
             <w:pPr>
               <w:spacing w:after="0" w:line="240" w:lineRule="auto"/>
               <w:rPr>
-                <w:rFonts w:ascii="Times New Roman" w:hAnsi="Times New Roman" w:cs="Times New Roman"/>
+                <w:rFonts w:cs="Times New Roman"/>
               </w:rPr>
             </w:pPr>
           </w:p>
@@ -2709,7 +2672,7 @@
             <w:pPr>
               <w:spacing w:line="240" w:lineRule="auto"/>
               <w:rPr>
-                <w:rFonts w:ascii="Times New Roman" w:hAnsi="Times New Roman" w:cs="Times New Roman"/>
+                <w:rFonts w:cs="Times New Roman"/>
               </w:rPr>
             </w:pPr>
           </w:p>
@@ -2724,110 +2687,110 @@
             <w:pPr>
               <w:spacing w:line="240" w:lineRule="auto"/>
               <w:rPr>
-                <w:rFonts w:ascii="Times New Roman" w:hAnsi="Times New Roman" w:cs="Times New Roman"/>
+                <w:rFonts w:cs="Times New Roman"/>
               </w:rPr>
             </w:pPr>
             <w:r>
               <w:rPr>
-                <w:rFonts w:ascii="Times New Roman" w:hAnsi="Times New Roman" w:cs="Times New Roman"/>
+                <w:rFonts w:cs="Times New Roman"/>
               </w:rPr>
               <w:t xml:space="preserve">Ориентировочное время выполнения: </w:t>
             </w:r>
             <w:r>
               <w:rPr>
-                <w:rFonts w:ascii="Times New Roman" w:hAnsi="Times New Roman" w:cs="Times New Roman"/>
+                <w:rFonts w:cs="Times New Roman"/>
                 <w:lang w:val="en-US"/>
               </w:rPr>
               <w:fldChar w:fldCharType="begin"/>
             </w:r>
             <w:r>
               <w:rPr>
-                <w:rFonts w:ascii="Times New Roman" w:hAnsi="Times New Roman" w:cs="Times New Roman"/>
+                <w:rFonts w:cs="Times New Roman"/>
               </w:rPr>
               <w:instrText xml:space="preserve"> </w:instrText>
             </w:r>
             <w:r>
               <w:rPr>
-                <w:rFonts w:ascii="Times New Roman" w:hAnsi="Times New Roman" w:cs="Times New Roman"/>
+                <w:rFonts w:cs="Times New Roman"/>
                 <w:lang w:val="en-US"/>
               </w:rPr>
               <w:instrText>MERGEFIELD</w:instrText>
             </w:r>
             <w:r>
               <w:rPr>
-                <w:rFonts w:ascii="Times New Roman" w:hAnsi="Times New Roman" w:cs="Times New Roman"/>
+                <w:rFonts w:cs="Times New Roman"/>
               </w:rPr>
               <w:instrText xml:space="preserve">  =</w:instrText>
             </w:r>
             <w:r>
               <w:rPr>
-                <w:rFonts w:ascii="Times New Roman" w:hAnsi="Times New Roman" w:cs="Times New Roman"/>
+                <w:rFonts w:cs="Times New Roman"/>
                 <w:lang w:val="en-US"/>
               </w:rPr>
               <w:instrText>testcase</w:instrText>
             </w:r>
             <w:r>
               <w:rPr>
-                <w:rFonts w:ascii="Times New Roman" w:hAnsi="Times New Roman" w:cs="Times New Roman"/>
+                <w:rFonts w:cs="Times New Roman"/>
               </w:rPr>
               <w:instrText>.</w:instrText>
             </w:r>
             <w:r>
               <w:rPr>
-                <w:rFonts w:ascii="Times New Roman" w:hAnsi="Times New Roman" w:cs="Times New Roman"/>
+                <w:rFonts w:cs="Times New Roman"/>
                 <w:lang w:val="en-US"/>
               </w:rPr>
               <w:instrText>duration</w:instrText>
             </w:r>
             <w:r>
               <w:rPr>
-                <w:rFonts w:ascii="Times New Roman" w:hAnsi="Times New Roman" w:cs="Times New Roman"/>
+                <w:rFonts w:cs="Times New Roman"/>
               </w:rPr>
               <w:instrText>_</w:instrText>
             </w:r>
             <w:r>
               <w:rPr>
-                <w:rFonts w:ascii="Times New Roman" w:hAnsi="Times New Roman" w:cs="Times New Roman"/>
+                <w:rFonts w:cs="Times New Roman"/>
                 <w:lang w:val="en-US"/>
               </w:rPr>
               <w:instrText>text</w:instrText>
             </w:r>
             <w:r>
               <w:rPr>
-                <w:rFonts w:ascii="Times New Roman" w:hAnsi="Times New Roman" w:cs="Times New Roman"/>
+                <w:rFonts w:cs="Times New Roman"/>
               </w:rPr>
               <w:instrText xml:space="preserve">  \* </w:instrText>
             </w:r>
             <w:r>
               <w:rPr>
-                <w:rFonts w:ascii="Times New Roman" w:hAnsi="Times New Roman" w:cs="Times New Roman"/>
+                <w:rFonts w:cs="Times New Roman"/>
                 <w:lang w:val="en-US"/>
               </w:rPr>
               <w:instrText>MERGEFORMAT</w:instrText>
             </w:r>
             <w:r>
               <w:rPr>
-                <w:rFonts w:ascii="Times New Roman" w:hAnsi="Times New Roman" w:cs="Times New Roman"/>
+                <w:rFonts w:cs="Times New Roman"/>
               </w:rPr>
               <w:instrText xml:space="preserve"> </w:instrText>
             </w:r>
             <w:r>
               <w:rPr>
-                <w:rFonts w:ascii="Times New Roman" w:hAnsi="Times New Roman" w:cs="Times New Roman"/>
+                <w:rFonts w:cs="Times New Roman"/>
                 <w:lang w:val="en-US"/>
               </w:rPr>
               <w:fldChar w:fldCharType="separate"/>
             </w:r>
             <w:r>
               <w:rPr>
-                <w:rFonts w:ascii="Times New Roman" w:hAnsi="Times New Roman" w:cs="Times New Roman"/>
+                <w:rFonts w:cs="Times New Roman"/>
                 <w:noProof/>
               </w:rPr>
               <w:t>«=</w:t>
             </w:r>
             <w:r>
               <w:rPr>
-                <w:rFonts w:ascii="Times New Roman" w:hAnsi="Times New Roman" w:cs="Times New Roman"/>
+                <w:rFonts w:cs="Times New Roman"/>
                 <w:noProof/>
                 <w:lang w:val="en-US"/>
               </w:rPr>
@@ -2835,14 +2798,14 @@
             </w:r>
             <w:r>
               <w:rPr>
-                <w:rFonts w:ascii="Times New Roman" w:hAnsi="Times New Roman" w:cs="Times New Roman"/>
+                <w:rFonts w:cs="Times New Roman"/>
                 <w:noProof/>
               </w:rPr>
               <w:t>.</w:t>
             </w:r>
             <w:r>
               <w:rPr>
-                <w:rFonts w:ascii="Times New Roman" w:hAnsi="Times New Roman" w:cs="Times New Roman"/>
+                <w:rFonts w:cs="Times New Roman"/>
                 <w:noProof/>
                 <w:lang w:val="en-US"/>
               </w:rPr>
@@ -2850,14 +2813,14 @@
             </w:r>
             <w:r>
               <w:rPr>
-                <w:rFonts w:ascii="Times New Roman" w:hAnsi="Times New Roman" w:cs="Times New Roman"/>
+                <w:rFonts w:cs="Times New Roman"/>
                 <w:noProof/>
               </w:rPr>
               <w:t>_</w:t>
             </w:r>
             <w:r>
               <w:rPr>
-                <w:rFonts w:ascii="Times New Roman" w:hAnsi="Times New Roman" w:cs="Times New Roman"/>
+                <w:rFonts w:cs="Times New Roman"/>
                 <w:noProof/>
                 <w:lang w:val="en-US"/>
               </w:rPr>
@@ -2865,20 +2828,18 @@
             </w:r>
             <w:r>
               <w:rPr>
-                <w:rFonts w:ascii="Times New Roman" w:hAnsi="Times New Roman" w:cs="Times New Roman"/>
+                <w:rFonts w:cs="Times New Roman"/>
                 <w:noProof/>
               </w:rPr>
               <w:t>»</w:t>
             </w:r>
             <w:r>
               <w:rPr>
-                <w:rFonts w:ascii="Times New Roman" w:hAnsi="Times New Roman" w:cs="Times New Roman"/>
+                <w:rFonts w:cs="Times New Roman"/>
                 <w:lang w:val="en-US"/>
               </w:rPr>
               <w:fldChar w:fldCharType="end"/>
             </w:r>
-            <w:bookmarkStart w:id="0" w:name="_GoBack"/>
-            <w:bookmarkEnd w:id="0"/>
           </w:p>
         </w:tc>
         <w:tc>
@@ -2890,12 +2851,12 @@
             <w:pPr>
               <w:spacing w:line="240" w:lineRule="auto"/>
               <w:rPr>
-                <w:rFonts w:ascii="Times New Roman" w:hAnsi="Times New Roman" w:cs="Times New Roman"/>
+                <w:rFonts w:cs="Times New Roman"/>
               </w:rPr>
             </w:pPr>
             <w:r>
               <w:rPr>
-                <w:rFonts w:ascii="Times New Roman" w:hAnsi="Times New Roman" w:cs="Times New Roman"/>
+                <w:rFonts w:cs="Times New Roman"/>
               </w:rPr>
               <w:t>Результат тест-кейса:</w:t>
             </w:r>
@@ -2910,37 +2871,37 @@
             <w:pPr>
               <w:spacing w:line="240" w:lineRule="auto"/>
               <w:rPr>
-                <w:rFonts w:ascii="Times New Roman" w:hAnsi="Times New Roman" w:cs="Times New Roman"/>
+                <w:rFonts w:cs="Times New Roman"/>
               </w:rPr>
             </w:pPr>
             <w:r>
               <w:rPr>
-                <w:rFonts w:ascii="Times New Roman" w:hAnsi="Times New Roman" w:cs="Times New Roman"/>
+                <w:rFonts w:cs="Times New Roman"/>
               </w:rPr>
               <w:fldChar w:fldCharType="begin"/>
             </w:r>
             <w:r>
               <w:rPr>
-                <w:rFonts w:ascii="Times New Roman" w:hAnsi="Times New Roman" w:cs="Times New Roman"/>
+                <w:rFonts w:cs="Times New Roman"/>
               </w:rPr>
               <w:instrText xml:space="preserve"> MERGEFIELD  =testcase.status \* MERGEFORMAT </w:instrText>
             </w:r>
             <w:r>
               <w:rPr>
-                <w:rFonts w:ascii="Times New Roman" w:hAnsi="Times New Roman" w:cs="Times New Roman"/>
+                <w:rFonts w:cs="Times New Roman"/>
               </w:rPr>
               <w:fldChar w:fldCharType="separate"/>
             </w:r>
             <w:r>
               <w:rPr>
-                <w:rFonts w:ascii="Times New Roman" w:hAnsi="Times New Roman" w:cs="Times New Roman"/>
+                <w:rFonts w:cs="Times New Roman"/>
                 <w:noProof/>
               </w:rPr>
               <w:t>«=testcase.status»</w:t>
             </w:r>
             <w:r>
               <w:rPr>
-                <w:rFonts w:ascii="Times New Roman" w:hAnsi="Times New Roman" w:cs="Times New Roman"/>
+                <w:rFonts w:cs="Times New Roman"/>
               </w:rPr>
               <w:fldChar w:fldCharType="end"/>
             </w:r>
@@ -2961,38 +2922,38 @@
             <w:pPr>
               <w:spacing w:line="240" w:lineRule="auto"/>
               <w:rPr>
-                <w:rFonts w:ascii="Times New Roman" w:hAnsi="Times New Roman" w:cs="Times New Roman"/>
+                <w:rFonts w:cs="Times New Roman"/>
               </w:rPr>
             </w:pPr>
             <w:r>
               <w:rPr>
-                <w:rFonts w:ascii="Times New Roman" w:hAnsi="Times New Roman" w:cs="Times New Roman"/>
+                <w:rFonts w:cs="Times New Roman"/>
               </w:rPr>
               <w:lastRenderedPageBreak/>
               <w:fldChar w:fldCharType="begin"/>
             </w:r>
             <w:r>
               <w:rPr>
-                <w:rFonts w:ascii="Times New Roman" w:hAnsi="Times New Roman" w:cs="Times New Roman"/>
+                <w:rFonts w:cs="Times New Roman"/>
               </w:rPr>
               <w:instrText xml:space="preserve"> MERGEFIELD  testcases:endEach \* MERGEFORMAT </w:instrText>
             </w:r>
             <w:r>
               <w:rPr>
-                <w:rFonts w:ascii="Times New Roman" w:hAnsi="Times New Roman" w:cs="Times New Roman"/>
+                <w:rFonts w:cs="Times New Roman"/>
               </w:rPr>
               <w:fldChar w:fldCharType="separate"/>
             </w:r>
             <w:r>
               <w:rPr>
-                <w:rFonts w:ascii="Times New Roman" w:hAnsi="Times New Roman" w:cs="Times New Roman"/>
+                <w:rFonts w:cs="Times New Roman"/>
                 <w:noProof/>
               </w:rPr>
               <w:t>«testcases:endEach»</w:t>
             </w:r>
             <w:r>
               <w:rPr>
-                <w:rFonts w:ascii="Times New Roman" w:hAnsi="Times New Roman" w:cs="Times New Roman"/>
+                <w:rFonts w:cs="Times New Roman"/>
               </w:rPr>
               <w:fldChar w:fldCharType="end"/>
             </w:r>
@@ -3003,7 +2964,7 @@
     <w:p>
       <w:pPr>
         <w:rPr>
-          <w:rFonts w:ascii="Times New Roman" w:hAnsi="Times New Roman" w:cs="Times New Roman"/>
+          <w:rFonts w:cs="Times New Roman"/>
         </w:rPr>
       </w:pPr>
     </w:p>
@@ -3054,6 +3015,7 @@
         <w:docPartUnique/>
       </w:docPartObj>
     </w:sdtPr>
+    <w:sdtEndPr/>
     <w:sdtContent>
       <w:p>
         <w:pPr>
@@ -3122,7 +3084,7 @@
     </w:pPr>
     <w:r>
       <w:rPr>
-        <w:rFonts w:ascii="Times New Roman" w:hAnsi="Times New Roman" w:cs="Times New Roman"/>
+        <w:rFonts w:cs="Times New Roman"/>
         <w:b/>
         <w:sz w:val="28"/>
         <w:szCs w:val="28"/>
@@ -3131,7 +3093,7 @@
     </w:r>
     <w:r>
       <w:rPr>
-        <w:rFonts w:ascii="Times New Roman" w:hAnsi="Times New Roman" w:cs="Times New Roman"/>
+        <w:rFonts w:cs="Times New Roman"/>
         <w:b/>
         <w:sz w:val="28"/>
         <w:szCs w:val="28"/>
@@ -3140,7 +3102,7 @@
     </w:r>
     <w:r>
       <w:rPr>
-        <w:rFonts w:ascii="Times New Roman" w:hAnsi="Times New Roman" w:cs="Times New Roman"/>
+        <w:rFonts w:cs="Times New Roman"/>
         <w:b/>
         <w:sz w:val="28"/>
         <w:szCs w:val="28"/>
@@ -3150,7 +3112,7 @@
     </w:r>
     <w:r>
       <w:rPr>
-        <w:rFonts w:ascii="Times New Roman" w:hAnsi="Times New Roman" w:cs="Times New Roman"/>
+        <w:rFonts w:cs="Times New Roman"/>
         <w:b/>
         <w:sz w:val="28"/>
         <w:szCs w:val="28"/>
@@ -3159,7 +3121,7 @@
     </w:r>
     <w:r>
       <w:rPr>
-        <w:rFonts w:ascii="Times New Roman" w:hAnsi="Times New Roman" w:cs="Times New Roman"/>
+        <w:rFonts w:cs="Times New Roman"/>
         <w:b/>
         <w:sz w:val="28"/>
         <w:szCs w:val="28"/>
@@ -3169,7 +3131,7 @@
     </w:r>
     <w:r>
       <w:rPr>
-        <w:rFonts w:ascii="Times New Roman" w:hAnsi="Times New Roman" w:cs="Times New Roman"/>
+        <w:rFonts w:cs="Times New Roman"/>
         <w:b/>
         <w:sz w:val="28"/>
         <w:szCs w:val="28"/>
@@ -3178,7 +3140,7 @@
     </w:r>
     <w:r>
       <w:rPr>
-        <w:rFonts w:ascii="Times New Roman" w:hAnsi="Times New Roman" w:cs="Times New Roman"/>
+        <w:rFonts w:cs="Times New Roman"/>
         <w:b/>
         <w:sz w:val="28"/>
         <w:szCs w:val="28"/>
@@ -3188,7 +3150,7 @@
     </w:r>
     <w:r>
       <w:rPr>
-        <w:rFonts w:ascii="Times New Roman" w:hAnsi="Times New Roman" w:cs="Times New Roman"/>
+        <w:rFonts w:cs="Times New Roman"/>
         <w:b/>
         <w:sz w:val="28"/>
         <w:szCs w:val="28"/>
@@ -3197,7 +3159,7 @@
     </w:r>
     <w:r>
       <w:rPr>
-        <w:rFonts w:ascii="Times New Roman" w:hAnsi="Times New Roman" w:cs="Times New Roman"/>
+        <w:rFonts w:cs="Times New Roman"/>
         <w:b/>
         <w:sz w:val="28"/>
         <w:szCs w:val="28"/>
@@ -3206,7 +3168,7 @@
     </w:r>
     <w:r>
       <w:rPr>
-        <w:rFonts w:ascii="Times New Roman" w:hAnsi="Times New Roman" w:cs="Times New Roman"/>
+        <w:rFonts w:cs="Times New Roman"/>
         <w:b/>
         <w:noProof/>
         <w:sz w:val="28"/>
@@ -3216,7 +3178,7 @@
     </w:r>
     <w:r>
       <w:rPr>
-        <w:rFonts w:ascii="Times New Roman" w:hAnsi="Times New Roman" w:cs="Times New Roman"/>
+        <w:rFonts w:cs="Times New Roman"/>
         <w:b/>
         <w:noProof/>
         <w:sz w:val="28"/>
@@ -3227,7 +3189,7 @@
     </w:r>
     <w:r>
       <w:rPr>
-        <w:rFonts w:ascii="Times New Roman" w:hAnsi="Times New Roman" w:cs="Times New Roman"/>
+        <w:rFonts w:cs="Times New Roman"/>
         <w:b/>
         <w:noProof/>
         <w:sz w:val="28"/>
@@ -3237,7 +3199,7 @@
     </w:r>
     <w:r>
       <w:rPr>
-        <w:rFonts w:ascii="Times New Roman" w:hAnsi="Times New Roman" w:cs="Times New Roman"/>
+        <w:rFonts w:cs="Times New Roman"/>
         <w:b/>
         <w:sz w:val="28"/>
         <w:szCs w:val="28"/>
@@ -3342,6 +3304,120 @@
     </w:lvl>
   </w:abstractNum>
   <w:abstractNum w:abstractNumId="1" w15:restartNumberingAfterBreak="0">
+    <w:nsid w:val="1B2F1096"/>
+    <w:multiLevelType w:val="hybridMultilevel"/>
+    <w:tmpl w:val="122214D4"/>
+    <w:lvl w:ilvl="0" w:tplc="746E0002">
+      <w:start w:val="1"/>
+      <w:numFmt w:val="bullet"/>
+      <w:pStyle w:val="ListBullet"/>
+      <w:lvlText w:val=""/>
+      <w:lvlJc w:val="left"/>
+      <w:pPr>
+        <w:ind w:left="720" w:hanging="360"/>
+      </w:pPr>
+      <w:rPr>
+        <w:rFonts w:ascii="Symbol" w:hAnsi="Symbol" w:hint="default"/>
+      </w:rPr>
+    </w:lvl>
+    <w:lvl w:ilvl="1" w:tplc="04190003" w:tentative="1">
+      <w:start w:val="1"/>
+      <w:numFmt w:val="bullet"/>
+      <w:lvlText w:val="o"/>
+      <w:lvlJc w:val="left"/>
+      <w:pPr>
+        <w:ind w:left="1440" w:hanging="360"/>
+      </w:pPr>
+      <w:rPr>
+        <w:rFonts w:ascii="Courier New" w:hAnsi="Courier New" w:cs="Courier New" w:hint="default"/>
+      </w:rPr>
+    </w:lvl>
+    <w:lvl w:ilvl="2" w:tplc="04190005" w:tentative="1">
+      <w:start w:val="1"/>
+      <w:numFmt w:val="bullet"/>
+      <w:lvlText w:val=""/>
+      <w:lvlJc w:val="left"/>
+      <w:pPr>
+        <w:ind w:left="2160" w:hanging="360"/>
+      </w:pPr>
+      <w:rPr>
+        <w:rFonts w:ascii="Wingdings" w:hAnsi="Wingdings" w:hint="default"/>
+      </w:rPr>
+    </w:lvl>
+    <w:lvl w:ilvl="3" w:tplc="04190001" w:tentative="1">
+      <w:start w:val="1"/>
+      <w:numFmt w:val="bullet"/>
+      <w:lvlText w:val=""/>
+      <w:lvlJc w:val="left"/>
+      <w:pPr>
+        <w:ind w:left="2880" w:hanging="360"/>
+      </w:pPr>
+      <w:rPr>
+        <w:rFonts w:ascii="Symbol" w:hAnsi="Symbol" w:hint="default"/>
+      </w:rPr>
+    </w:lvl>
+    <w:lvl w:ilvl="4" w:tplc="04190003" w:tentative="1">
+      <w:start w:val="1"/>
+      <w:numFmt w:val="bullet"/>
+      <w:lvlText w:val="o"/>
+      <w:lvlJc w:val="left"/>
+      <w:pPr>
+        <w:ind w:left="3600" w:hanging="360"/>
+      </w:pPr>
+      <w:rPr>
+        <w:rFonts w:ascii="Courier New" w:hAnsi="Courier New" w:cs="Courier New" w:hint="default"/>
+      </w:rPr>
+    </w:lvl>
+    <w:lvl w:ilvl="5" w:tplc="04190005" w:tentative="1">
+      <w:start w:val="1"/>
+      <w:numFmt w:val="bullet"/>
+      <w:lvlText w:val=""/>
+      <w:lvlJc w:val="left"/>
+      <w:pPr>
+        <w:ind w:left="4320" w:hanging="360"/>
+      </w:pPr>
+      <w:rPr>
+        <w:rFonts w:ascii="Wingdings" w:hAnsi="Wingdings" w:hint="default"/>
+      </w:rPr>
+    </w:lvl>
+    <w:lvl w:ilvl="6" w:tplc="04190001" w:tentative="1">
+      <w:start w:val="1"/>
+      <w:numFmt w:val="bullet"/>
+      <w:lvlText w:val=""/>
+      <w:lvlJc w:val="left"/>
+      <w:pPr>
+        <w:ind w:left="5040" w:hanging="360"/>
+      </w:pPr>
+      <w:rPr>
+        <w:rFonts w:ascii="Symbol" w:hAnsi="Symbol" w:hint="default"/>
+      </w:rPr>
+    </w:lvl>
+    <w:lvl w:ilvl="7" w:tplc="04190003" w:tentative="1">
+      <w:start w:val="1"/>
+      <w:numFmt w:val="bullet"/>
+      <w:lvlText w:val="o"/>
+      <w:lvlJc w:val="left"/>
+      <w:pPr>
+        <w:ind w:left="5760" w:hanging="360"/>
+      </w:pPr>
+      <w:rPr>
+        <w:rFonts w:ascii="Courier New" w:hAnsi="Courier New" w:cs="Courier New" w:hint="default"/>
+      </w:rPr>
+    </w:lvl>
+    <w:lvl w:ilvl="8" w:tplc="04190005" w:tentative="1">
+      <w:start w:val="1"/>
+      <w:numFmt w:val="bullet"/>
+      <w:lvlText w:val=""/>
+      <w:lvlJc w:val="left"/>
+      <w:pPr>
+        <w:ind w:left="6480" w:hanging="360"/>
+      </w:pPr>
+      <w:rPr>
+        <w:rFonts w:ascii="Wingdings" w:hAnsi="Wingdings" w:hint="default"/>
+      </w:rPr>
+    </w:lvl>
+  </w:abstractNum>
+  <w:abstractNum w:abstractNumId="2" w15:restartNumberingAfterBreak="0">
     <w:nsid w:val="52A65F94"/>
     <w:multiLevelType w:val="hybridMultilevel"/>
     <w:tmpl w:val="4BF4269E"/>
@@ -3430,7 +3506,7 @@
       </w:pPr>
     </w:lvl>
   </w:abstractNum>
-  <w:abstractNum w:abstractNumId="2" w15:restartNumberingAfterBreak="0">
+  <w:abstractNum w:abstractNumId="3" w15:restartNumberingAfterBreak="0">
     <w:nsid w:val="54574A12"/>
     <w:multiLevelType w:val="hybridMultilevel"/>
     <w:tmpl w:val="6D56DE88"/>
@@ -3544,7 +3620,7 @@
       </w:rPr>
     </w:lvl>
   </w:abstractNum>
-  <w:abstractNum w:abstractNumId="3" w15:restartNumberingAfterBreak="0">
+  <w:abstractNum w:abstractNumId="4" w15:restartNumberingAfterBreak="0">
     <w:nsid w:val="70A82DAB"/>
     <w:multiLevelType w:val="hybridMultilevel"/>
     <w:tmpl w:val="985A5A28"/>
@@ -3630,7 +3706,7 @@
       </w:pPr>
     </w:lvl>
   </w:abstractNum>
-  <w:abstractNum w:abstractNumId="4" w15:restartNumberingAfterBreak="0">
+  <w:abstractNum w:abstractNumId="5" w15:restartNumberingAfterBreak="0">
     <w:nsid w:val="77606E8C"/>
     <w:multiLevelType w:val="hybridMultilevel"/>
     <w:tmpl w:val="900A5F92"/>
@@ -3716,20 +3792,116 @@
       </w:pPr>
     </w:lvl>
   </w:abstractNum>
+  <w:abstractNum w:abstractNumId="6" w15:restartNumberingAfterBreak="0">
+    <w:nsid w:val="7ED63C21"/>
+    <w:multiLevelType w:val="hybridMultilevel"/>
+    <w:tmpl w:val="2732199C"/>
+    <w:lvl w:ilvl="0" w:tplc="F89E644A">
+      <w:start w:val="1"/>
+      <w:numFmt w:val="decimal"/>
+      <w:pStyle w:val="ListNumber"/>
+      <w:lvlText w:val="%1."/>
+      <w:lvlJc w:val="left"/>
+      <w:pPr>
+        <w:ind w:left="720" w:hanging="360"/>
+      </w:pPr>
+    </w:lvl>
+    <w:lvl w:ilvl="1" w:tplc="0419000F">
+      <w:start w:val="1"/>
+      <w:numFmt w:val="decimal"/>
+      <w:lvlText w:val="%2."/>
+      <w:lvlJc w:val="left"/>
+      <w:pPr>
+        <w:ind w:left="1440" w:hanging="360"/>
+      </w:pPr>
+      <w:rPr>
+        <w:rFonts w:hint="default"/>
+      </w:rPr>
+    </w:lvl>
+    <w:lvl w:ilvl="2" w:tplc="0419001B" w:tentative="1">
+      <w:start w:val="1"/>
+      <w:numFmt w:val="lowerRoman"/>
+      <w:lvlText w:val="%3."/>
+      <w:lvlJc w:val="right"/>
+      <w:pPr>
+        <w:ind w:left="2160" w:hanging="180"/>
+      </w:pPr>
+    </w:lvl>
+    <w:lvl w:ilvl="3" w:tplc="0419000F" w:tentative="1">
+      <w:start w:val="1"/>
+      <w:numFmt w:val="decimal"/>
+      <w:lvlText w:val="%4."/>
+      <w:lvlJc w:val="left"/>
+      <w:pPr>
+        <w:ind w:left="2880" w:hanging="360"/>
+      </w:pPr>
+    </w:lvl>
+    <w:lvl w:ilvl="4" w:tplc="04190019" w:tentative="1">
+      <w:start w:val="1"/>
+      <w:numFmt w:val="lowerLetter"/>
+      <w:lvlText w:val="%5."/>
+      <w:lvlJc w:val="left"/>
+      <w:pPr>
+        <w:ind w:left="3600" w:hanging="360"/>
+      </w:pPr>
+    </w:lvl>
+    <w:lvl w:ilvl="5" w:tplc="0419001B" w:tentative="1">
+      <w:start w:val="1"/>
+      <w:numFmt w:val="lowerRoman"/>
+      <w:lvlText w:val="%6."/>
+      <w:lvlJc w:val="right"/>
+      <w:pPr>
+        <w:ind w:left="4320" w:hanging="180"/>
+      </w:pPr>
+    </w:lvl>
+    <w:lvl w:ilvl="6" w:tplc="0419000F" w:tentative="1">
+      <w:start w:val="1"/>
+      <w:numFmt w:val="decimal"/>
+      <w:lvlText w:val="%7."/>
+      <w:lvlJc w:val="left"/>
+      <w:pPr>
+        <w:ind w:left="5040" w:hanging="360"/>
+      </w:pPr>
+    </w:lvl>
+    <w:lvl w:ilvl="7" w:tplc="04190019" w:tentative="1">
+      <w:start w:val="1"/>
+      <w:numFmt w:val="lowerLetter"/>
+      <w:lvlText w:val="%8."/>
+      <w:lvlJc w:val="left"/>
+      <w:pPr>
+        <w:ind w:left="5760" w:hanging="360"/>
+      </w:pPr>
+    </w:lvl>
+    <w:lvl w:ilvl="8" w:tplc="0419001B" w:tentative="1">
+      <w:start w:val="1"/>
+      <w:numFmt w:val="lowerRoman"/>
+      <w:lvlText w:val="%9."/>
+      <w:lvlJc w:val="right"/>
+      <w:pPr>
+        <w:ind w:left="6480" w:hanging="180"/>
+      </w:pPr>
+    </w:lvl>
+  </w:abstractNum>
   <w:num w:numId="1">
+    <w:abstractNumId w:val="3"/>
+  </w:num>
+  <w:num w:numId="2">
     <w:abstractNumId w:val="2"/>
   </w:num>
-  <w:num w:numId="2">
-    <w:abstractNumId w:val="1"/>
-  </w:num>
   <w:num w:numId="3">
-    <w:abstractNumId w:val="3"/>
+    <w:abstractNumId w:val="4"/>
   </w:num>
   <w:num w:numId="4">
     <w:abstractNumId w:val="0"/>
   </w:num>
   <w:num w:numId="5">
-    <w:abstractNumId w:val="4"/>
+    <w:abstractNumId w:val="5"/>
+  </w:num>
+  <w:num w:numId="6">
+    <w:abstractNumId w:val="1"/>
+  </w:num>
+  <w:num w:numId="7">
+    <w:abstractNumId w:val="6"/>
   </w:num>
 </w:numbering>
 </file>
@@ -4127,10 +4299,13 @@
   <w:style w:type="paragraph" w:default="1" w:styleId="a">
     <w:name w:val="Normal"/>
     <w:qFormat/>
-    <w:rsid w:val="00333CE9"/>
+    <w:rsid w:val="00BC7888"/>
     <w:pPr>
       <w:spacing w:after="200" w:line="276" w:lineRule="auto"/>
     </w:pPr>
+    <w:rPr>
+      <w:rFonts w:ascii="Times New Roman" w:hAnsi="Times New Roman"/>
+    </w:rPr>
   </w:style>
   <w:style w:type="paragraph" w:styleId="1">
     <w:name w:val="heading 1"/>
@@ -4269,536 +4444,61 @@
     <w:uiPriority w:val="99"/>
     <w:rsid w:val="0096469A"/>
   </w:style>
-</w:styles>
-</file>
-
-<file path=word/glossary/document.xml><?xml version="1.0" encoding="utf-8"?>
-<w:glossaryDocument xmlns:wpc="http://schemas.microsoft.com/office/word/2010/wordprocessingCanvas" xmlns:cx="http://schemas.microsoft.com/office/drawing/2014/chartex" xmlns:cx1="http://schemas.microsoft.com/office/drawing/2015/9/8/chartex" xmlns:mc="http://schemas.openxmlformats.org/markup-compatibility/2006" xmlns:o="urn:schemas-microsoft-com:office:office" xmlns:r="http://schemas.openxmlformats.org/officeDocument/2006/relationships" xmlns:m="http://schemas.openxmlformats.org/officeDocument/2006/math" xmlns:v="urn:schemas-microsoft-com:vml" xmlns:wp14="http://schemas.microsoft.com/office/word/2010/wordprocessingDrawing" xmlns:wp="http://schemas.openxmlformats.org/drawingml/2006/wordprocessingDrawing" xmlns:w10="urn:schemas-microsoft-com:office:word" xmlns:w="http://schemas.openxmlformats.org/wordprocessingml/2006/main" xmlns:w14="http://schemas.microsoft.com/office/word/2010/wordml" xmlns:w15="http://schemas.microsoft.com/office/word/2012/wordml" xmlns:w16se="http://schemas.microsoft.com/office/word/2015/wordml/symex" xmlns:wpg="http://schemas.microsoft.com/office/word/2010/wordprocessingGroup" xmlns:wpi="http://schemas.microsoft.com/office/word/2010/wordprocessingInk" xmlns:wne="http://schemas.microsoft.com/office/word/2006/wordml" xmlns:wps="http://schemas.microsoft.com/office/word/2010/wordprocessingShape" mc:Ignorable="w14 w15 w16se wp14"/>
-</file>
-
-<file path=word/glossary/fontTable.xml><?xml version="1.0" encoding="utf-8"?>
-<w:fonts xmlns:mc="http://schemas.openxmlformats.org/markup-compatibility/2006" xmlns:r="http://schemas.openxmlformats.org/officeDocument/2006/relationships" xmlns:w="http://schemas.openxmlformats.org/wordprocessingml/2006/main" xmlns:w14="http://schemas.microsoft.com/office/word/2010/wordml" xmlns:w15="http://schemas.microsoft.com/office/word/2012/wordml" xmlns:w16se="http://schemas.microsoft.com/office/word/2015/wordml/symex" mc:Ignorable="w14 w15 w16se">
-  <w:font w:name="Times New Roman">
-    <w:panose1 w:val="02020603050405020304"/>
-    <w:charset w:val="00"/>
-    <w:family w:val="roman"/>
-    <w:pitch w:val="variable"/>
-    <w:sig w:usb0="E0002AFF" w:usb1="C0007843" w:usb2="00000009" w:usb3="00000000" w:csb0="000001FF" w:csb1="00000000"/>
-  </w:font>
-  <w:font w:name="Symbol">
-    <w:panose1 w:val="05050102010706020507"/>
-    <w:charset w:val="02"/>
-    <w:family w:val="roman"/>
-    <w:pitch w:val="variable"/>
-    <w:sig w:usb0="00000000" w:usb1="10000000" w:usb2="00000000" w:usb3="00000000" w:csb0="80000000" w:csb1="00000000"/>
-  </w:font>
-  <w:font w:name="Courier New">
-    <w:panose1 w:val="02070309020205020404"/>
-    <w:charset w:val="CC"/>
-    <w:family w:val="modern"/>
-    <w:pitch w:val="fixed"/>
-    <w:sig w:usb0="E0002EFF" w:usb1="C0007843" w:usb2="00000009" w:usb3="00000000" w:csb0="000001FF" w:csb1="00000000"/>
-  </w:font>
-  <w:font w:name="Wingdings">
-    <w:panose1 w:val="05000000000000000000"/>
-    <w:charset w:val="02"/>
-    <w:family w:val="auto"/>
-    <w:pitch w:val="variable"/>
-    <w:sig w:usb0="00000000" w:usb1="10000000" w:usb2="00000000" w:usb3="00000000" w:csb0="80000000" w:csb1="00000000"/>
-  </w:font>
-  <w:font w:name="Calibri">
-    <w:panose1 w:val="020F0502020204030204"/>
-    <w:charset w:val="00"/>
-    <w:family w:val="swiss"/>
-    <w:pitch w:val="variable"/>
-    <w:sig w:usb0="E00002FF" w:usb1="4000ACFF" w:usb2="00000001" w:usb3="00000000" w:csb0="0000019F" w:csb1="00000000"/>
-  </w:font>
-  <w:font w:name="Calibri Light">
-    <w:panose1 w:val="020F0302020204030204"/>
-    <w:charset w:val="00"/>
-    <w:family w:val="swiss"/>
-    <w:pitch w:val="variable"/>
-    <w:sig w:usb0="A00002EF" w:usb1="4000207B" w:usb2="00000000" w:usb3="00000000" w:csb0="0000009F" w:csb1="00000000"/>
-  </w:font>
-</w:fonts>
-</file>
-
-<file path=word/glossary/settings.xml><?xml version="1.0" encoding="utf-8"?>
-<w:settings xmlns:mc="http://schemas.openxmlformats.org/markup-compatibility/2006" xmlns:o="urn:schemas-microsoft-com:office:office" xmlns:r="http://schemas.openxmlformats.org/officeDocument/2006/relationships" xmlns:m="http://schemas.openxmlformats.org/officeDocument/2006/math" xmlns:v="urn:schemas-microsoft-com:vml" xmlns:w10="urn:schemas-microsoft-com:office:word" xmlns:w="http://schemas.openxmlformats.org/wordprocessingml/2006/main" xmlns:w14="http://schemas.microsoft.com/office/word/2010/wordml" xmlns:w15="http://schemas.microsoft.com/office/word/2012/wordml" xmlns:w16se="http://schemas.microsoft.com/office/word/2015/wordml/symex" xmlns:sl="http://schemas.openxmlformats.org/schemaLibrary/2006/main" mc:Ignorable="w14 w15 w16se">
-  <w:view w:val="normal"/>
-  <w:defaultTabStop w:val="708"/>
-  <w:characterSpacingControl w:val="doNotCompress"/>
-  <w:compat>
-    <w:useFELayout/>
-    <w:compatSetting w:name="compatibilityMode" w:uri="http://schemas.microsoft.com/office/word" w:val="15"/>
-    <w:compatSetting w:name="overrideTableStyleFontSizeAndJustification" w:uri="http://schemas.microsoft.com/office/word" w:val="1"/>
-    <w:compatSetting w:name="enableOpenTypeFeatures" w:uri="http://schemas.microsoft.com/office/word" w:val="1"/>
-    <w:compatSetting w:name="doNotFlipMirrorIndents" w:uri="http://schemas.microsoft.com/office/word" w:val="1"/>
-    <w:compatSetting w:name="differentiateMultirowTableHeaders" w:uri="http://schemas.microsoft.com/office/word" w:val="1"/>
-  </w:compat>
-  <w:rsids>
-    <w:rsidRoot w:val="005865A1"/>
-    <w:rsid w:val="00313C00"/>
-    <w:rsid w:val="005865A1"/>
-  </w:rsids>
-  <m:mathPr>
-    <m:mathFont m:val="Cambria Math"/>
-    <m:brkBin m:val="before"/>
-    <m:brkBinSub m:val="--"/>
-    <m:smallFrac m:val="0"/>
-    <m:dispDef/>
-    <m:lMargin m:val="0"/>
-    <m:rMargin m:val="0"/>
-    <m:defJc m:val="centerGroup"/>
-    <m:wrapIndent m:val="1440"/>
-    <m:intLim m:val="subSup"/>
-    <m:naryLim m:val="undOvr"/>
-  </m:mathPr>
-  <w:themeFontLang w:val="ru-RU"/>
-  <w:clrSchemeMapping w:bg1="light1" w:t1="dark1" w:bg2="light2" w:t2="dark2" w:accent1="accent1" w:accent2="accent2" w:accent3="accent3" w:accent4="accent4" w:accent5="accent5" w:accent6="accent6" w:hyperlink="hyperlink" w:followedHyperlink="followedHyperlink"/>
-  <w:decimalSymbol w:val=","/>
-  <w:listSeparator w:val=";"/>
-  <w15:chartTrackingRefBased/>
-</w:settings>
-</file>
-
-<file path=word/glossary/styles.xml><?xml version="1.0" encoding="utf-8"?>
-<w:styles xmlns:mc="http://schemas.openxmlformats.org/markup-compatibility/2006" xmlns:r="http://schemas.openxmlformats.org/officeDocument/2006/relationships" xmlns:w="http://schemas.openxmlformats.org/wordprocessingml/2006/main" xmlns:w14="http://schemas.microsoft.com/office/word/2010/wordml" xmlns:w15="http://schemas.microsoft.com/office/word/2012/wordml" xmlns:w16se="http://schemas.microsoft.com/office/word/2015/wordml/symex" mc:Ignorable="w14 w15 w16se">
-  <w:docDefaults>
-    <w:rPrDefault>
-      <w:rPr>
-        <w:rFonts w:asciiTheme="minorHAnsi" w:eastAsiaTheme="minorEastAsia" w:hAnsiTheme="minorHAnsi" w:cstheme="minorBidi"/>
-        <w:sz w:val="22"/>
-        <w:szCs w:val="22"/>
-        <w:lang w:val="ru-RU" w:eastAsia="ru-RU" w:bidi="ar-SA"/>
-      </w:rPr>
-    </w:rPrDefault>
-    <w:pPrDefault>
-      <w:pPr>
-        <w:spacing w:after="160" w:line="259" w:lineRule="auto"/>
-      </w:pPr>
-    </w:pPrDefault>
-  </w:docDefaults>
-  <w:latentStyles w:defLockedState="0" w:defUIPriority="99" w:defSemiHidden="0" w:defUnhideWhenUsed="0" w:defQFormat="0" w:count="371">
-    <w:lsdException w:name="Normal" w:uiPriority="0" w:qFormat="1"/>
-    <w:lsdException w:name="heading 1" w:uiPriority="9" w:qFormat="1"/>
-    <w:lsdException w:name="heading 2" w:semiHidden="1" w:uiPriority="9" w:unhideWhenUsed="1" w:qFormat="1"/>
-    <w:lsdException w:name="heading 3" w:semiHidden="1" w:uiPriority="9" w:unhideWhenUsed="1" w:qFormat="1"/>
-    <w:lsdException w:name="heading 4" w:semiHidden="1" w:uiPriority="9" w:unhideWhenUsed="1" w:qFormat="1"/>
-    <w:lsdException w:name="heading 5" w:semiHidden="1" w:uiPriority="9" w:unhideWhenUsed="1" w:qFormat="1"/>
-    <w:lsdException w:name="heading 6" w:semiHidden="1" w:uiPriority="9" w:unhideWhenUsed="1" w:qFormat="1"/>
-    <w:lsdException w:name="heading 7" w:semiHidden="1" w:uiPriority="9" w:unhideWhenUsed="1" w:qFormat="1"/>
-    <w:lsdException w:name="heading 8" w:semiHidden="1" w:uiPriority="9" w:unhideWhenUsed="1" w:qFormat="1"/>
-    <w:lsdException w:name="heading 9" w:semiHidden="1" w:uiPriority="9" w:unhideWhenUsed="1" w:qFormat="1"/>
-    <w:lsdException w:name="index 1" w:semiHidden="1" w:unhideWhenUsed="1"/>
-    <w:lsdException w:name="index 2" w:semiHidden="1" w:unhideWhenUsed="1"/>
-    <w:lsdException w:name="index 3" w:semiHidden="1" w:unhideWhenUsed="1"/>
-    <w:lsdException w:name="index 4" w:semiHidden="1" w:unhideWhenUsed="1"/>
-    <w:lsdException w:name="index 5" w:semiHidden="1" w:unhideWhenUsed="1"/>
-    <w:lsdException w:name="index 6" w:semiHidden="1" w:unhideWhenUsed="1"/>
-    <w:lsdException w:name="index 7" w:semiHidden="1" w:unhideWhenUsed="1"/>
-    <w:lsdException w:name="index 8" w:semiHidden="1" w:unhideWhenUsed="1"/>
-    <w:lsdException w:name="index 9" w:semiHidden="1" w:unhideWhenUsed="1"/>
-    <w:lsdException w:name="toc 1" w:semiHidden="1" w:uiPriority="39" w:unhideWhenUsed="1"/>
-    <w:lsdException w:name="toc 2" w:semiHidden="1" w:uiPriority="39" w:unhideWhenUsed="1"/>
-    <w:lsdException w:name="toc 3" w:semiHidden="1" w:uiPriority="39" w:unhideWhenUsed="1"/>
-    <w:lsdException w:name="toc 4" w:semiHidden="1" w:uiPriority="39" w:unhideWhenUsed="1"/>
-    <w:lsdException w:name="toc 5" w:semiHidden="1" w:uiPriority="39" w:unhideWhenUsed="1"/>
-    <w:lsdException w:name="toc 6" w:semiHidden="1" w:uiPriority="39" w:unhideWhenUsed="1"/>
-    <w:lsdException w:name="toc 7" w:semiHidden="1" w:uiPriority="39" w:unhideWhenUsed="1"/>
-    <w:lsdException w:name="toc 8" w:semiHidden="1" w:uiPriority="39" w:unhideWhenUsed="1"/>
-    <w:lsdException w:name="toc 9" w:semiHidden="1" w:uiPriority="39" w:unhideWhenUsed="1"/>
-    <w:lsdException w:name="Normal Indent" w:semiHidden="1" w:unhideWhenUsed="1"/>
-    <w:lsdException w:name="footnote text" w:semiHidden="1" w:unhideWhenUsed="1"/>
-    <w:lsdException w:name="annotation text" w:semiHidden="1" w:unhideWhenUsed="1"/>
-    <w:lsdException w:name="header" w:semiHidden="1" w:unhideWhenUsed="1"/>
-    <w:lsdException w:name="footer" w:semiHidden="1" w:unhideWhenUsed="1"/>
-    <w:lsdException w:name="index heading" w:semiHidden="1" w:unhideWhenUsed="1"/>
-    <w:lsdException w:name="caption" w:semiHidden="1" w:uiPriority="35" w:unhideWhenUsed="1" w:qFormat="1"/>
-    <w:lsdException w:name="table of figures" w:semiHidden="1" w:unhideWhenUsed="1"/>
-    <w:lsdException w:name="envelope address" w:semiHidden="1" w:unhideWhenUsed="1"/>
-    <w:lsdException w:name="envelope return" w:semiHidden="1" w:unhideWhenUsed="1"/>
-    <w:lsdException w:name="footnote reference" w:semiHidden="1" w:unhideWhenUsed="1"/>
-    <w:lsdException w:name="annotation reference" w:semiHidden="1" w:unhideWhenUsed="1"/>
-    <w:lsdException w:name="line number" w:semiHidden="1" w:unhideWhenUsed="1"/>
-    <w:lsdException w:name="page number" w:semiHidden="1" w:unhideWhenUsed="1"/>
-    <w:lsdException w:name="endnote reference" w:semiHidden="1" w:unhideWhenUsed="1"/>
-    <w:lsdException w:name="endnote text" w:semiHidden="1" w:unhideWhenUsed="1"/>
-    <w:lsdException w:name="table of authorities" w:semiHidden="1" w:unhideWhenUsed="1"/>
-    <w:lsdException w:name="macro" w:semiHidden="1" w:unhideWhenUsed="1"/>
-    <w:lsdException w:name="toa heading" w:semiHidden="1" w:unhideWhenUsed="1"/>
-    <w:lsdException w:name="List" w:semiHidden="1" w:unhideWhenUsed="1"/>
-    <w:lsdException w:name="List Bullet" w:semiHidden="1" w:unhideWhenUsed="1"/>
-    <w:lsdException w:name="List Number" w:semiHidden="1" w:unhideWhenUsed="1"/>
-    <w:lsdException w:name="List 2" w:semiHidden="1" w:unhideWhenUsed="1"/>
-    <w:lsdException w:name="List 3" w:semiHidden="1" w:unhideWhenUsed="1"/>
-    <w:lsdException w:name="List 4" w:semiHidden="1" w:unhideWhenUsed="1"/>
-    <w:lsdException w:name="List 5" w:semiHidden="1" w:unhideWhenUsed="1"/>
-    <w:lsdException w:name="List Bullet 2" w:semiHidden="1" w:unhideWhenUsed="1"/>
-    <w:lsdException w:name="List Bullet 3" w:semiHidden="1" w:unhideWhenUsed="1"/>
-    <w:lsdException w:name="List Bullet 4" w:semiHidden="1" w:unhideWhenUsed="1"/>
-    <w:lsdException w:name="List Bullet 5" w:semiHidden="1" w:unhideWhenUsed="1"/>
-    <w:lsdException w:name="List Number 2" w:semiHidden="1" w:unhideWhenUsed="1"/>
-    <w:lsdException w:name="List Number 3" w:semiHidden="1" w:unhideWhenUsed="1"/>
-    <w:lsdException w:name="List Number 4" w:semiHidden="1" w:unhideWhenUsed="1"/>
-    <w:lsdException w:name="List Number 5" w:semiHidden="1" w:unhideWhenUsed="1"/>
-    <w:lsdException w:name="Title" w:uiPriority="10" w:qFormat="1"/>
-    <w:lsdException w:name="Closing" w:semiHidden="1" w:unhideWhenUsed="1"/>
-    <w:lsdException w:name="Signature" w:semiHidden="1" w:unhideWhenUsed="1"/>
-    <w:lsdException w:name="Default Paragraph Font" w:semiHidden="1" w:uiPriority="1" w:unhideWhenUsed="1"/>
-    <w:lsdException w:name="Body Text" w:semiHidden="1" w:unhideWhenUsed="1"/>
-    <w:lsdException w:name="Body Text Indent" w:semiHidden="1" w:unhideWhenUsed="1"/>
-    <w:lsdException w:name="List Continue" w:semiHidden="1" w:unhideWhenUsed="1"/>
-    <w:lsdException w:name="List Continue 2" w:semiHidden="1" w:unhideWhenUsed="1"/>
-    <w:lsdException w:name="List Continue 3" w:semiHidden="1" w:unhideWhenUsed="1"/>
-    <w:lsdException w:name="List Continue 4" w:semiHidden="1" w:unhideWhenUsed="1"/>
-    <w:lsdException w:name="List Continue 5" w:semiHidden="1" w:unhideWhenUsed="1"/>
-    <w:lsdException w:name="Message Header" w:semiHidden="1" w:unhideWhenUsed="1"/>
-    <w:lsdException w:name="Subtitle" w:uiPriority="11" w:qFormat="1"/>
-    <w:lsdException w:name="Salutation" w:semiHidden="1" w:unhideWhenUsed="1"/>
-    <w:lsdException w:name="Date" w:semiHidden="1" w:unhideWhenUsed="1"/>
-    <w:lsdException w:name="Body Text First Indent" w:semiHidden="1" w:unhideWhenUsed="1"/>
-    <w:lsdException w:name="Body Text First Indent 2" w:semiHidden="1" w:unhideWhenUsed="1"/>
-    <w:lsdException w:name="Note Heading" w:semiHidden="1" w:unhideWhenUsed="1"/>
-    <w:lsdException w:name="Body Text 2" w:semiHidden="1" w:unhideWhenUsed="1"/>
-    <w:lsdException w:name="Body Text 3" w:semiHidden="1" w:unhideWhenUsed="1"/>
-    <w:lsdException w:name="Body Text Indent 2" w:semiHidden="1" w:unhideWhenUsed="1"/>
-    <w:lsdException w:name="Body Text Indent 3" w:semiHidden="1" w:unhideWhenUsed="1"/>
-    <w:lsdException w:name="Block Text" w:semiHidden="1" w:unhideWhenUsed="1"/>
-    <w:lsdException w:name="Hyperlink" w:semiHidden="1" w:unhideWhenUsed="1"/>
-    <w:lsdException w:name="FollowedHyperlink" w:semiHidden="1" w:unhideWhenUsed="1"/>
-    <w:lsdException w:name="Strong" w:uiPriority="22" w:qFormat="1"/>
-    <w:lsdException w:name="Emphasis" w:uiPriority="20" w:qFormat="1"/>
-    <w:lsdException w:name="Document Map" w:semiHidden="1" w:unhideWhenUsed="1"/>
-    <w:lsdException w:name="Plain Text" w:semiHidden="1" w:unhideWhenUsed="1"/>
-    <w:lsdException w:name="E-mail Signature" w:semiHidden="1" w:unhideWhenUsed="1"/>
-    <w:lsdException w:name="HTML Top of Form" w:semiHidden="1" w:unhideWhenUsed="1"/>
-    <w:lsdException w:name="HTML Bottom of Form" w:semiHidden="1" w:unhideWhenUsed="1"/>
-    <w:lsdException w:name="Normal (Web)" w:semiHidden="1" w:unhideWhenUsed="1"/>
-    <w:lsdException w:name="HTML Acronym" w:semiHidden="1" w:unhideWhenUsed="1"/>
-    <w:lsdException w:name="HTML Address" w:semiHidden="1" w:unhideWhenUsed="1"/>
-    <w:lsdException w:name="HTML Cite" w:semiHidden="1" w:unhideWhenUsed="1"/>
-    <w:lsdException w:name="HTML Code" w:semiHidden="1" w:unhideWhenUsed="1"/>
-    <w:lsdException w:name="HTML Definition" w:semiHidden="1" w:unhideWhenUsed="1"/>
-    <w:lsdException w:name="HTML Keyboard" w:semiHidden="1" w:unhideWhenUsed="1"/>
-    <w:lsdException w:name="HTML Preformatted" w:semiHidden="1" w:unhideWhenUsed="1"/>
-    <w:lsdException w:name="HTML Sample" w:semiHidden="1" w:unhideWhenUsed="1"/>
-    <w:lsdException w:name="HTML Typewriter" w:semiHidden="1" w:unhideWhenUsed="1"/>
-    <w:lsdException w:name="HTML Variable" w:semiHidden="1" w:unhideWhenUsed="1"/>
-    <w:lsdException w:name="Normal Table" w:semiHidden="1" w:unhideWhenUsed="1"/>
-    <w:lsdException w:name="annotation subject" w:semiHidden="1" w:unhideWhenUsed="1"/>
-    <w:lsdException w:name="No List" w:semiHidden="1" w:unhideWhenUsed="1"/>
-    <w:lsdException w:name="Outline List 1" w:semiHidden="1" w:unhideWhenUsed="1"/>
-    <w:lsdException w:name="Outline List 2" w:semiHidden="1" w:unhideWhenUsed="1"/>
-    <w:lsdException w:name="Outline List 3" w:semiHidden="1" w:unhideWhenUsed="1"/>
-    <w:lsdException w:name="Table Simple 1" w:semiHidden="1" w:unhideWhenUsed="1"/>
-    <w:lsdException w:name="Table Simple 2" w:semiHidden="1" w:unhideWhenUsed="1"/>
-    <w:lsdException w:name="Table Simple 3" w:semiHidden="1" w:unhideWhenUsed="1"/>
-    <w:lsdException w:name="Table Classic 1" w:semiHidden="1" w:unhideWhenUsed="1"/>
-    <w:lsdException w:name="Table Classic 2" w:semiHidden="1" w:unhideWhenUsed="1"/>
-    <w:lsdException w:name="Table Classic 3" w:semiHidden="1" w:unhideWhenUsed="1"/>
-    <w:lsdException w:name="Table Classic 4" w:semiHidden="1" w:unhideWhenUsed="1"/>
-    <w:lsdException w:name="Table Colorful 1" w:semiHidden="1" w:unhideWhenUsed="1"/>
-    <w:lsdException w:name="Table Colorful 2" w:semiHidden="1" w:unhideWhenUsed="1"/>
-    <w:lsdException w:name="Table Colorful 3" w:semiHidden="1" w:unhideWhenUsed="1"/>
-    <w:lsdException w:name="Table Columns 1" w:semiHidden="1" w:unhideWhenUsed="1"/>
-    <w:lsdException w:name="Table Columns 2" w:semiHidden="1" w:unhideWhenUsed="1"/>
-    <w:lsdException w:name="Table Columns 3" w:semiHidden="1" w:unhideWhenUsed="1"/>
-    <w:lsdException w:name="Table Columns 4" w:semiHidden="1" w:unhideWhenUsed="1"/>
-    <w:lsdException w:name="Table Columns 5" w:semiHidden="1" w:unhideWhenUsed="1"/>
-    <w:lsdException w:name="Table Grid 1" w:semiHidden="1" w:unhideWhenUsed="1"/>
-    <w:lsdException w:name="Table Grid 2" w:semiHidden="1" w:unhideWhenUsed="1"/>
-    <w:lsdException w:name="Table Grid 3" w:semiHidden="1" w:unhideWhenUsed="1"/>
-    <w:lsdException w:name="Table Grid 4" w:semiHidden="1" w:unhideWhenUsed="1"/>
-    <w:lsdException w:name="Table Grid 5" w:semiHidden="1" w:unhideWhenUsed="1"/>
-    <w:lsdException w:name="Table Grid 6" w:semiHidden="1" w:unhideWhenUsed="1"/>
-    <w:lsdException w:name="Table Grid 7" w:semiHidden="1" w:unhideWhenUsed="1"/>
-    <w:lsdException w:name="Table Grid 8" w:semiHidden="1" w:unhideWhenUsed="1"/>
-    <w:lsdException w:name="Table List 1" w:semiHidden="1" w:unhideWhenUsed="1"/>
-    <w:lsdException w:name="Table List 2" w:semiHidden="1" w:unhideWhenUsed="1"/>
-    <w:lsdException w:name="Table List 3" w:semiHidden="1" w:unhideWhenUsed="1"/>
-    <w:lsdException w:name="Table List 4" w:semiHidden="1" w:unhideWhenUsed="1"/>
-    <w:lsdException w:name="Table List 5" w:semiHidden="1" w:unhideWhenUsed="1"/>
-    <w:lsdException w:name="Table List 6" w:semiHidden="1" w:unhideWhenUsed="1"/>
-    <w:lsdException w:name="Table List 7" w:semiHidden="1" w:unhideWhenUsed="1"/>
-    <w:lsdException w:name="Table List 8" w:semiHidden="1" w:unhideWhenUsed="1"/>
-    <w:lsdException w:name="Table 3D effects 1" w:semiHidden="1" w:unhideWhenUsed="1"/>
-    <w:lsdException w:name="Table 3D effects 2" w:semiHidden="1" w:unhideWhenUsed="1"/>
-    <w:lsdException w:name="Table 3D effects 3" w:semiHidden="1" w:unhideWhenUsed="1"/>
-    <w:lsdException w:name="Table Contemporary" w:semiHidden="1" w:unhideWhenUsed="1"/>
-    <w:lsdException w:name="Table Elegant" w:semiHidden="1" w:unhideWhenUsed="1"/>
-    <w:lsdException w:name="Table Professional" w:semiHidden="1" w:unhideWhenUsed="1"/>
-    <w:lsdException w:name="Table Subtle 1" w:semiHidden="1" w:unhideWhenUsed="1"/>
-    <w:lsdException w:name="Table Subtle 2" w:semiHidden="1" w:unhideWhenUsed="1"/>
-    <w:lsdException w:name="Table Web 1" w:semiHidden="1" w:unhideWhenUsed="1"/>
-    <w:lsdException w:name="Table Web 2" w:semiHidden="1" w:unhideWhenUsed="1"/>
-    <w:lsdException w:name="Table Web 3" w:semiHidden="1" w:unhideWhenUsed="1"/>
-    <w:lsdException w:name="Balloon Text" w:semiHidden="1" w:unhideWhenUsed="1"/>
-    <w:lsdException w:name="Table Grid" w:uiPriority="39"/>
-    <w:lsdException w:name="Table Theme" w:semiHidden="1" w:unhideWhenUsed="1"/>
-    <w:lsdException w:name="Placeholder Text" w:semiHidden="1"/>
-    <w:lsdException w:name="No Spacing" w:uiPriority="1" w:qFormat="1"/>
-    <w:lsdException w:name="Light Shading" w:uiPriority="60"/>
-    <w:lsdException w:name="Light List" w:uiPriority="61"/>
-    <w:lsdException w:name="Light Grid" w:uiPriority="62"/>
-    <w:lsdException w:name="Medium Shading 1" w:uiPriority="63"/>
-    <w:lsdException w:name="Medium Shading 2" w:uiPriority="64"/>
-    <w:lsdException w:name="Medium List 1" w:uiPriority="65"/>
-    <w:lsdException w:name="Medium List 2" w:uiPriority="66"/>
-    <w:lsdException w:name="Medium Grid 1" w:uiPriority="67"/>
-    <w:lsdException w:name="Medium Grid 2" w:uiPriority="68"/>
-    <w:lsdException w:name="Medium Grid 3" w:uiPriority="69"/>
-    <w:lsdException w:name="Dark List" w:uiPriority="70"/>
-    <w:lsdException w:name="Colorful Shading" w:uiPriority="71"/>
-    <w:lsdException w:name="Colorful List" w:uiPriority="72"/>
-    <w:lsdException w:name="Colorful Grid" w:uiPriority="73"/>
-    <w:lsdException w:name="Light Shading Accent 1" w:uiPriority="60"/>
-    <w:lsdException w:name="Light List Accent 1" w:uiPriority="61"/>
-    <w:lsdException w:name="Light Grid Accent 1" w:uiPriority="62"/>
-    <w:lsdException w:name="Medium Shading 1 Accent 1" w:uiPriority="63"/>
-    <w:lsdException w:name="Medium Shading 2 Accent 1" w:uiPriority="64"/>
-    <w:lsdException w:name="Medium List 1 Accent 1" w:uiPriority="65"/>
-    <w:lsdException w:name="Revision" w:semiHidden="1"/>
-    <w:lsdException w:name="List Paragraph" w:uiPriority="34" w:qFormat="1"/>
-    <w:lsdException w:name="Quote" w:uiPriority="29" w:qFormat="1"/>
-    <w:lsdException w:name="Intense Quote" w:uiPriority="30" w:qFormat="1"/>
-    <w:lsdException w:name="Medium List 2 Accent 1" w:uiPriority="66"/>
-    <w:lsdException w:name="Medium Grid 1 Accent 1" w:uiPriority="67"/>
-    <w:lsdException w:name="Medium Grid 2 Accent 1" w:uiPriority="68"/>
-    <w:lsdException w:name="Medium Grid 3 Accent 1" w:uiPriority="69"/>
-    <w:lsdException w:name="Dark List Accent 1" w:uiPriority="70"/>
-    <w:lsdException w:name="Colorful Shading Accent 1" w:uiPriority="71"/>
-    <w:lsdException w:name="Colorful List Accent 1" w:uiPriority="72"/>
-    <w:lsdException w:name="Colorful Grid Accent 1" w:uiPriority="73"/>
-    <w:lsdException w:name="Light Shading Accent 2" w:uiPriority="60"/>
-    <w:lsdException w:name="Light List Accent 2" w:uiPriority="61"/>
-    <w:lsdException w:name="Light Grid Accent 2" w:uiPriority="62"/>
-    <w:lsdException w:name="Medium Shading 1 Accent 2" w:uiPriority="63"/>
-    <w:lsdException w:name="Medium Shading 2 Accent 2" w:uiPriority="64"/>
-    <w:lsdException w:name="Medium List 1 Accent 2" w:uiPriority="65"/>
-    <w:lsdException w:name="Medium List 2 Accent 2" w:uiPriority="66"/>
-    <w:lsdException w:name="Medium Grid 1 Accent 2" w:uiPriority="67"/>
-    <w:lsdException w:name="Medium Grid 2 Accent 2" w:uiPriority="68"/>
-    <w:lsdException w:name="Medium Grid 3 Accent 2" w:uiPriority="69"/>
-    <w:lsdException w:name="Dark List Accent 2" w:uiPriority="70"/>
-    <w:lsdException w:name="Colorful Shading Accent 2" w:uiPriority="71"/>
-    <w:lsdException w:name="Colorful List Accent 2" w:uiPriority="72"/>
-    <w:lsdException w:name="Colorful Grid Accent 2" w:uiPriority="73"/>
-    <w:lsdException w:name="Light Shading Accent 3" w:uiPriority="60"/>
-    <w:lsdException w:name="Light List Accent 3" w:uiPriority="61"/>
-    <w:lsdException w:name="Light Grid Accent 3" w:uiPriority="62"/>
-    <w:lsdException w:name="Medium Shading 1 Accent 3" w:uiPriority="63"/>
-    <w:lsdException w:name="Medium Shading 2 Accent 3" w:uiPriority="64"/>
-    <w:lsdException w:name="Medium List 1 Accent 3" w:uiPriority="65"/>
-    <w:lsdException w:name="Medium List 2 Accent 3" w:uiPriority="66"/>
-    <w:lsdException w:name="Medium Grid 1 Accent 3" w:uiPriority="67"/>
-    <w:lsdException w:name="Medium Grid 2 Accent 3" w:uiPriority="68"/>
-    <w:lsdException w:name="Medium Grid 3 Accent 3" w:uiPriority="69"/>
-    <w:lsdException w:name="Dark List Accent 3" w:uiPriority="70"/>
-    <w:lsdException w:name="Colorful Shading Accent 3" w:uiPriority="71"/>
-    <w:lsdException w:name="Colorful List Accent 3" w:uiPriority="72"/>
-    <w:lsdException w:name="Colorful Grid Accent 3" w:uiPriority="73"/>
-    <w:lsdException w:name="Light Shading Accent 4" w:uiPriority="60"/>
-    <w:lsdException w:name="Light List Accent 4" w:uiPriority="61"/>
-    <w:lsdException w:name="Light Grid Accent 4" w:uiPriority="62"/>
-    <w:lsdException w:name="Medium Shading 1 Accent 4" w:uiPriority="63"/>
-    <w:lsdException w:name="Medium Shading 2 Accent 4" w:uiPriority="64"/>
-    <w:lsdException w:name="Medium List 1 Accent 4" w:uiPriority="65"/>
-    <w:lsdException w:name="Medium List 2 Accent 4" w:uiPriority="66"/>
-    <w:lsdException w:name="Medium Grid 1 Accent 4" w:uiPriority="67"/>
-    <w:lsdException w:name="Medium Grid 2 Accent 4" w:uiPriority="68"/>
-    <w:lsdException w:name="Medium Grid 3 Accent 4" w:uiPriority="69"/>
-    <w:lsdException w:name="Dark List Accent 4" w:uiPriority="70"/>
-    <w:lsdException w:name="Colorful Shading Accent 4" w:uiPriority="71"/>
-    <w:lsdException w:name="Colorful List Accent 4" w:uiPriority="72"/>
-    <w:lsdException w:name="Colorful Grid Accent 4" w:uiPriority="73"/>
-    <w:lsdException w:name="Light Shading Accent 5" w:uiPriority="60"/>
-    <w:lsdException w:name="Light List Accent 5" w:uiPriority="61"/>
-    <w:lsdException w:name="Light Grid Accent 5" w:uiPriority="62"/>
-    <w:lsdException w:name="Medium Shading 1 Accent 5" w:uiPriority="63"/>
-    <w:lsdException w:name="Medium Shading 2 Accent 5" w:uiPriority="64"/>
-    <w:lsdException w:name="Medium List 1 Accent 5" w:uiPriority="65"/>
-    <w:lsdException w:name="Medium List 2 Accent 5" w:uiPriority="66"/>
-    <w:lsdException w:name="Medium Grid 1 Accent 5" w:uiPriority="67"/>
-    <w:lsdException w:name="Medium Grid 2 Accent 5" w:uiPriority="68"/>
-    <w:lsdException w:name="Medium Grid 3 Accent 5" w:uiPriority="69"/>
-    <w:lsdException w:name="Dark List Accent 5" w:uiPriority="70"/>
-    <w:lsdException w:name="Colorful Shading Accent 5" w:uiPriority="71"/>
-    <w:lsdException w:name="Colorful List Accent 5" w:uiPriority="72"/>
-    <w:lsdException w:name="Colorful Grid Accent 5" w:uiPriority="73"/>
-    <w:lsdException w:name="Light Shading Accent 6" w:uiPriority="60"/>
-    <w:lsdException w:name="Light List Accent 6" w:uiPriority="61"/>
-    <w:lsdException w:name="Light Grid Accent 6" w:uiPriority="62"/>
-    <w:lsdException w:name="Medium Shading 1 Accent 6" w:uiPriority="63"/>
-    <w:lsdException w:name="Medium Shading 2 Accent 6" w:uiPriority="64"/>
-    <w:lsdException w:name="Medium List 1 Accent 6" w:uiPriority="65"/>
-    <w:lsdException w:name="Medium List 2 Accent 6" w:uiPriority="66"/>
-    <w:lsdException w:name="Medium Grid 1 Accent 6" w:uiPriority="67"/>
-    <w:lsdException w:name="Medium Grid 2 Accent 6" w:uiPriority="68"/>
-    <w:lsdException w:name="Medium Grid 3 Accent 6" w:uiPriority="69"/>
-    <w:lsdException w:name="Dark List Accent 6" w:uiPriority="70"/>
-    <w:lsdException w:name="Colorful Shading Accent 6" w:uiPriority="71"/>
-    <w:lsdException w:name="Colorful List Accent 6" w:uiPriority="72"/>
-    <w:lsdException w:name="Colorful Grid Accent 6" w:uiPriority="73"/>
-    <w:lsdException w:name="Subtle Emphasis" w:uiPriority="19" w:qFormat="1"/>
-    <w:lsdException w:name="Intense Emphasis" w:uiPriority="21" w:qFormat="1"/>
-    <w:lsdException w:name="Subtle Reference" w:uiPriority="31" w:qFormat="1"/>
-    <w:lsdException w:name="Intense Reference" w:uiPriority="32" w:qFormat="1"/>
-    <w:lsdException w:name="Book Title" w:uiPriority="33" w:qFormat="1"/>
-    <w:lsdException w:name="Bibliography" w:semiHidden="1" w:uiPriority="37" w:unhideWhenUsed="1"/>
-    <w:lsdException w:name="TOC Heading" w:semiHidden="1" w:uiPriority="39" w:unhideWhenUsed="1" w:qFormat="1"/>
-    <w:lsdException w:name="Plain Table 1" w:uiPriority="41"/>
-    <w:lsdException w:name="Plain Table 2" w:uiPriority="42"/>
-    <w:lsdException w:name="Plain Table 3" w:uiPriority="43"/>
-    <w:lsdException w:name="Plain Table 4" w:uiPriority="44"/>
-    <w:lsdException w:name="Plain Table 5" w:uiPriority="45"/>
-    <w:lsdException w:name="Grid Table Light" w:uiPriority="40"/>
-    <w:lsdException w:name="Grid Table 1 Light" w:uiPriority="46"/>
-    <w:lsdException w:name="Grid Table 2" w:uiPriority="47"/>
-    <w:lsdException w:name="Grid Table 3" w:uiPriority="48"/>
-    <w:lsdException w:name="Grid Table 4" w:uiPriority="49"/>
-    <w:lsdException w:name="Grid Table 5 Dark" w:uiPriority="50"/>
-    <w:lsdException w:name="Grid Table 6 Colorful" w:uiPriority="51"/>
-    <w:lsdException w:name="Grid Table 7 Colorful" w:uiPriority="52"/>
-    <w:lsdException w:name="Grid Table 1 Light Accent 1" w:uiPriority="46"/>
-    <w:lsdException w:name="Grid Table 2 Accent 1" w:uiPriority="47"/>
-    <w:lsdException w:name="Grid Table 3 Accent 1" w:uiPriority="48"/>
-    <w:lsdException w:name="Grid Table 4 Accent 1" w:uiPriority="49"/>
-    <w:lsdException w:name="Grid Table 5 Dark Accent 1" w:uiPriority="50"/>
-    <w:lsdException w:name="Grid Table 6 Colorful Accent 1" w:uiPriority="51"/>
-    <w:lsdException w:name="Grid Table 7 Colorful Accent 1" w:uiPriority="52"/>
-    <w:lsdException w:name="Grid Table 1 Light Accent 2" w:uiPriority="46"/>
-    <w:lsdException w:name="Grid Table 2 Accent 2" w:uiPriority="47"/>
-    <w:lsdException w:name="Grid Table 3 Accent 2" w:uiPriority="48"/>
-    <w:lsdException w:name="Grid Table 4 Accent 2" w:uiPriority="49"/>
-    <w:lsdException w:name="Grid Table 5 Dark Accent 2" w:uiPriority="50"/>
-    <w:lsdException w:name="Grid Table 6 Colorful Accent 2" w:uiPriority="51"/>
-    <w:lsdException w:name="Grid Table 7 Colorful Accent 2" w:uiPriority="52"/>
-    <w:lsdException w:name="Grid Table 1 Light Accent 3" w:uiPriority="46"/>
-    <w:lsdException w:name="Grid Table 2 Accent 3" w:uiPriority="47"/>
-    <w:lsdException w:name="Grid Table 3 Accent 3" w:uiPriority="48"/>
-    <w:lsdException w:name="Grid Table 4 Accent 3" w:uiPriority="49"/>
-    <w:lsdException w:name="Grid Table 5 Dark Accent 3" w:uiPriority="50"/>
-    <w:lsdException w:name="Grid Table 6 Colorful Accent 3" w:uiPriority="51"/>
-    <w:lsdException w:name="Grid Table 7 Colorful Accent 3" w:uiPriority="52"/>
-    <w:lsdException w:name="Grid Table 1 Light Accent 4" w:uiPriority="46"/>
-    <w:lsdException w:name="Grid Table 2 Accent 4" w:uiPriority="47"/>
-    <w:lsdException w:name="Grid Table 3 Accent 4" w:uiPriority="48"/>
-    <w:lsdException w:name="Grid Table 4 Accent 4" w:uiPriority="49"/>
-    <w:lsdException w:name="Grid Table 5 Dark Accent 4" w:uiPriority="50"/>
-    <w:lsdException w:name="Grid Table 6 Colorful Accent 4" w:uiPriority="51"/>
-    <w:lsdException w:name="Grid Table 7 Colorful Accent 4" w:uiPriority="52"/>
-    <w:lsdException w:name="Grid Table 1 Light Accent 5" w:uiPriority="46"/>
-    <w:lsdException w:name="Grid Table 2 Accent 5" w:uiPriority="47"/>
-    <w:lsdException w:name="Grid Table 3 Accent 5" w:uiPriority="48"/>
-    <w:lsdException w:name="Grid Table 4 Accent 5" w:uiPriority="49"/>
-    <w:lsdException w:name="Grid Table 5 Dark Accent 5" w:uiPriority="50"/>
-    <w:lsdException w:name="Grid Table 6 Colorful Accent 5" w:uiPriority="51"/>
-    <w:lsdException w:name="Grid Table 7 Colorful Accent 5" w:uiPriority="52"/>
-    <w:lsdException w:name="Grid Table 1 Light Accent 6" w:uiPriority="46"/>
-    <w:lsdException w:name="Grid Table 2 Accent 6" w:uiPriority="47"/>
-    <w:lsdException w:name="Grid Table 3 Accent 6" w:uiPriority="48"/>
-    <w:lsdException w:name="Grid Table 4 Accent 6" w:uiPriority="49"/>
-    <w:lsdException w:name="Grid Table 5 Dark Accent 6" w:uiPriority="50"/>
-    <w:lsdException w:name="Grid Table 6 Colorful Accent 6" w:uiPriority="51"/>
-    <w:lsdException w:name="Grid Table 7 Colorful Accent 6" w:uiPriority="52"/>
-    <w:lsdException w:name="List Table 1 Light" w:uiPriority="46"/>
-    <w:lsdException w:name="List Table 2" w:uiPriority="47"/>
-    <w:lsdException w:name="List Table 3" w:uiPriority="48"/>
-    <w:lsdException w:name="List Table 4" w:uiPriority="49"/>
-    <w:lsdException w:name="List Table 5 Dark" w:uiPriority="50"/>
-    <w:lsdException w:name="List Table 6 Colorful" w:uiPriority="51"/>
-    <w:lsdException w:name="List Table 7 Colorful" w:uiPriority="52"/>
-    <w:lsdException w:name="List Table 1 Light Accent 1" w:uiPriority="46"/>
-    <w:lsdException w:name="List Table 2 Accent 1" w:uiPriority="47"/>
-    <w:lsdException w:name="List Table 3 Accent 1" w:uiPriority="48"/>
-    <w:lsdException w:name="List Table 4 Accent 1" w:uiPriority="49"/>
-    <w:lsdException w:name="List Table 5 Dark Accent 1" w:uiPriority="50"/>
-    <w:lsdException w:name="List Table 6 Colorful Accent 1" w:uiPriority="51"/>
-    <w:lsdException w:name="List Table 7 Colorful Accent 1" w:uiPriority="52"/>
-    <w:lsdException w:name="List Table 1 Light Accent 2" w:uiPriority="46"/>
-    <w:lsdException w:name="List Table 2 Accent 2" w:uiPriority="47"/>
-    <w:lsdException w:name="List Table 3 Accent 2" w:uiPriority="48"/>
-    <w:lsdException w:name="List Table 4 Accent 2" w:uiPriority="49"/>
-    <w:lsdException w:name="List Table 5 Dark Accent 2" w:uiPriority="50"/>
-    <w:lsdException w:name="List Table 6 Colorful Accent 2" w:uiPriority="51"/>
-    <w:lsdException w:name="List Table 7 Colorful Accent 2" w:uiPriority="52"/>
-    <w:lsdException w:name="List Table 1 Light Accent 3" w:uiPriority="46"/>
-    <w:lsdException w:name="List Table 2 Accent 3" w:uiPriority="47"/>
-    <w:lsdException w:name="List Table 3 Accent 3" w:uiPriority="48"/>
-    <w:lsdException w:name="List Table 4 Accent 3" w:uiPriority="49"/>
-    <w:lsdException w:name="List Table 5 Dark Accent 3" w:uiPriority="50"/>
-    <w:lsdException w:name="List Table 6 Colorful Accent 3" w:uiPriority="51"/>
-    <w:lsdException w:name="List Table 7 Colorful Accent 3" w:uiPriority="52"/>
-    <w:lsdException w:name="List Table 1 Light Accent 4" w:uiPriority="46"/>
-    <w:lsdException w:name="List Table 2 Accent 4" w:uiPriority="47"/>
-    <w:lsdException w:name="List Table 3 Accent 4" w:uiPriority="48"/>
-    <w:lsdException w:name="List Table 4 Accent 4" w:uiPriority="49"/>
-    <w:lsdException w:name="List Table 5 Dark Accent 4" w:uiPriority="50"/>
-    <w:lsdException w:name="List Table 6 Colorful Accent 4" w:uiPriority="51"/>
-    <w:lsdException w:name="List Table 7 Colorful Accent 4" w:uiPriority="52"/>
-    <w:lsdException w:name="List Table 1 Light Accent 5" w:uiPriority="46"/>
-    <w:lsdException w:name="List Table 2 Accent 5" w:uiPriority="47"/>
-    <w:lsdException w:name="List Table 3 Accent 5" w:uiPriority="48"/>
-    <w:lsdException w:name="List Table 4 Accent 5" w:uiPriority="49"/>
-    <w:lsdException w:name="List Table 5 Dark Accent 5" w:uiPriority="50"/>
-    <w:lsdException w:name="List Table 6 Colorful Accent 5" w:uiPriority="51"/>
-    <w:lsdException w:name="List Table 7 Colorful Accent 5" w:uiPriority="52"/>
-    <w:lsdException w:name="List Table 1 Light Accent 6" w:uiPriority="46"/>
-    <w:lsdException w:name="List Table 2 Accent 6" w:uiPriority="47"/>
-    <w:lsdException w:name="List Table 3 Accent 6" w:uiPriority="48"/>
-    <w:lsdException w:name="List Table 4 Accent 6" w:uiPriority="49"/>
-    <w:lsdException w:name="List Table 5 Dark Accent 6" w:uiPriority="50"/>
-    <w:lsdException w:name="List Table 6 Colorful Accent 6" w:uiPriority="51"/>
-    <w:lsdException w:name="List Table 7 Colorful Accent 6" w:uiPriority="52"/>
-  </w:latentStyles>
-  <w:style w:type="paragraph" w:default="1" w:styleId="a">
-    <w:name w:val="Normal"/>
+  <w:style w:type="paragraph" w:customStyle="1" w:styleId="ListBullet">
+    <w:name w:val="ListBullet"/>
+    <w:basedOn w:val="a3"/>
+    <w:link w:val="ListBullet0"/>
     <w:qFormat/>
+    <w:rsid w:val="00EC2C9F"/>
+    <w:pPr>
+      <w:numPr>
+        <w:numId w:val="6"/>
+      </w:numPr>
+      <w:shd w:val="clear" w:color="auto" w:fill="FFFFFF"/>
+      <w:spacing w:before="100" w:beforeAutospacing="1" w:after="100" w:afterAutospacing="1" w:line="240" w:lineRule="auto"/>
+    </w:pPr>
+    <w:rPr>
+      <w:rFonts w:cs="Times New Roman"/>
+    </w:rPr>
   </w:style>
-  <w:style w:type="character" w:default="1" w:styleId="a0">
-    <w:name w:val="Default Paragraph Font"/>
-    <w:uiPriority w:val="1"/>
-    <w:semiHidden/>
-    <w:unhideWhenUsed/>
+  <w:style w:type="character" w:customStyle="1" w:styleId="ListBullet0">
+    <w:name w:val="ListBullet Знак"/>
+    <w:basedOn w:val="a0"/>
+    <w:link w:val="ListBullet"/>
+    <w:rsid w:val="00EC2C9F"/>
+    <w:rPr>
+      <w:rFonts w:ascii="Times New Roman" w:hAnsi="Times New Roman" w:cs="Times New Roman"/>
+      <w:shd w:val="clear" w:color="auto" w:fill="FFFFFF"/>
+    </w:rPr>
   </w:style>
-  <w:style w:type="table" w:default="1" w:styleId="a1">
-    <w:name w:val="Normal Table"/>
-    <w:uiPriority w:val="99"/>
-    <w:semiHidden/>
-    <w:unhideWhenUsed/>
-    <w:tblPr>
-      <w:tblInd w:w="0" w:type="dxa"/>
-      <w:tblCellMar>
-        <w:top w:w="0" w:type="dxa"/>
-        <w:left w:w="108" w:type="dxa"/>
-        <w:bottom w:w="0" w:type="dxa"/>
-        <w:right w:w="108" w:type="dxa"/>
-      </w:tblCellMar>
-    </w:tblPr>
+  <w:style w:type="paragraph" w:customStyle="1" w:styleId="ListNumber">
+    <w:name w:val="ListNumber"/>
+    <w:basedOn w:val="a3"/>
+    <w:link w:val="ListNumber0"/>
+    <w:qFormat/>
+    <w:rsid w:val="00EC2C9F"/>
+    <w:pPr>
+      <w:numPr>
+        <w:numId w:val="7"/>
+      </w:numPr>
+      <w:shd w:val="clear" w:color="auto" w:fill="FFFFFF"/>
+      <w:spacing w:before="100" w:beforeAutospacing="1" w:after="100" w:afterAutospacing="1" w:line="240" w:lineRule="auto"/>
+    </w:pPr>
+    <w:rPr>
+      <w:rFonts w:cs="Times New Roman"/>
+    </w:rPr>
   </w:style>
-  <w:style w:type="numbering" w:default="1" w:styleId="a2">
-    <w:name w:val="No List"/>
-    <w:uiPriority w:val="99"/>
-    <w:semiHidden/>
-    <w:unhideWhenUsed/>
-  </w:style>
-  <w:style w:type="paragraph" w:customStyle="1" w:styleId="7870059FFAE5423AACF86B6F267DB84B">
-    <w:name w:val="7870059FFAE5423AACF86B6F267DB84B"/>
-    <w:rsid w:val="005865A1"/>
-  </w:style>
-  <w:style w:type="paragraph" w:customStyle="1" w:styleId="2382103378954589AA806C20C8FA0E69">
-    <w:name w:val="2382103378954589AA806C20C8FA0E69"/>
-    <w:rsid w:val="005865A1"/>
+  <w:style w:type="character" w:customStyle="1" w:styleId="ListNumber0">
+    <w:name w:val="ListNumber Знак"/>
+    <w:basedOn w:val="a0"/>
+    <w:link w:val="ListNumber"/>
+    <w:rsid w:val="00EC2C9F"/>
+    <w:rPr>
+      <w:rFonts w:ascii="Times New Roman" w:hAnsi="Times New Roman" w:cs="Times New Roman"/>
+      <w:shd w:val="clear" w:color="auto" w:fill="FFFFFF"/>
+    </w:rPr>
   </w:style>
 </w:styles>
-</file>
-
-<file path=word/glossary/webSettings.xml><?xml version="1.0" encoding="utf-8"?>
-<w:webSettings xmlns:mc="http://schemas.openxmlformats.org/markup-compatibility/2006" xmlns:r="http://schemas.openxmlformats.org/officeDocument/2006/relationships" xmlns:w="http://schemas.openxmlformats.org/wordprocessingml/2006/main" xmlns:w14="http://schemas.microsoft.com/office/word/2010/wordml" xmlns:w15="http://schemas.microsoft.com/office/word/2012/wordml" xmlns:w16se="http://schemas.microsoft.com/office/word/2015/wordml/symex" mc:Ignorable="w14 w15 w16se">
-  <w:optimizeForBrowser/>
-  <w:allowPNG/>
-</w:webSettings>
 </file>
 
 <file path=word/theme/theme1.xml><?xml version="1.0" encoding="utf-8"?>

--- a/app/views/testkit_export/ps.docx
+++ b/app/views/testkit_export/ps.docx
@@ -2100,7 +2100,7 @@
                 <w:rFonts w:eastAsia="Times New Roman" w:cs="Times New Roman"/>
                 <w:lang w:eastAsia="ru-RU"/>
               </w:rPr>
-              <w:instrText xml:space="preserve"> MERGEFIELD  =testcase.description \* MERGEFORMAT </w:instrText>
+              <w:instrText xml:space="preserve"> MERGEFIELD  =testcase.description_doc \* MERGEFORMAT </w:instrText>
             </w:r>
             <w:r>
               <w:rPr>
@@ -2115,7 +2115,7 @@
                 <w:noProof/>
                 <w:lang w:eastAsia="ru-RU"/>
               </w:rPr>
-              <w:t>«=testcase.description»</w:t>
+              <w:t>«=testcase.description_doc»</w:t>
             </w:r>
             <w:r>
               <w:rPr>
@@ -2124,6 +2124,8 @@
               </w:rPr>
               <w:fldChar w:fldCharType="end"/>
             </w:r>
+            <w:bookmarkStart w:id="0" w:name="_GoBack"/>
+            <w:bookmarkEnd w:id="0"/>
           </w:p>
         </w:tc>
       </w:tr>
@@ -2214,16 +2216,7 @@
                 <w:rFonts w:cs="Times New Roman"/>
                 <w:noProof/>
               </w:rPr>
-              <w:t>«testcase.step</w:t>
-            </w:r>
-            <w:bookmarkStart w:id="0" w:name="_GoBack"/>
-            <w:bookmarkEnd w:id="0"/>
-            <w:r>
-              <w:rPr>
-                <w:rFonts w:cs="Times New Roman"/>
-                <w:noProof/>
-              </w:rPr>
-              <w:t>s:each(step)»</w:t>
+              <w:t>«testcase.steps:each(step)»</w:t>
             </w:r>
             <w:r>
               <w:rPr>

--- a/app/views/testkit_export/ps.docx
+++ b/app/views/testkit_export/ps.docx
@@ -2124,8 +2124,6 @@
               </w:rPr>
               <w:fldChar w:fldCharType="end"/>
             </w:r>
-            <w:bookmarkStart w:id="0" w:name="_GoBack"/>
-            <w:bookmarkEnd w:id="0"/>
           </w:p>
         </w:tc>
       </w:tr>
@@ -2321,7 +2319,7 @@
                 <w:b/>
                 <w:lang w:val="en-US"/>
               </w:rPr>
-              <w:instrText xml:space="preserve"> MERGEFIELD  =step.index \* MERGEFORMAT </w:instrText>
+              <w:instrText xml:space="preserve"> MERGEFIELD  =step.position \* MERGEFORMAT </w:instrText>
             </w:r>
             <w:r>
               <w:rPr>
@@ -2338,7 +2336,7 @@
                 <w:noProof/>
                 <w:lang w:val="en-US"/>
               </w:rPr>
-              <w:t>«=step.index»</w:t>
+              <w:t>«=step.position»</w:t>
             </w:r>
             <w:r>
               <w:rPr>
@@ -2348,6 +2346,8 @@
               </w:rPr>
               <w:fldChar w:fldCharType="end"/>
             </w:r>
+            <w:bookmarkStart w:id="0" w:name="_GoBack"/>
+            <w:bookmarkEnd w:id="0"/>
             <w:r>
               <w:rPr>
                 <w:rFonts w:cs="Times New Roman"/>

--- a/app/views/testkit_export/ps.docx
+++ b/app/views/testkit_export/ps.docx
@@ -1059,7 +1059,25 @@
           <w:noProof/>
           <w:lang w:val="en-US" w:eastAsia="ru-RU"/>
         </w:rPr>
-        <w:t>«=report.client_env»</w:t>
+        <w:t>«=</w:t>
+      </w:r>
+      <w:proofErr w:type="spellStart"/>
+      <w:r>
+        <w:rPr>
+          <w:rFonts w:eastAsia="Times New Roman" w:cs="Times New Roman"/>
+          <w:noProof/>
+          <w:lang w:val="en-US" w:eastAsia="ru-RU"/>
+        </w:rPr>
+        <w:t>report.client_env</w:t>
+      </w:r>
+      <w:proofErr w:type="spellEnd"/>
+      <w:r>
+        <w:rPr>
+          <w:rFonts w:eastAsia="Times New Roman" w:cs="Times New Roman"/>
+          <w:noProof/>
+          <w:lang w:val="en-US" w:eastAsia="ru-RU"/>
+        </w:rPr>
+        <w:t>»</w:t>
       </w:r>
       <w:r>
         <w:rPr>
@@ -1126,7 +1144,25 @@
           <w:noProof/>
           <w:lang w:val="en-US" w:eastAsia="ru-RU"/>
         </w:rPr>
-        <w:t>«=report.env»</w:t>
+        <w:t>«=</w:t>
+      </w:r>
+      <w:proofErr w:type="spellStart"/>
+      <w:r>
+        <w:rPr>
+          <w:rFonts w:eastAsia="Times New Roman" w:cs="Times New Roman"/>
+          <w:noProof/>
+          <w:lang w:val="en-US" w:eastAsia="ru-RU"/>
+        </w:rPr>
+        <w:t>report.env</w:t>
+      </w:r>
+      <w:proofErr w:type="spellEnd"/>
+      <w:r>
+        <w:rPr>
+          <w:rFonts w:eastAsia="Times New Roman" w:cs="Times New Roman"/>
+          <w:noProof/>
+          <w:lang w:val="en-US" w:eastAsia="ru-RU"/>
+        </w:rPr>
+        <w:t>»</w:t>
       </w:r>
       <w:r>
         <w:rPr>
@@ -2031,7 +2067,7 @@
                 <w:b/>
                 <w:lang w:val="en-US"/>
               </w:rPr>
-              <w:instrText xml:space="preserve"> MERGEFIELD  =testcase.name \* MERGEFORMAT </w:instrText>
+              <w:instrText xml:space="preserve"> MERGEFIELD  =testcase.name_with_id \* MERGEFORMAT </w:instrText>
             </w:r>
             <w:r>
               <w:rPr>
@@ -2048,7 +2084,7 @@
                 <w:noProof/>
                 <w:lang w:val="en-US"/>
               </w:rPr>
-              <w:t>«=testcase.name»</w:t>
+              <w:t>«=testcase.name_with_id»</w:t>
             </w:r>
             <w:r>
               <w:rPr>
@@ -2058,6 +2094,8 @@
               </w:rPr>
               <w:fldChar w:fldCharType="end"/>
             </w:r>
+            <w:bookmarkStart w:id="0" w:name="_GoBack"/>
+            <w:bookmarkEnd w:id="0"/>
           </w:p>
         </w:tc>
         <w:tc>
@@ -2346,8 +2384,6 @@
               </w:rPr>
               <w:fldChar w:fldCharType="end"/>
             </w:r>
-            <w:bookmarkStart w:id="0" w:name="_GoBack"/>
-            <w:bookmarkEnd w:id="0"/>
             <w:r>
               <w:rPr>
                 <w:rFonts w:cs="Times New Roman"/>
